--- a/docs/proposal/proposal.docx
+++ b/docs/proposal/proposal.docx
@@ -229,7 +229,7 @@
                                 <a:avLst/>
                               </a:prstGeom>
                               <a:blipFill>
-                                <a:blip r:embed="rId5"/>
+                                <a:blip r:embed="rId9"/>
                                 <a:stretch>
                                   <a:fillRect r="-7574"/>
                                 </a:stretch>
@@ -275,12 +275,12 @@
               </mc:Choice>
               <mc:Fallback>
                 <w:pict>
-                  <v:group w14:anchorId="3FC5AB7B" id="Group 149" o:spid="_x0000_s1026" style="position:absolute;margin-left:0;margin-top:0;width:8in;height:95.7pt;z-index:251662336;mso-width-percent:941;mso-height-percent:121;mso-top-percent:23;mso-position-horizontal:center;mso-position-horizontal-relative:page;mso-position-vertical-relative:page;mso-width-percent:941;mso-height-percent:121;mso-top-percent:23" coordorigin="" coordsize="73152,12161" o:gfxdata="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">
+                  <v:group w14:anchorId="371A1883" id="Group 149" o:spid="_x0000_s1026" style="position:absolute;margin-left:0;margin-top:0;width:8in;height:95.7pt;z-index:251662336;mso-width-percent:941;mso-height-percent:121;mso-top-percent:23;mso-position-horizontal:center;mso-position-horizontal-relative:page;mso-position-vertical-relative:page;mso-width-percent:941;mso-height-percent:121;mso-top-percent:23" coordorigin="" coordsize="73152,12161" o:gfxdata="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">
                     <v:shape id="Rectangle 51" o:spid="_x0000_s1027" style="position:absolute;width:73152;height:11303;visibility:visible;mso-wrap-style:square;v-text-anchor:middle" coordsize="7312660,1129665" o:gfxdata="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" path="m,l7312660,r,1129665l3619500,733425,,1091565,,xe" fillcolor="#4472c4 [3204]" stroked="f" strokeweight=".85pt">
                       <v:path arrowok="t" o:connecttype="custom" o:connectlocs="0,0;7315200,0;7315200,1130373;3620757,733885;0,1092249;0,0" o:connectangles="0,0,0,0,0,0"/>
                     </v:shape>
                     <v:rect id="Rectangle 151" o:spid="_x0000_s1028" style="position:absolute;width:73152;height:12161;visibility:visible;mso-wrap-style:square;v-text-anchor:middle" o:gfxdata="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" stroked="f" strokeweight=".85pt">
-                      <v:fill r:id="rId6" o:title="" recolor="t" rotate="t" type="frame"/>
+                      <v:fill r:id="rId10" o:title="" recolor="t" rotate="t" type="frame"/>
                     </v:rect>
                     <w10:wrap anchorx="page" anchory="page"/>
                   </v:group>
@@ -618,7 +618,6 @@
                                   <w:alias w:val="Abstract"/>
                                   <w:tag w:val=""/>
                                   <w:id w:val="1375273687"/>
-                                  <w:showingPlcHdr/>
                                   <w:dataBinding w:prefixMappings="xmlns:ns0='http://schemas.microsoft.com/office/2006/coverPageProps' " w:xpath="/ns0:CoverPageProperties[1]/ns0:Abstract[1]" w:storeItemID="{55AF091B-3C7A-41E3-B477-F2FDAA23CFDA}"/>
                                   <w:text w:multiLine="1"/>
                                 </w:sdtPr>
@@ -635,14 +634,7 @@
                                       <w:rPr>
                                         <w:color w:val="595959" w:themeColor="text1" w:themeTint="A6"/>
                                       </w:rPr>
-                                      <w:t xml:space="preserve">[Draw your reader in with an engaging abstract. It is typically a short summary of the document. </w:t>
-                                    </w:r>
-                                    <w:r>
-                                      <w:rPr>
-                                        <w:color w:val="595959" w:themeColor="text1" w:themeTint="A6"/>
-                                      </w:rPr>
-                                      <w:br/>
-                                      <w:t>When you’re ready to add your content, just click here and start typing.]</w:t>
+                                      <w:t>Submitted in partial fulfillment of the requirements for the image processing course.</w:t>
                                     </w:r>
                                   </w:p>
                                 </w:sdtContent>
@@ -699,7 +691,6 @@
                             <w:alias w:val="Abstract"/>
                             <w:tag w:val=""/>
                             <w:id w:val="1375273687"/>
-                            <w:showingPlcHdr/>
                             <w:dataBinding w:prefixMappings="xmlns:ns0='http://schemas.microsoft.com/office/2006/coverPageProps' " w:xpath="/ns0:CoverPageProperties[1]/ns0:Abstract[1]" w:storeItemID="{55AF091B-3C7A-41E3-B477-F2FDAA23CFDA}"/>
                             <w:text w:multiLine="1"/>
                           </w:sdtPr>
@@ -716,14 +707,7 @@
                                 <w:rPr>
                                   <w:color w:val="595959" w:themeColor="text1" w:themeTint="A6"/>
                                 </w:rPr>
-                                <w:t xml:space="preserve">[Draw your reader in with an engaging abstract. It is typically a short summary of the document. </w:t>
-                              </w:r>
-                              <w:r>
-                                <w:rPr>
-                                  <w:color w:val="595959" w:themeColor="text1" w:themeTint="A6"/>
-                                </w:rPr>
-                                <w:br/>
-                                <w:t>When you’re ready to add your content, just click here and start typing.]</w:t>
+                                <w:t>Submitted in partial fulfillment of the requirements for the image processing course.</w:t>
                               </w:r>
                             </w:p>
                           </w:sdtContent>
@@ -1025,36 +1009,2105 @@
         <w:pStyle w:val="Heading2"/>
       </w:pPr>
       <w:r>
-        <w:t>Project Background</w:t>
+        <w:t>Purpose</w:t>
+      </w:r>
+    </w:p>
+    <w:p>
+      <w:r>
+        <w:t xml:space="preserve">This project aims to create </w:t>
+      </w:r>
+      <w:r>
+        <w:t>a program that identifies the geometry of the human hand.</w:t>
+      </w:r>
+    </w:p>
+    <w:p>
+      <w:pPr>
+        <w:pStyle w:val="Heading2"/>
+      </w:pPr>
+      <w:r>
+        <w:t>Overview</w:t>
+      </w:r>
+    </w:p>
+    <w:p>
+      <w:r>
+        <w:t>The program uses image processing to prepare the image for analysis where contours in an image are detected. These contours are then returned to be compared to the set standard for how a human hand contour would look like.</w:t>
       </w:r>
     </w:p>
     <w:p/>
     <w:p>
       <w:pPr>
-        <w:pStyle w:val="Heading2"/>
+        <w:rPr>
+          <w:caps/>
+          <w:color w:val="FFFFFF" w:themeColor="background1"/>
+          <w:spacing w:val="15"/>
+          <w:sz w:val="22"/>
+          <w:szCs w:val="22"/>
+        </w:rPr>
+      </w:pPr>
+      <w:r>
+        <w:br w:type="page"/>
+      </w:r>
+    </w:p>
+    <w:p>
+      <w:pPr>
+        <w:pStyle w:val="Heading1"/>
       </w:pPr>
       <w:r>
         <w:t>Dataset</w:t>
       </w:r>
     </w:p>
-    <w:p/>
+    <w:p>
+      <w:hyperlink r:id="rId11" w:history="1">
+        <w:r>
+          <w:rPr>
+            <w:rStyle w:val="Hyperlink"/>
+          </w:rPr>
+          <w:t>The dataset</w:t>
+        </w:r>
+      </w:hyperlink>
+      <w:r>
+        <w:t xml:space="preserve"> </w:t>
+      </w:r>
+      <w:r>
+        <w:t xml:space="preserve">was needed to have references for many hands. This dataset </w:t>
+      </w:r>
+      <w:r>
+        <w:t xml:space="preserve">has </w:t>
+      </w:r>
+      <w:r>
+        <w:t>11,076</w:t>
+      </w:r>
+      <w:r>
+        <w:t xml:space="preserve"> colored images </w:t>
+      </w:r>
+      <w:r>
+        <w:rPr>
+          <w:rFonts w:eastAsiaTheme="minorEastAsia"/>
+        </w:rPr>
+        <w:t>(</w:t>
+      </w:r>
+      <m:oMath>
+        <m:r>
+          <w:rPr>
+            <w:rFonts w:ascii="Cambria Math" w:hAnsi="Cambria Math"/>
+          </w:rPr>
+          <m:t>1600×1200</m:t>
+        </m:r>
+      </m:oMath>
+      <w:r>
+        <w:rPr>
+          <w:rFonts w:eastAsiaTheme="minorEastAsia"/>
+        </w:rPr>
+        <w:t xml:space="preserve"> pixels)</w:t>
+      </w:r>
+      <w:r>
+        <w:t xml:space="preserve"> </w:t>
+      </w:r>
+      <w:r>
+        <w:rPr>
+          <w:rFonts w:eastAsiaTheme="minorEastAsia"/>
+        </w:rPr>
+        <w:t xml:space="preserve">of 190 subjects of varying ages </w:t>
+      </w:r>
+      <w:r>
+        <w:rPr>
+          <w:rFonts w:eastAsiaTheme="minorEastAsia"/>
+        </w:rPr>
+        <w:t>from</w:t>
+      </w:r>
+      <w:r>
+        <w:rPr>
+          <w:rFonts w:eastAsiaTheme="minorEastAsia"/>
+        </w:rPr>
+        <w:t xml:space="preserve"> 18 </w:t>
+      </w:r>
+      <w:r>
+        <w:rPr>
+          <w:rFonts w:eastAsiaTheme="minorEastAsia"/>
+        </w:rPr>
+        <w:t xml:space="preserve">to </w:t>
+      </w:r>
+      <w:r>
+        <w:rPr>
+          <w:rFonts w:eastAsiaTheme="minorEastAsia"/>
+        </w:rPr>
+        <w:t>75 years old. Each subject was asked to open and close his fingers of the right and left hands. Each hand was photographed from both dorsal and palmar sides with a white background and placed approximately in the same distance from the camera.</w:t>
+      </w:r>
+      <w:sdt>
+        <w:sdtPr>
+          <w:id w:val="1305353272"/>
+          <w:citation/>
+        </w:sdtPr>
+        <w:sdtContent>
+          <w:r>
+            <w:fldChar w:fldCharType="begin"/>
+          </w:r>
+          <w:r>
+            <w:instrText xml:space="preserve">CITATION Shy21 \l 1033 </w:instrText>
+          </w:r>
+          <w:r>
+            <w:fldChar w:fldCharType="separate"/>
+          </w:r>
+          <w:r>
+            <w:rPr>
+              <w:noProof/>
+            </w:rPr>
+            <w:t xml:space="preserve"> </w:t>
+          </w:r>
+          <w:r>
+            <w:rPr>
+              <w:noProof/>
+            </w:rPr>
+            <w:t>[1]</w:t>
+          </w:r>
+          <w:r>
+            <w:fldChar w:fldCharType="end"/>
+          </w:r>
+        </w:sdtContent>
+      </w:sdt>
+    </w:p>
     <w:p>
       <w:pPr>
         <w:pStyle w:val="Heading2"/>
       </w:pPr>
       <w:r>
+        <w:t>Examples</w:t>
+      </w:r>
+    </w:p>
+    <w:tbl>
+      <w:tblPr>
+        <w:tblStyle w:val="TableGridLight"/>
+        <w:tblW w:w="0" w:type="auto"/>
+        <w:tblLook w:val="04A0" w:firstRow="1" w:lastRow="0" w:firstColumn="1" w:lastColumn="0" w:noHBand="0" w:noVBand="1"/>
+      </w:tblPr>
+      <w:tblGrid>
+        <w:gridCol w:w="4675"/>
+        <w:gridCol w:w="4675"/>
+      </w:tblGrid>
+      <w:tr>
+        <w:trPr>
+          <w:trHeight w:val="2551"/>
+        </w:trPr>
+        <w:tc>
+          <w:tcPr>
+            <w:tcW w:w="4675" w:type="dxa"/>
+          </w:tcPr>
+          <w:p>
+            <w:pPr>
+              <w:keepNext/>
+              <w:jc w:val="center"/>
+            </w:pPr>
+            <w:r>
+              <w:rPr>
+                <w:noProof/>
+              </w:rPr>
+              <w:drawing>
+                <wp:inline distT="0" distB="0" distL="0" distR="0" wp14:anchorId="5AD83668" wp14:editId="746E1D56">
+                  <wp:extent cx="1692000" cy="1269000"/>
+                  <wp:effectExtent l="0" t="0" r="3810" b="7620"/>
+                  <wp:docPr id="2" name="Picture 2"/>
+                  <wp:cNvGraphicFramePr>
+                    <a:graphicFrameLocks xmlns:a="http://schemas.openxmlformats.org/drawingml/2006/main" noChangeAspect="1"/>
+                  </wp:cNvGraphicFramePr>
+                  <a:graphic xmlns:a="http://schemas.openxmlformats.org/drawingml/2006/main">
+                    <a:graphicData uri="http://schemas.openxmlformats.org/drawingml/2006/picture">
+                      <pic:pic xmlns:pic="http://schemas.openxmlformats.org/drawingml/2006/picture">
+                        <pic:nvPicPr>
+                          <pic:cNvPr id="0" name="Picture 2"/>
+                          <pic:cNvPicPr>
+                            <a:picLocks noChangeAspect="1" noChangeArrowheads="1"/>
+                          </pic:cNvPicPr>
+                        </pic:nvPicPr>
+                        <pic:blipFill>
+                          <a:blip r:embed="rId12">
+                            <a:extLst>
+                              <a:ext uri="{28A0092B-C50C-407E-A947-70E740481C1C}">
+                                <a14:useLocalDpi xmlns:a14="http://schemas.microsoft.com/office/drawing/2010/main" val="0"/>
+                              </a:ext>
+                            </a:extLst>
+                          </a:blip>
+                          <a:srcRect/>
+                          <a:stretch>
+                            <a:fillRect/>
+                          </a:stretch>
+                        </pic:blipFill>
+                        <pic:spPr bwMode="auto">
+                          <a:xfrm>
+                            <a:off x="0" y="0"/>
+                            <a:ext cx="1692000" cy="1269000"/>
+                          </a:xfrm>
+                          <a:prstGeom prst="rect">
+                            <a:avLst/>
+                          </a:prstGeom>
+                          <a:noFill/>
+                          <a:ln>
+                            <a:noFill/>
+                          </a:ln>
+                        </pic:spPr>
+                      </pic:pic>
+                    </a:graphicData>
+                  </a:graphic>
+                </wp:inline>
+              </w:drawing>
+            </w:r>
+          </w:p>
+          <w:p>
+            <w:pPr>
+              <w:pStyle w:val="Caption"/>
+              <w:jc w:val="center"/>
+            </w:pPr>
+            <w:bookmarkStart w:id="0" w:name="_Toc119927420"/>
+            <w:bookmarkStart w:id="1" w:name="_Toc119927532"/>
+            <w:r>
+              <w:t xml:space="preserve">Figure </w:t>
+            </w:r>
+            <w:r>
+              <w:fldChar w:fldCharType="begin"/>
+            </w:r>
+            <w:r>
+              <w:instrText xml:space="preserve"> SEQ Figure \* ARABIC </w:instrText>
+            </w:r>
+            <w:r>
+              <w:fldChar w:fldCharType="separate"/>
+            </w:r>
+            <w:r>
+              <w:rPr>
+                <w:noProof/>
+              </w:rPr>
+              <w:t>1</w:t>
+            </w:r>
+            <w:r>
+              <w:fldChar w:fldCharType="end"/>
+            </w:r>
+            <w:r>
+              <w:t>: Dorsal left hand, closed fingers</w:t>
+            </w:r>
+            <w:bookmarkEnd w:id="0"/>
+            <w:bookmarkEnd w:id="1"/>
+          </w:p>
+        </w:tc>
+        <w:tc>
+          <w:tcPr>
+            <w:tcW w:w="4675" w:type="dxa"/>
+          </w:tcPr>
+          <w:p>
+            <w:pPr>
+              <w:keepNext/>
+              <w:jc w:val="center"/>
+            </w:pPr>
+            <w:r>
+              <w:rPr>
+                <w:noProof/>
+              </w:rPr>
+              <w:drawing>
+                <wp:inline distT="0" distB="0" distL="0" distR="0" wp14:anchorId="554ED5D6" wp14:editId="36675063">
+                  <wp:extent cx="1692000" cy="1269001"/>
+                  <wp:effectExtent l="0" t="0" r="3810" b="7620"/>
+                  <wp:docPr id="3" name="Picture 3"/>
+                  <wp:cNvGraphicFramePr>
+                    <a:graphicFrameLocks xmlns:a="http://schemas.openxmlformats.org/drawingml/2006/main" noChangeAspect="1"/>
+                  </wp:cNvGraphicFramePr>
+                  <a:graphic xmlns:a="http://schemas.openxmlformats.org/drawingml/2006/main">
+                    <a:graphicData uri="http://schemas.openxmlformats.org/drawingml/2006/picture">
+                      <pic:pic xmlns:pic="http://schemas.openxmlformats.org/drawingml/2006/picture">
+                        <pic:nvPicPr>
+                          <pic:cNvPr id="0" name="Picture 5"/>
+                          <pic:cNvPicPr>
+                            <a:picLocks noChangeAspect="1" noChangeArrowheads="1"/>
+                          </pic:cNvPicPr>
+                        </pic:nvPicPr>
+                        <pic:blipFill>
+                          <a:blip r:embed="rId13">
+                            <a:extLst>
+                              <a:ext uri="{28A0092B-C50C-407E-A947-70E740481C1C}">
+                                <a14:useLocalDpi xmlns:a14="http://schemas.microsoft.com/office/drawing/2010/main" val="0"/>
+                              </a:ext>
+                            </a:extLst>
+                          </a:blip>
+                          <a:srcRect/>
+                          <a:stretch>
+                            <a:fillRect/>
+                          </a:stretch>
+                        </pic:blipFill>
+                        <pic:spPr bwMode="auto">
+                          <a:xfrm>
+                            <a:off x="0" y="0"/>
+                            <a:ext cx="1692000" cy="1269001"/>
+                          </a:xfrm>
+                          <a:prstGeom prst="rect">
+                            <a:avLst/>
+                          </a:prstGeom>
+                          <a:noFill/>
+                          <a:ln>
+                            <a:noFill/>
+                          </a:ln>
+                        </pic:spPr>
+                      </pic:pic>
+                    </a:graphicData>
+                  </a:graphic>
+                </wp:inline>
+              </w:drawing>
+            </w:r>
+          </w:p>
+          <w:p>
+            <w:pPr>
+              <w:pStyle w:val="Caption"/>
+              <w:jc w:val="center"/>
+            </w:pPr>
+            <w:bookmarkStart w:id="2" w:name="_Toc119927421"/>
+            <w:bookmarkStart w:id="3" w:name="_Toc119927533"/>
+            <w:r>
+              <w:t xml:space="preserve">Figure </w:t>
+            </w:r>
+            <w:r>
+              <w:fldChar w:fldCharType="begin"/>
+            </w:r>
+            <w:r>
+              <w:instrText xml:space="preserve"> SEQ Figure \* ARABIC </w:instrText>
+            </w:r>
+            <w:r>
+              <w:fldChar w:fldCharType="separate"/>
+            </w:r>
+            <w:r>
+              <w:rPr>
+                <w:noProof/>
+              </w:rPr>
+              <w:t>2</w:t>
+            </w:r>
+            <w:r>
+              <w:fldChar w:fldCharType="end"/>
+            </w:r>
+            <w:r>
+              <w:t>:Dorsal left hand, open</w:t>
+            </w:r>
+            <w:r>
+              <w:t>ed</w:t>
+            </w:r>
+            <w:r>
+              <w:t xml:space="preserve"> fingers</w:t>
+            </w:r>
+            <w:bookmarkEnd w:id="2"/>
+            <w:bookmarkEnd w:id="3"/>
+          </w:p>
+        </w:tc>
+      </w:tr>
+      <w:tr>
+        <w:trPr>
+          <w:trHeight w:val="2551"/>
+        </w:trPr>
+        <w:tc>
+          <w:tcPr>
+            <w:tcW w:w="4675" w:type="dxa"/>
+          </w:tcPr>
+          <w:p>
+            <w:pPr>
+              <w:keepNext/>
+              <w:jc w:val="center"/>
+            </w:pPr>
+            <w:r>
+              <w:rPr>
+                <w:noProof/>
+              </w:rPr>
+              <w:drawing>
+                <wp:inline distT="0" distB="0" distL="0" distR="0" wp14:anchorId="2A719B79" wp14:editId="25B7C1E0">
+                  <wp:extent cx="1692000" cy="1269000"/>
+                  <wp:effectExtent l="0" t="0" r="3810" b="7620"/>
+                  <wp:docPr id="7" name="Picture 7"/>
+                  <wp:cNvGraphicFramePr>
+                    <a:graphicFrameLocks xmlns:a="http://schemas.openxmlformats.org/drawingml/2006/main" noChangeAspect="1"/>
+                  </wp:cNvGraphicFramePr>
+                  <a:graphic xmlns:a="http://schemas.openxmlformats.org/drawingml/2006/main">
+                    <a:graphicData uri="http://schemas.openxmlformats.org/drawingml/2006/picture">
+                      <pic:pic xmlns:pic="http://schemas.openxmlformats.org/drawingml/2006/picture">
+                        <pic:nvPicPr>
+                          <pic:cNvPr id="0" name="Picture 11"/>
+                          <pic:cNvPicPr>
+                            <a:picLocks noChangeAspect="1" noChangeArrowheads="1"/>
+                          </pic:cNvPicPr>
+                        </pic:nvPicPr>
+                        <pic:blipFill>
+                          <a:blip r:embed="rId14">
+                            <a:extLst>
+                              <a:ext uri="{28A0092B-C50C-407E-A947-70E740481C1C}">
+                                <a14:useLocalDpi xmlns:a14="http://schemas.microsoft.com/office/drawing/2010/main" val="0"/>
+                              </a:ext>
+                            </a:extLst>
+                          </a:blip>
+                          <a:srcRect/>
+                          <a:stretch>
+                            <a:fillRect/>
+                          </a:stretch>
+                        </pic:blipFill>
+                        <pic:spPr bwMode="auto">
+                          <a:xfrm>
+                            <a:off x="0" y="0"/>
+                            <a:ext cx="1692000" cy="1269000"/>
+                          </a:xfrm>
+                          <a:prstGeom prst="rect">
+                            <a:avLst/>
+                          </a:prstGeom>
+                          <a:noFill/>
+                          <a:ln>
+                            <a:noFill/>
+                          </a:ln>
+                        </pic:spPr>
+                      </pic:pic>
+                    </a:graphicData>
+                  </a:graphic>
+                </wp:inline>
+              </w:drawing>
+            </w:r>
+          </w:p>
+          <w:p>
+            <w:pPr>
+              <w:pStyle w:val="Caption"/>
+              <w:jc w:val="center"/>
+            </w:pPr>
+            <w:bookmarkStart w:id="4" w:name="_Toc119927422"/>
+            <w:bookmarkStart w:id="5" w:name="_Toc119927534"/>
+            <w:r>
+              <w:t xml:space="preserve">Figure </w:t>
+            </w:r>
+            <w:r>
+              <w:fldChar w:fldCharType="begin"/>
+            </w:r>
+            <w:r>
+              <w:instrText xml:space="preserve"> SEQ Figure \* ARABIC </w:instrText>
+            </w:r>
+            <w:r>
+              <w:fldChar w:fldCharType="separate"/>
+            </w:r>
+            <w:r>
+              <w:rPr>
+                <w:noProof/>
+              </w:rPr>
+              <w:t>3</w:t>
+            </w:r>
+            <w:r>
+              <w:fldChar w:fldCharType="end"/>
+            </w:r>
+            <w:r>
+              <w:t xml:space="preserve">: Dorsal </w:t>
+            </w:r>
+            <w:r>
+              <w:t>right</w:t>
+            </w:r>
+            <w:r>
+              <w:t xml:space="preserve"> hand, closed fingers</w:t>
+            </w:r>
+            <w:bookmarkEnd w:id="4"/>
+            <w:bookmarkEnd w:id="5"/>
+          </w:p>
+        </w:tc>
+        <w:tc>
+          <w:tcPr>
+            <w:tcW w:w="4675" w:type="dxa"/>
+          </w:tcPr>
+          <w:p>
+            <w:pPr>
+              <w:keepNext/>
+              <w:jc w:val="center"/>
+            </w:pPr>
+            <w:r>
+              <w:rPr>
+                <w:noProof/>
+              </w:rPr>
+              <w:drawing>
+                <wp:inline distT="0" distB="0" distL="0" distR="0" wp14:anchorId="3B4AF27B" wp14:editId="16CE59AE">
+                  <wp:extent cx="1692000" cy="1269000"/>
+                  <wp:effectExtent l="0" t="0" r="3810" b="7620"/>
+                  <wp:docPr id="8" name="Picture 8"/>
+                  <wp:cNvGraphicFramePr>
+                    <a:graphicFrameLocks xmlns:a="http://schemas.openxmlformats.org/drawingml/2006/main" noChangeAspect="1"/>
+                  </wp:cNvGraphicFramePr>
+                  <a:graphic xmlns:a="http://schemas.openxmlformats.org/drawingml/2006/main">
+                    <a:graphicData uri="http://schemas.openxmlformats.org/drawingml/2006/picture">
+                      <pic:pic xmlns:pic="http://schemas.openxmlformats.org/drawingml/2006/picture">
+                        <pic:nvPicPr>
+                          <pic:cNvPr id="0" name="Picture 13"/>
+                          <pic:cNvPicPr>
+                            <a:picLocks noChangeAspect="1" noChangeArrowheads="1"/>
+                          </pic:cNvPicPr>
+                        </pic:nvPicPr>
+                        <pic:blipFill>
+                          <a:blip r:embed="rId15">
+                            <a:extLst>
+                              <a:ext uri="{28A0092B-C50C-407E-A947-70E740481C1C}">
+                                <a14:useLocalDpi xmlns:a14="http://schemas.microsoft.com/office/drawing/2010/main" val="0"/>
+                              </a:ext>
+                            </a:extLst>
+                          </a:blip>
+                          <a:srcRect/>
+                          <a:stretch>
+                            <a:fillRect/>
+                          </a:stretch>
+                        </pic:blipFill>
+                        <pic:spPr bwMode="auto">
+                          <a:xfrm>
+                            <a:off x="0" y="0"/>
+                            <a:ext cx="1692000" cy="1269000"/>
+                          </a:xfrm>
+                          <a:prstGeom prst="rect">
+                            <a:avLst/>
+                          </a:prstGeom>
+                          <a:noFill/>
+                          <a:ln>
+                            <a:noFill/>
+                          </a:ln>
+                        </pic:spPr>
+                      </pic:pic>
+                    </a:graphicData>
+                  </a:graphic>
+                </wp:inline>
+              </w:drawing>
+            </w:r>
+          </w:p>
+          <w:p>
+            <w:pPr>
+              <w:pStyle w:val="Caption"/>
+              <w:jc w:val="center"/>
+            </w:pPr>
+            <w:bookmarkStart w:id="6" w:name="_Toc119927423"/>
+            <w:bookmarkStart w:id="7" w:name="_Toc119927535"/>
+            <w:r>
+              <w:t xml:space="preserve">Figure </w:t>
+            </w:r>
+            <w:r>
+              <w:fldChar w:fldCharType="begin"/>
+            </w:r>
+            <w:r>
+              <w:instrText xml:space="preserve"> SEQ Figure \* ARABIC </w:instrText>
+            </w:r>
+            <w:r>
+              <w:fldChar w:fldCharType="separate"/>
+            </w:r>
+            <w:r>
+              <w:rPr>
+                <w:noProof/>
+              </w:rPr>
+              <w:t>4</w:t>
+            </w:r>
+            <w:r>
+              <w:fldChar w:fldCharType="end"/>
+            </w:r>
+            <w:r>
+              <w:t xml:space="preserve">: Dorsal </w:t>
+            </w:r>
+            <w:r>
+              <w:t>right</w:t>
+            </w:r>
+            <w:r>
+              <w:t xml:space="preserve"> hand, </w:t>
+            </w:r>
+            <w:r>
+              <w:t>opened</w:t>
+            </w:r>
+            <w:r>
+              <w:t xml:space="preserve"> fingers</w:t>
+            </w:r>
+            <w:bookmarkEnd w:id="6"/>
+            <w:bookmarkEnd w:id="7"/>
+          </w:p>
+        </w:tc>
+      </w:tr>
+      <w:tr>
+        <w:trPr>
+          <w:trHeight w:val="2551"/>
+        </w:trPr>
+        <w:tc>
+          <w:tcPr>
+            <w:tcW w:w="4675" w:type="dxa"/>
+          </w:tcPr>
+          <w:p>
+            <w:pPr>
+              <w:keepNext/>
+              <w:jc w:val="center"/>
+            </w:pPr>
+            <w:r>
+              <w:rPr>
+                <w:noProof/>
+              </w:rPr>
+              <w:drawing>
+                <wp:inline distT="0" distB="0" distL="0" distR="0" wp14:anchorId="5F08C8D3" wp14:editId="6F0D2B94">
+                  <wp:extent cx="1692000" cy="1269000"/>
+                  <wp:effectExtent l="0" t="0" r="3810" b="7620"/>
+                  <wp:docPr id="10" name="Picture 10"/>
+                  <wp:cNvGraphicFramePr>
+                    <a:graphicFrameLocks xmlns:a="http://schemas.openxmlformats.org/drawingml/2006/main" noChangeAspect="1"/>
+                  </wp:cNvGraphicFramePr>
+                  <a:graphic xmlns:a="http://schemas.openxmlformats.org/drawingml/2006/main">
+                    <a:graphicData uri="http://schemas.openxmlformats.org/drawingml/2006/picture">
+                      <pic:pic xmlns:pic="http://schemas.openxmlformats.org/drawingml/2006/picture">
+                        <pic:nvPicPr>
+                          <pic:cNvPr id="0" name="Picture 16"/>
+                          <pic:cNvPicPr>
+                            <a:picLocks noChangeAspect="1" noChangeArrowheads="1"/>
+                          </pic:cNvPicPr>
+                        </pic:nvPicPr>
+                        <pic:blipFill>
+                          <a:blip r:embed="rId16">
+                            <a:extLst>
+                              <a:ext uri="{28A0092B-C50C-407E-A947-70E740481C1C}">
+                                <a14:useLocalDpi xmlns:a14="http://schemas.microsoft.com/office/drawing/2010/main" val="0"/>
+                              </a:ext>
+                            </a:extLst>
+                          </a:blip>
+                          <a:srcRect/>
+                          <a:stretch>
+                            <a:fillRect/>
+                          </a:stretch>
+                        </pic:blipFill>
+                        <pic:spPr bwMode="auto">
+                          <a:xfrm>
+                            <a:off x="0" y="0"/>
+                            <a:ext cx="1692000" cy="1269000"/>
+                          </a:xfrm>
+                          <a:prstGeom prst="rect">
+                            <a:avLst/>
+                          </a:prstGeom>
+                          <a:noFill/>
+                          <a:ln>
+                            <a:noFill/>
+                          </a:ln>
+                        </pic:spPr>
+                      </pic:pic>
+                    </a:graphicData>
+                  </a:graphic>
+                </wp:inline>
+              </w:drawing>
+            </w:r>
+          </w:p>
+          <w:p>
+            <w:pPr>
+              <w:pStyle w:val="Caption"/>
+              <w:jc w:val="center"/>
+              <w:rPr>
+                <w:noProof/>
+              </w:rPr>
+            </w:pPr>
+            <w:bookmarkStart w:id="8" w:name="_Toc119927424"/>
+            <w:bookmarkStart w:id="9" w:name="_Toc119927536"/>
+            <w:r>
+              <w:t xml:space="preserve">Figure </w:t>
+            </w:r>
+            <w:r>
+              <w:fldChar w:fldCharType="begin"/>
+            </w:r>
+            <w:r>
+              <w:instrText xml:space="preserve"> SEQ Figure \* ARABIC </w:instrText>
+            </w:r>
+            <w:r>
+              <w:fldChar w:fldCharType="separate"/>
+            </w:r>
+            <w:r>
+              <w:rPr>
+                <w:noProof/>
+              </w:rPr>
+              <w:t>5</w:t>
+            </w:r>
+            <w:r>
+              <w:fldChar w:fldCharType="end"/>
+            </w:r>
+            <w:r>
+              <w:t xml:space="preserve">: </w:t>
+            </w:r>
+            <w:r>
+              <w:t>Palmar</w:t>
+            </w:r>
+            <w:r>
+              <w:t xml:space="preserve"> left hand, closed fingers</w:t>
+            </w:r>
+            <w:bookmarkEnd w:id="8"/>
+            <w:bookmarkEnd w:id="9"/>
+          </w:p>
+        </w:tc>
+        <w:tc>
+          <w:tcPr>
+            <w:tcW w:w="4675" w:type="dxa"/>
+          </w:tcPr>
+          <w:p>
+            <w:pPr>
+              <w:keepNext/>
+              <w:jc w:val="center"/>
+            </w:pPr>
+            <w:r>
+              <w:rPr>
+                <w:noProof/>
+              </w:rPr>
+              <w:drawing>
+                <wp:inline distT="0" distB="0" distL="0" distR="0" wp14:anchorId="19B72331" wp14:editId="21CDE08D">
+                  <wp:extent cx="1692000" cy="1269000"/>
+                  <wp:effectExtent l="0" t="0" r="3810" b="7620"/>
+                  <wp:docPr id="9" name="Picture 9"/>
+                  <wp:cNvGraphicFramePr>
+                    <a:graphicFrameLocks xmlns:a="http://schemas.openxmlformats.org/drawingml/2006/main" noChangeAspect="1"/>
+                  </wp:cNvGraphicFramePr>
+                  <a:graphic xmlns:a="http://schemas.openxmlformats.org/drawingml/2006/main">
+                    <a:graphicData uri="http://schemas.openxmlformats.org/drawingml/2006/picture">
+                      <pic:pic xmlns:pic="http://schemas.openxmlformats.org/drawingml/2006/picture">
+                        <pic:nvPicPr>
+                          <pic:cNvPr id="0" name="Picture 15"/>
+                          <pic:cNvPicPr>
+                            <a:picLocks noChangeAspect="1" noChangeArrowheads="1"/>
+                          </pic:cNvPicPr>
+                        </pic:nvPicPr>
+                        <pic:blipFill>
+                          <a:blip r:embed="rId17">
+                            <a:extLst>
+                              <a:ext uri="{28A0092B-C50C-407E-A947-70E740481C1C}">
+                                <a14:useLocalDpi xmlns:a14="http://schemas.microsoft.com/office/drawing/2010/main" val="0"/>
+                              </a:ext>
+                            </a:extLst>
+                          </a:blip>
+                          <a:srcRect/>
+                          <a:stretch>
+                            <a:fillRect/>
+                          </a:stretch>
+                        </pic:blipFill>
+                        <pic:spPr bwMode="auto">
+                          <a:xfrm>
+                            <a:off x="0" y="0"/>
+                            <a:ext cx="1692000" cy="1269000"/>
+                          </a:xfrm>
+                          <a:prstGeom prst="rect">
+                            <a:avLst/>
+                          </a:prstGeom>
+                          <a:noFill/>
+                          <a:ln>
+                            <a:noFill/>
+                          </a:ln>
+                        </pic:spPr>
+                      </pic:pic>
+                    </a:graphicData>
+                  </a:graphic>
+                </wp:inline>
+              </w:drawing>
+            </w:r>
+          </w:p>
+          <w:p>
+            <w:pPr>
+              <w:pStyle w:val="Caption"/>
+              <w:jc w:val="center"/>
+              <w:rPr>
+                <w:noProof/>
+              </w:rPr>
+            </w:pPr>
+            <w:bookmarkStart w:id="10" w:name="_Toc119927425"/>
+            <w:bookmarkStart w:id="11" w:name="_Toc119927537"/>
+            <w:r>
+              <w:t xml:space="preserve">Figure </w:t>
+            </w:r>
+            <w:r>
+              <w:fldChar w:fldCharType="begin"/>
+            </w:r>
+            <w:r>
+              <w:instrText xml:space="preserve"> SEQ Figure \* ARABIC </w:instrText>
+            </w:r>
+            <w:r>
+              <w:fldChar w:fldCharType="separate"/>
+            </w:r>
+            <w:r>
+              <w:rPr>
+                <w:noProof/>
+              </w:rPr>
+              <w:t>6</w:t>
+            </w:r>
+            <w:r>
+              <w:fldChar w:fldCharType="end"/>
+            </w:r>
+            <w:r>
+              <w:t xml:space="preserve">: Palmar left hand, </w:t>
+            </w:r>
+            <w:r>
+              <w:t>opened</w:t>
+            </w:r>
+            <w:r>
+              <w:t xml:space="preserve"> fingers</w:t>
+            </w:r>
+            <w:bookmarkEnd w:id="10"/>
+            <w:bookmarkEnd w:id="11"/>
+          </w:p>
+        </w:tc>
+      </w:tr>
+      <w:tr>
+        <w:trPr>
+          <w:trHeight w:val="2551"/>
+        </w:trPr>
+        <w:tc>
+          <w:tcPr>
+            <w:tcW w:w="4675" w:type="dxa"/>
+          </w:tcPr>
+          <w:p>
+            <w:pPr>
+              <w:keepNext/>
+              <w:jc w:val="center"/>
+            </w:pPr>
+            <w:r>
+              <w:rPr>
+                <w:noProof/>
+              </w:rPr>
+              <w:drawing>
+                <wp:inline distT="0" distB="0" distL="0" distR="0" wp14:anchorId="2B6615DE" wp14:editId="0661A916">
+                  <wp:extent cx="1692000" cy="1269000"/>
+                  <wp:effectExtent l="0" t="0" r="3810" b="7620"/>
+                  <wp:docPr id="11" name="Picture 11"/>
+                  <wp:cNvGraphicFramePr>
+                    <a:graphicFrameLocks xmlns:a="http://schemas.openxmlformats.org/drawingml/2006/main" noChangeAspect="1"/>
+                  </wp:cNvGraphicFramePr>
+                  <a:graphic xmlns:a="http://schemas.openxmlformats.org/drawingml/2006/main">
+                    <a:graphicData uri="http://schemas.openxmlformats.org/drawingml/2006/picture">
+                      <pic:pic xmlns:pic="http://schemas.openxmlformats.org/drawingml/2006/picture">
+                        <pic:nvPicPr>
+                          <pic:cNvPr id="0" name="Picture 17"/>
+                          <pic:cNvPicPr>
+                            <a:picLocks noChangeAspect="1" noChangeArrowheads="1"/>
+                          </pic:cNvPicPr>
+                        </pic:nvPicPr>
+                        <pic:blipFill>
+                          <a:blip r:embed="rId18">
+                            <a:extLst>
+                              <a:ext uri="{28A0092B-C50C-407E-A947-70E740481C1C}">
+                                <a14:useLocalDpi xmlns:a14="http://schemas.microsoft.com/office/drawing/2010/main" val="0"/>
+                              </a:ext>
+                            </a:extLst>
+                          </a:blip>
+                          <a:srcRect/>
+                          <a:stretch>
+                            <a:fillRect/>
+                          </a:stretch>
+                        </pic:blipFill>
+                        <pic:spPr bwMode="auto">
+                          <a:xfrm>
+                            <a:off x="0" y="0"/>
+                            <a:ext cx="1692000" cy="1269000"/>
+                          </a:xfrm>
+                          <a:prstGeom prst="rect">
+                            <a:avLst/>
+                          </a:prstGeom>
+                          <a:noFill/>
+                          <a:ln>
+                            <a:noFill/>
+                          </a:ln>
+                        </pic:spPr>
+                      </pic:pic>
+                    </a:graphicData>
+                  </a:graphic>
+                </wp:inline>
+              </w:drawing>
+            </w:r>
+          </w:p>
+          <w:p>
+            <w:pPr>
+              <w:pStyle w:val="Caption"/>
+              <w:jc w:val="center"/>
+              <w:rPr>
+                <w:noProof/>
+              </w:rPr>
+            </w:pPr>
+            <w:bookmarkStart w:id="12" w:name="_Toc119927426"/>
+            <w:bookmarkStart w:id="13" w:name="_Toc119927538"/>
+            <w:r>
+              <w:t xml:space="preserve">Figure </w:t>
+            </w:r>
+            <w:r>
+              <w:fldChar w:fldCharType="begin"/>
+            </w:r>
+            <w:r>
+              <w:instrText xml:space="preserve"> SEQ Figure \* ARABIC </w:instrText>
+            </w:r>
+            <w:r>
+              <w:fldChar w:fldCharType="separate"/>
+            </w:r>
+            <w:r>
+              <w:rPr>
+                <w:noProof/>
+              </w:rPr>
+              <w:t>7</w:t>
+            </w:r>
+            <w:r>
+              <w:fldChar w:fldCharType="end"/>
+            </w:r>
+            <w:r>
+              <w:t xml:space="preserve">: Palmar </w:t>
+            </w:r>
+            <w:r>
+              <w:t>right</w:t>
+            </w:r>
+            <w:r>
+              <w:t xml:space="preserve"> hand, closed fingers</w:t>
+            </w:r>
+            <w:bookmarkEnd w:id="12"/>
+            <w:bookmarkEnd w:id="13"/>
+          </w:p>
+        </w:tc>
+        <w:tc>
+          <w:tcPr>
+            <w:tcW w:w="4675" w:type="dxa"/>
+          </w:tcPr>
+          <w:p>
+            <w:pPr>
+              <w:keepNext/>
+              <w:jc w:val="center"/>
+            </w:pPr>
+            <w:r>
+              <w:rPr>
+                <w:noProof/>
+              </w:rPr>
+              <w:drawing>
+                <wp:inline distT="0" distB="0" distL="0" distR="0" wp14:anchorId="22D77670" wp14:editId="3EE75CF0">
+                  <wp:extent cx="1692000" cy="1269000"/>
+                  <wp:effectExtent l="0" t="0" r="3810" b="7620"/>
+                  <wp:docPr id="12" name="Picture 12"/>
+                  <wp:cNvGraphicFramePr>
+                    <a:graphicFrameLocks xmlns:a="http://schemas.openxmlformats.org/drawingml/2006/main" noChangeAspect="1"/>
+                  </wp:cNvGraphicFramePr>
+                  <a:graphic xmlns:a="http://schemas.openxmlformats.org/drawingml/2006/main">
+                    <a:graphicData uri="http://schemas.openxmlformats.org/drawingml/2006/picture">
+                      <pic:pic xmlns:pic="http://schemas.openxmlformats.org/drawingml/2006/picture">
+                        <pic:nvPicPr>
+                          <pic:cNvPr id="0" name="Picture 18"/>
+                          <pic:cNvPicPr>
+                            <a:picLocks noChangeAspect="1" noChangeArrowheads="1"/>
+                          </pic:cNvPicPr>
+                        </pic:nvPicPr>
+                        <pic:blipFill>
+                          <a:blip r:embed="rId19">
+                            <a:extLst>
+                              <a:ext uri="{28A0092B-C50C-407E-A947-70E740481C1C}">
+                                <a14:useLocalDpi xmlns:a14="http://schemas.microsoft.com/office/drawing/2010/main" val="0"/>
+                              </a:ext>
+                            </a:extLst>
+                          </a:blip>
+                          <a:srcRect/>
+                          <a:stretch>
+                            <a:fillRect/>
+                          </a:stretch>
+                        </pic:blipFill>
+                        <pic:spPr bwMode="auto">
+                          <a:xfrm>
+                            <a:off x="0" y="0"/>
+                            <a:ext cx="1692000" cy="1269000"/>
+                          </a:xfrm>
+                          <a:prstGeom prst="rect">
+                            <a:avLst/>
+                          </a:prstGeom>
+                          <a:noFill/>
+                          <a:ln>
+                            <a:noFill/>
+                          </a:ln>
+                        </pic:spPr>
+                      </pic:pic>
+                    </a:graphicData>
+                  </a:graphic>
+                </wp:inline>
+              </w:drawing>
+            </w:r>
+          </w:p>
+          <w:p>
+            <w:pPr>
+              <w:pStyle w:val="Caption"/>
+              <w:jc w:val="center"/>
+              <w:rPr>
+                <w:noProof/>
+              </w:rPr>
+            </w:pPr>
+            <w:bookmarkStart w:id="14" w:name="_Toc119927427"/>
+            <w:bookmarkStart w:id="15" w:name="_Toc119927539"/>
+            <w:r>
+              <w:t xml:space="preserve">Figure </w:t>
+            </w:r>
+            <w:r>
+              <w:fldChar w:fldCharType="begin"/>
+            </w:r>
+            <w:r>
+              <w:instrText xml:space="preserve"> SEQ Figure \* ARABIC </w:instrText>
+            </w:r>
+            <w:r>
+              <w:fldChar w:fldCharType="separate"/>
+            </w:r>
+            <w:r>
+              <w:rPr>
+                <w:noProof/>
+              </w:rPr>
+              <w:t>8</w:t>
+            </w:r>
+            <w:r>
+              <w:fldChar w:fldCharType="end"/>
+            </w:r>
+            <w:r>
+              <w:t xml:space="preserve">: Palmar right hand, </w:t>
+            </w:r>
+            <w:r>
+              <w:t>opened</w:t>
+            </w:r>
+            <w:r>
+              <w:t xml:space="preserve"> fingers</w:t>
+            </w:r>
+            <w:bookmarkEnd w:id="14"/>
+            <w:bookmarkEnd w:id="15"/>
+          </w:p>
+        </w:tc>
+      </w:tr>
+    </w:tbl>
+    <w:p/>
+    <w:p>
+      <w:pPr>
+        <w:pStyle w:val="Heading1"/>
+      </w:pPr>
+      <w:r>
         <w:t>Process</w:t>
       </w:r>
     </w:p>
+    <w:p>
+      <w:r>
+        <w:rPr>
+          <w:noProof/>
+        </w:rPr>
+        <w:drawing>
+          <wp:inline distT="0" distB="0" distL="0" distR="0" wp14:anchorId="6F48EEAD" wp14:editId="108ECD0E">
+            <wp:extent cx="5990167" cy="1039495"/>
+            <wp:effectExtent l="0" t="0" r="10795" b="0"/>
+            <wp:docPr id="4" name="Diagram 4"/>
+            <wp:cNvGraphicFramePr/>
+            <a:graphic xmlns:a="http://schemas.openxmlformats.org/drawingml/2006/main">
+              <a:graphicData uri="http://schemas.openxmlformats.org/drawingml/2006/diagram">
+                <dgm:relIds xmlns:dgm="http://schemas.openxmlformats.org/drawingml/2006/diagram" xmlns:r="http://schemas.openxmlformats.org/officeDocument/2006/relationships" r:dm="rId20" r:lo="rId21" r:qs="rId22" r:cs="rId23"/>
+              </a:graphicData>
+            </a:graphic>
+          </wp:inline>
+        </w:drawing>
+      </w:r>
+    </w:p>
+    <w:p>
+      <w:pPr>
+        <w:pStyle w:val="ListParagraph"/>
+        <w:numPr>
+          <w:ilvl w:val="0"/>
+          <w:numId w:val="5"/>
+        </w:numPr>
+      </w:pPr>
+      <w:r>
+        <w:t>Preprocessing</w:t>
+      </w:r>
+    </w:p>
+    <w:p>
+      <w:pPr>
+        <w:pStyle w:val="ListParagraph"/>
+        <w:numPr>
+          <w:ilvl w:val="1"/>
+          <w:numId w:val="5"/>
+        </w:numPr>
+      </w:pPr>
+      <w:r>
+        <w:t>The image is preprocessed to detect the outlines of the shape of the hand.</w:t>
+      </w:r>
+    </w:p>
+    <w:p>
+      <w:pPr>
+        <w:pStyle w:val="ListParagraph"/>
+        <w:numPr>
+          <w:ilvl w:val="1"/>
+          <w:numId w:val="5"/>
+        </w:numPr>
+      </w:pPr>
+      <w:r>
+        <w:t>I use gray level slicing to binarize the image to highlight the intensity levels between 75 and 230 which appeared to be the average range for the skin tone level.</w:t>
+      </w:r>
+    </w:p>
+    <w:p>
+      <w:pPr>
+        <w:pStyle w:val="ListParagraph"/>
+        <w:numPr>
+          <w:ilvl w:val="0"/>
+          <w:numId w:val="5"/>
+        </w:numPr>
+      </w:pPr>
+      <w:r>
+        <w:t>Segmentation</w:t>
+      </w:r>
+    </w:p>
+    <w:p>
+      <w:pPr>
+        <w:pStyle w:val="ListParagraph"/>
+        <w:numPr>
+          <w:ilvl w:val="1"/>
+          <w:numId w:val="5"/>
+        </w:numPr>
+      </w:pPr>
+      <w:r>
+        <w:t>I use Canny edge detection to detect the edges of the shape of the hand.</w:t>
+      </w:r>
+    </w:p>
+    <w:p>
+      <w:pPr>
+        <w:pStyle w:val="ListParagraph"/>
+        <w:numPr>
+          <w:ilvl w:val="0"/>
+          <w:numId w:val="5"/>
+        </w:numPr>
+      </w:pPr>
+      <w:r>
+        <w:t>Contour Detection</w:t>
+      </w:r>
+    </w:p>
+    <w:p>
+      <w:pPr>
+        <w:pStyle w:val="ListParagraph"/>
+        <w:numPr>
+          <w:ilvl w:val="1"/>
+          <w:numId w:val="5"/>
+        </w:numPr>
+      </w:pPr>
+      <w:r>
+        <w:t>The image of the edges is then inputted into a contour detection algorithm that detects any</w:t>
+      </w:r>
+      <w:r>
+        <w:rPr>
+          <w:rFonts w:ascii="Georgia" w:hAnsi="Georgia"/>
+          <w:color w:val="292929"/>
+          <w:spacing w:val="-1"/>
+          <w:sz w:val="30"/>
+          <w:szCs w:val="30"/>
+          <w:shd w:val="clear" w:color="auto" w:fill="FFFFFF"/>
+        </w:rPr>
+        <w:t xml:space="preserve"> </w:t>
+      </w:r>
+      <w:r>
+        <w:t>curve joining all the continuous points (along the boundary), having same color or intensity.</w:t>
+      </w:r>
+      <w:sdt>
+        <w:sdtPr>
+          <w:id w:val="-638805664"/>
+          <w:citation/>
+        </w:sdtPr>
+        <w:sdtContent>
+          <w:r>
+            <w:fldChar w:fldCharType="begin"/>
+          </w:r>
+          <w:r>
+            <w:instrText xml:space="preserve"> CITATION Sim20 \l 1033 </w:instrText>
+          </w:r>
+          <w:r>
+            <w:fldChar w:fldCharType="separate"/>
+          </w:r>
+          <w:r>
+            <w:rPr>
+              <w:noProof/>
+            </w:rPr>
+            <w:t xml:space="preserve"> </w:t>
+          </w:r>
+          <w:r>
+            <w:rPr>
+              <w:noProof/>
+            </w:rPr>
+            <w:t>[2]</w:t>
+          </w:r>
+          <w:r>
+            <w:fldChar w:fldCharType="end"/>
+          </w:r>
+        </w:sdtContent>
+      </w:sdt>
+    </w:p>
+    <w:p>
+      <w:pPr>
+        <w:pStyle w:val="ListParagraph"/>
+        <w:numPr>
+          <w:ilvl w:val="0"/>
+          <w:numId w:val="5"/>
+        </w:numPr>
+      </w:pPr>
+      <w:r>
+        <w:t>Shape approximation</w:t>
+      </w:r>
+    </w:p>
+    <w:p>
+      <w:pPr>
+        <w:pStyle w:val="ListParagraph"/>
+        <w:numPr>
+          <w:ilvl w:val="1"/>
+          <w:numId w:val="5"/>
+        </w:numPr>
+      </w:pPr>
+      <w:r>
+        <w:t xml:space="preserve">The resulting contours are then approximated </w:t>
+      </w:r>
+      <w:r>
+        <w:t xml:space="preserve">to another shape with </w:t>
+      </w:r>
+      <w:r>
+        <w:t>a smaller</w:t>
+      </w:r>
+      <w:r>
+        <w:t xml:space="preserve"> number of vertices depending upon the precision we specify. It is an implementation of Douglas-</w:t>
+      </w:r>
+      <w:proofErr w:type="spellStart"/>
+      <w:r>
+        <w:t>Peucker</w:t>
+      </w:r>
+      <w:proofErr w:type="spellEnd"/>
+      <w:r>
+        <w:t xml:space="preserve"> algorithm.</w:t>
+      </w:r>
+    </w:p>
+    <w:p>
+      <w:pPr>
+        <w:pStyle w:val="ListParagraph"/>
+        <w:numPr>
+          <w:ilvl w:val="0"/>
+          <w:numId w:val="5"/>
+        </w:numPr>
+      </w:pPr>
+      <w:r>
+        <w:t>Shape matching</w:t>
+      </w:r>
+    </w:p>
+    <w:p>
+      <w:pPr>
+        <w:pStyle w:val="ListParagraph"/>
+        <w:numPr>
+          <w:ilvl w:val="1"/>
+          <w:numId w:val="5"/>
+        </w:numPr>
+      </w:pPr>
+      <w:r>
+        <w:t>The abstracted shape is then evaluated to check if it has the basic features of a hand.</w:t>
+      </w:r>
+    </w:p>
+    <w:p>
+      <w:pPr>
+        <w:pStyle w:val="ListParagraph"/>
+        <w:numPr>
+          <w:ilvl w:val="2"/>
+          <w:numId w:val="5"/>
+        </w:numPr>
+      </w:pPr>
+      <w:r>
+        <w:t>A hand is essentially an 11-side polygon with 4 reflex angles that represent the spacings between fingers.</w:t>
+      </w:r>
+    </w:p>
+    <w:p>
+      <w:pPr>
+        <w:pStyle w:val="ListParagraph"/>
+        <w:numPr>
+          <w:ilvl w:val="0"/>
+          <w:numId w:val="5"/>
+        </w:numPr>
+      </w:pPr>
+      <w:r>
+        <w:t>Result</w:t>
+      </w:r>
+    </w:p>
+    <w:p>
+      <w:pPr>
+        <w:pStyle w:val="ListParagraph"/>
+        <w:numPr>
+          <w:ilvl w:val="1"/>
+          <w:numId w:val="5"/>
+        </w:numPr>
+      </w:pPr>
+      <w:r>
+        <w:t xml:space="preserve">The program takes the matching result and outputs </w:t>
+      </w:r>
+      <w:r>
+        <w:t>if</w:t>
+      </w:r>
+      <w:r>
+        <w:t xml:space="preserve"> the object in the image was a hand.</w:t>
+      </w:r>
+    </w:p>
+    <w:p/>
     <w:p/>
     <w:p>
+      <w:r>
+        <w:br w:type="page"/>
+      </w:r>
+    </w:p>
+    <w:p>
       <w:pPr>
-        <w:pStyle w:val="Heading2"/>
+        <w:pStyle w:val="Heading1"/>
       </w:pPr>
       <w:r>
-        <w:t>References</w:t>
+        <w:t>Table of Figures</w:t>
       </w:r>
     </w:p>
+    <w:p>
+      <w:pPr>
+        <w:pStyle w:val="TableofFigures"/>
+        <w:tabs>
+          <w:tab w:val="right" w:pos="9350"/>
+        </w:tabs>
+        <w:rPr>
+          <w:rFonts w:eastAsiaTheme="minorEastAsia" w:cstheme="minorBidi"/>
+          <w:b w:val="0"/>
+          <w:bCs w:val="0"/>
+          <w:noProof/>
+          <w:sz w:val="22"/>
+          <w:szCs w:val="22"/>
+        </w:rPr>
+      </w:pPr>
+      <w:r>
+        <w:fldChar w:fldCharType="begin"/>
+      </w:r>
+      <w:r>
+        <w:instrText xml:space="preserve"> TOC \h \z \c "Figure" </w:instrText>
+      </w:r>
+      <w:r>
+        <w:fldChar w:fldCharType="separate"/>
+      </w:r>
+      <w:hyperlink w:anchor="_Toc119927532" w:history="1">
+        <w:r>
+          <w:rPr>
+            <w:rStyle w:val="Hyperlink"/>
+            <w:noProof/>
+          </w:rPr>
+          <w:t>Figure 1: Dorsal left hand, closed fingers</w:t>
+        </w:r>
+        <w:r>
+          <w:rPr>
+            <w:noProof/>
+            <w:webHidden/>
+          </w:rPr>
+          <w:tab/>
+        </w:r>
+        <w:r>
+          <w:rPr>
+            <w:noProof/>
+            <w:webHidden/>
+          </w:rPr>
+          <w:fldChar w:fldCharType="begin"/>
+        </w:r>
+        <w:r>
+          <w:rPr>
+            <w:noProof/>
+            <w:webHidden/>
+          </w:rPr>
+          <w:instrText xml:space="preserve"> PAGEREF _Toc119927532 \h </w:instrText>
+        </w:r>
+        <w:r>
+          <w:rPr>
+            <w:noProof/>
+            <w:webHidden/>
+          </w:rPr>
+        </w:r>
+        <w:r>
+          <w:rPr>
+            <w:noProof/>
+            <w:webHidden/>
+          </w:rPr>
+          <w:fldChar w:fldCharType="separate"/>
+        </w:r>
+        <w:r>
+          <w:rPr>
+            <w:noProof/>
+            <w:webHidden/>
+          </w:rPr>
+          <w:t>2</w:t>
+        </w:r>
+        <w:r>
+          <w:rPr>
+            <w:noProof/>
+            <w:webHidden/>
+          </w:rPr>
+          <w:fldChar w:fldCharType="end"/>
+        </w:r>
+      </w:hyperlink>
+    </w:p>
+    <w:p>
+      <w:pPr>
+        <w:pStyle w:val="TableofFigures"/>
+        <w:tabs>
+          <w:tab w:val="right" w:pos="9350"/>
+        </w:tabs>
+        <w:rPr>
+          <w:rFonts w:eastAsiaTheme="minorEastAsia" w:cstheme="minorBidi"/>
+          <w:b w:val="0"/>
+          <w:bCs w:val="0"/>
+          <w:noProof/>
+          <w:sz w:val="22"/>
+          <w:szCs w:val="22"/>
+        </w:rPr>
+      </w:pPr>
+      <w:hyperlink w:anchor="_Toc119927533" w:history="1">
+        <w:r>
+          <w:rPr>
+            <w:rStyle w:val="Hyperlink"/>
+            <w:noProof/>
+          </w:rPr>
+          <w:t>Figure 2:Dorsal left hand, opened fingers</w:t>
+        </w:r>
+        <w:r>
+          <w:rPr>
+            <w:noProof/>
+            <w:webHidden/>
+          </w:rPr>
+          <w:tab/>
+        </w:r>
+        <w:r>
+          <w:rPr>
+            <w:noProof/>
+            <w:webHidden/>
+          </w:rPr>
+          <w:fldChar w:fldCharType="begin"/>
+        </w:r>
+        <w:r>
+          <w:rPr>
+            <w:noProof/>
+            <w:webHidden/>
+          </w:rPr>
+          <w:instrText xml:space="preserve"> PAGEREF _Toc119927533 \h </w:instrText>
+        </w:r>
+        <w:r>
+          <w:rPr>
+            <w:noProof/>
+            <w:webHidden/>
+          </w:rPr>
+        </w:r>
+        <w:r>
+          <w:rPr>
+            <w:noProof/>
+            <w:webHidden/>
+          </w:rPr>
+          <w:fldChar w:fldCharType="separate"/>
+        </w:r>
+        <w:r>
+          <w:rPr>
+            <w:noProof/>
+            <w:webHidden/>
+          </w:rPr>
+          <w:t>2</w:t>
+        </w:r>
+        <w:r>
+          <w:rPr>
+            <w:noProof/>
+            <w:webHidden/>
+          </w:rPr>
+          <w:fldChar w:fldCharType="end"/>
+        </w:r>
+      </w:hyperlink>
+    </w:p>
+    <w:p>
+      <w:pPr>
+        <w:pStyle w:val="TableofFigures"/>
+        <w:tabs>
+          <w:tab w:val="right" w:pos="9350"/>
+        </w:tabs>
+        <w:rPr>
+          <w:rFonts w:eastAsiaTheme="minorEastAsia" w:cstheme="minorBidi"/>
+          <w:b w:val="0"/>
+          <w:bCs w:val="0"/>
+          <w:noProof/>
+          <w:sz w:val="22"/>
+          <w:szCs w:val="22"/>
+        </w:rPr>
+      </w:pPr>
+      <w:hyperlink w:anchor="_Toc119927534" w:history="1">
+        <w:r>
+          <w:rPr>
+            <w:rStyle w:val="Hyperlink"/>
+            <w:noProof/>
+          </w:rPr>
+          <w:t>Figure 3: Dorsal right hand, closed fingers</w:t>
+        </w:r>
+        <w:r>
+          <w:rPr>
+            <w:noProof/>
+            <w:webHidden/>
+          </w:rPr>
+          <w:tab/>
+        </w:r>
+        <w:r>
+          <w:rPr>
+            <w:noProof/>
+            <w:webHidden/>
+          </w:rPr>
+          <w:fldChar w:fldCharType="begin"/>
+        </w:r>
+        <w:r>
+          <w:rPr>
+            <w:noProof/>
+            <w:webHidden/>
+          </w:rPr>
+          <w:instrText xml:space="preserve"> PAGEREF _Toc119927534 \h </w:instrText>
+        </w:r>
+        <w:r>
+          <w:rPr>
+            <w:noProof/>
+            <w:webHidden/>
+          </w:rPr>
+        </w:r>
+        <w:r>
+          <w:rPr>
+            <w:noProof/>
+            <w:webHidden/>
+          </w:rPr>
+          <w:fldChar w:fldCharType="separate"/>
+        </w:r>
+        <w:r>
+          <w:rPr>
+            <w:noProof/>
+            <w:webHidden/>
+          </w:rPr>
+          <w:t>2</w:t>
+        </w:r>
+        <w:r>
+          <w:rPr>
+            <w:noProof/>
+            <w:webHidden/>
+          </w:rPr>
+          <w:fldChar w:fldCharType="end"/>
+        </w:r>
+      </w:hyperlink>
+    </w:p>
+    <w:p>
+      <w:pPr>
+        <w:pStyle w:val="TableofFigures"/>
+        <w:tabs>
+          <w:tab w:val="right" w:pos="9350"/>
+        </w:tabs>
+        <w:rPr>
+          <w:rFonts w:eastAsiaTheme="minorEastAsia" w:cstheme="minorBidi"/>
+          <w:b w:val="0"/>
+          <w:bCs w:val="0"/>
+          <w:noProof/>
+          <w:sz w:val="22"/>
+          <w:szCs w:val="22"/>
+        </w:rPr>
+      </w:pPr>
+      <w:hyperlink w:anchor="_Toc119927535" w:history="1">
+        <w:r>
+          <w:rPr>
+            <w:rStyle w:val="Hyperlink"/>
+            <w:noProof/>
+          </w:rPr>
+          <w:t>Figure 4: Dorsal right hand, opened fingers</w:t>
+        </w:r>
+        <w:r>
+          <w:rPr>
+            <w:noProof/>
+            <w:webHidden/>
+          </w:rPr>
+          <w:tab/>
+        </w:r>
+        <w:r>
+          <w:rPr>
+            <w:noProof/>
+            <w:webHidden/>
+          </w:rPr>
+          <w:fldChar w:fldCharType="begin"/>
+        </w:r>
+        <w:r>
+          <w:rPr>
+            <w:noProof/>
+            <w:webHidden/>
+          </w:rPr>
+          <w:instrText xml:space="preserve"> PAGEREF _Toc119927535 \h </w:instrText>
+        </w:r>
+        <w:r>
+          <w:rPr>
+            <w:noProof/>
+            <w:webHidden/>
+          </w:rPr>
+        </w:r>
+        <w:r>
+          <w:rPr>
+            <w:noProof/>
+            <w:webHidden/>
+          </w:rPr>
+          <w:fldChar w:fldCharType="separate"/>
+        </w:r>
+        <w:r>
+          <w:rPr>
+            <w:noProof/>
+            <w:webHidden/>
+          </w:rPr>
+          <w:t>2</w:t>
+        </w:r>
+        <w:r>
+          <w:rPr>
+            <w:noProof/>
+            <w:webHidden/>
+          </w:rPr>
+          <w:fldChar w:fldCharType="end"/>
+        </w:r>
+      </w:hyperlink>
+    </w:p>
+    <w:p>
+      <w:pPr>
+        <w:pStyle w:val="TableofFigures"/>
+        <w:tabs>
+          <w:tab w:val="right" w:pos="9350"/>
+        </w:tabs>
+        <w:rPr>
+          <w:rFonts w:eastAsiaTheme="minorEastAsia" w:cstheme="minorBidi"/>
+          <w:b w:val="0"/>
+          <w:bCs w:val="0"/>
+          <w:noProof/>
+          <w:sz w:val="22"/>
+          <w:szCs w:val="22"/>
+        </w:rPr>
+      </w:pPr>
+      <w:hyperlink w:anchor="_Toc119927536" w:history="1">
+        <w:r>
+          <w:rPr>
+            <w:rStyle w:val="Hyperlink"/>
+            <w:noProof/>
+          </w:rPr>
+          <w:t>Figure 5: Palmar left hand, closed fingers</w:t>
+        </w:r>
+        <w:r>
+          <w:rPr>
+            <w:noProof/>
+            <w:webHidden/>
+          </w:rPr>
+          <w:tab/>
+        </w:r>
+        <w:r>
+          <w:rPr>
+            <w:noProof/>
+            <w:webHidden/>
+          </w:rPr>
+          <w:fldChar w:fldCharType="begin"/>
+        </w:r>
+        <w:r>
+          <w:rPr>
+            <w:noProof/>
+            <w:webHidden/>
+          </w:rPr>
+          <w:instrText xml:space="preserve"> PAGEREF _Toc119927536 \h </w:instrText>
+        </w:r>
+        <w:r>
+          <w:rPr>
+            <w:noProof/>
+            <w:webHidden/>
+          </w:rPr>
+        </w:r>
+        <w:r>
+          <w:rPr>
+            <w:noProof/>
+            <w:webHidden/>
+          </w:rPr>
+          <w:fldChar w:fldCharType="separate"/>
+        </w:r>
+        <w:r>
+          <w:rPr>
+            <w:noProof/>
+            <w:webHidden/>
+          </w:rPr>
+          <w:t>2</w:t>
+        </w:r>
+        <w:r>
+          <w:rPr>
+            <w:noProof/>
+            <w:webHidden/>
+          </w:rPr>
+          <w:fldChar w:fldCharType="end"/>
+        </w:r>
+      </w:hyperlink>
+    </w:p>
+    <w:p>
+      <w:pPr>
+        <w:pStyle w:val="TableofFigures"/>
+        <w:tabs>
+          <w:tab w:val="right" w:pos="9350"/>
+        </w:tabs>
+        <w:rPr>
+          <w:rFonts w:eastAsiaTheme="minorEastAsia" w:cstheme="minorBidi"/>
+          <w:b w:val="0"/>
+          <w:bCs w:val="0"/>
+          <w:noProof/>
+          <w:sz w:val="22"/>
+          <w:szCs w:val="22"/>
+        </w:rPr>
+      </w:pPr>
+      <w:hyperlink w:anchor="_Toc119927537" w:history="1">
+        <w:r>
+          <w:rPr>
+            <w:rStyle w:val="Hyperlink"/>
+            <w:noProof/>
+          </w:rPr>
+          <w:t>Figure 6: Palmar left hand, opened fingers</w:t>
+        </w:r>
+        <w:r>
+          <w:rPr>
+            <w:noProof/>
+            <w:webHidden/>
+          </w:rPr>
+          <w:tab/>
+        </w:r>
+        <w:r>
+          <w:rPr>
+            <w:noProof/>
+            <w:webHidden/>
+          </w:rPr>
+          <w:fldChar w:fldCharType="begin"/>
+        </w:r>
+        <w:r>
+          <w:rPr>
+            <w:noProof/>
+            <w:webHidden/>
+          </w:rPr>
+          <w:instrText xml:space="preserve"> PAGEREF _Toc119927537 \h </w:instrText>
+        </w:r>
+        <w:r>
+          <w:rPr>
+            <w:noProof/>
+            <w:webHidden/>
+          </w:rPr>
+        </w:r>
+        <w:r>
+          <w:rPr>
+            <w:noProof/>
+            <w:webHidden/>
+          </w:rPr>
+          <w:fldChar w:fldCharType="separate"/>
+        </w:r>
+        <w:r>
+          <w:rPr>
+            <w:noProof/>
+            <w:webHidden/>
+          </w:rPr>
+          <w:t>2</w:t>
+        </w:r>
+        <w:r>
+          <w:rPr>
+            <w:noProof/>
+            <w:webHidden/>
+          </w:rPr>
+          <w:fldChar w:fldCharType="end"/>
+        </w:r>
+      </w:hyperlink>
+    </w:p>
+    <w:p>
+      <w:pPr>
+        <w:pStyle w:val="TableofFigures"/>
+        <w:tabs>
+          <w:tab w:val="right" w:pos="9350"/>
+        </w:tabs>
+        <w:rPr>
+          <w:rFonts w:eastAsiaTheme="minorEastAsia" w:cstheme="minorBidi"/>
+          <w:b w:val="0"/>
+          <w:bCs w:val="0"/>
+          <w:noProof/>
+          <w:sz w:val="22"/>
+          <w:szCs w:val="22"/>
+        </w:rPr>
+      </w:pPr>
+      <w:hyperlink w:anchor="_Toc119927538" w:history="1">
+        <w:r>
+          <w:rPr>
+            <w:rStyle w:val="Hyperlink"/>
+            <w:noProof/>
+          </w:rPr>
+          <w:t>Figure 7: Palmar right hand, closed fingers</w:t>
+        </w:r>
+        <w:r>
+          <w:rPr>
+            <w:noProof/>
+            <w:webHidden/>
+          </w:rPr>
+          <w:tab/>
+        </w:r>
+        <w:r>
+          <w:rPr>
+            <w:noProof/>
+            <w:webHidden/>
+          </w:rPr>
+          <w:fldChar w:fldCharType="begin"/>
+        </w:r>
+        <w:r>
+          <w:rPr>
+            <w:noProof/>
+            <w:webHidden/>
+          </w:rPr>
+          <w:instrText xml:space="preserve"> PAGEREF _Toc119927538 \h </w:instrText>
+        </w:r>
+        <w:r>
+          <w:rPr>
+            <w:noProof/>
+            <w:webHidden/>
+          </w:rPr>
+        </w:r>
+        <w:r>
+          <w:rPr>
+            <w:noProof/>
+            <w:webHidden/>
+          </w:rPr>
+          <w:fldChar w:fldCharType="separate"/>
+        </w:r>
+        <w:r>
+          <w:rPr>
+            <w:noProof/>
+            <w:webHidden/>
+          </w:rPr>
+          <w:t>2</w:t>
+        </w:r>
+        <w:r>
+          <w:rPr>
+            <w:noProof/>
+            <w:webHidden/>
+          </w:rPr>
+          <w:fldChar w:fldCharType="end"/>
+        </w:r>
+      </w:hyperlink>
+    </w:p>
+    <w:p>
+      <w:pPr>
+        <w:pStyle w:val="TableofFigures"/>
+        <w:tabs>
+          <w:tab w:val="right" w:pos="9350"/>
+        </w:tabs>
+        <w:rPr>
+          <w:rFonts w:eastAsiaTheme="minorEastAsia" w:cstheme="minorBidi"/>
+          <w:b w:val="0"/>
+          <w:bCs w:val="0"/>
+          <w:noProof/>
+          <w:sz w:val="22"/>
+          <w:szCs w:val="22"/>
+        </w:rPr>
+      </w:pPr>
+      <w:hyperlink w:anchor="_Toc119927539" w:history="1">
+        <w:r>
+          <w:rPr>
+            <w:rStyle w:val="Hyperlink"/>
+            <w:noProof/>
+          </w:rPr>
+          <w:t>Figure 8: Palmar right hand, opened fingers</w:t>
+        </w:r>
+        <w:r>
+          <w:rPr>
+            <w:noProof/>
+            <w:webHidden/>
+          </w:rPr>
+          <w:tab/>
+        </w:r>
+        <w:r>
+          <w:rPr>
+            <w:noProof/>
+            <w:webHidden/>
+          </w:rPr>
+          <w:fldChar w:fldCharType="begin"/>
+        </w:r>
+        <w:r>
+          <w:rPr>
+            <w:noProof/>
+            <w:webHidden/>
+          </w:rPr>
+          <w:instrText xml:space="preserve"> PAGEREF _Toc119927539 \h </w:instrText>
+        </w:r>
+        <w:r>
+          <w:rPr>
+            <w:noProof/>
+            <w:webHidden/>
+          </w:rPr>
+        </w:r>
+        <w:r>
+          <w:rPr>
+            <w:noProof/>
+            <w:webHidden/>
+          </w:rPr>
+          <w:fldChar w:fldCharType="separate"/>
+        </w:r>
+        <w:r>
+          <w:rPr>
+            <w:noProof/>
+            <w:webHidden/>
+          </w:rPr>
+          <w:t>2</w:t>
+        </w:r>
+        <w:r>
+          <w:rPr>
+            <w:noProof/>
+            <w:webHidden/>
+          </w:rPr>
+          <w:fldChar w:fldCharType="end"/>
+        </w:r>
+      </w:hyperlink>
+    </w:p>
+    <w:p>
+      <w:r>
+        <w:fldChar w:fldCharType="end"/>
+      </w:r>
+    </w:p>
+    <w:sdt>
+      <w:sdtPr>
+        <w:rPr>
+          <w:caps w:val="0"/>
+          <w:color w:val="auto"/>
+          <w:spacing w:val="0"/>
+          <w:sz w:val="20"/>
+          <w:szCs w:val="20"/>
+        </w:rPr>
+        <w:id w:val="-1284103334"/>
+        <w:docPartObj>
+          <w:docPartGallery w:val="Bibliographies"/>
+          <w:docPartUnique/>
+        </w:docPartObj>
+      </w:sdtPr>
+      <w:sdtContent>
+        <w:p>
+          <w:pPr>
+            <w:pStyle w:val="Heading1"/>
+          </w:pPr>
+          <w:r>
+            <w:t>References</w:t>
+          </w:r>
+        </w:p>
+        <w:sdt>
+          <w:sdtPr>
+            <w:id w:val="-573587230"/>
+            <w:bibliography/>
+          </w:sdtPr>
+          <w:sdtContent>
+            <w:p>
+              <w:pPr>
+                <w:rPr>
+                  <w:noProof/>
+                </w:rPr>
+              </w:pPr>
+              <w:r>
+                <w:fldChar w:fldCharType="begin"/>
+              </w:r>
+              <w:r>
+                <w:instrText xml:space="preserve"> BIBLIOGRAPHY </w:instrText>
+              </w:r>
+              <w:r>
+                <w:fldChar w:fldCharType="separate"/>
+              </w:r>
+            </w:p>
+            <w:tbl>
+              <w:tblPr>
+                <w:tblW w:w="5000" w:type="pct"/>
+                <w:tblCellSpacing w:w="15" w:type="dxa"/>
+                <w:tblCellMar>
+                  <w:top w:w="15" w:type="dxa"/>
+                  <w:left w:w="15" w:type="dxa"/>
+                  <w:bottom w:w="15" w:type="dxa"/>
+                  <w:right w:w="15" w:type="dxa"/>
+                </w:tblCellMar>
+                <w:tblLook w:val="04A0" w:firstRow="1" w:lastRow="0" w:firstColumn="1" w:lastColumn="0" w:noHBand="0" w:noVBand="1"/>
+              </w:tblPr>
+              <w:tblGrid>
+                <w:gridCol w:w="300"/>
+                <w:gridCol w:w="9060"/>
+              </w:tblGrid>
+              <w:tr>
+                <w:trPr>
+                  <w:divId w:val="390809689"/>
+                  <w:tblCellSpacing w:w="15" w:type="dxa"/>
+                </w:trPr>
+                <w:tc>
+                  <w:tcPr>
+                    <w:tcW w:w="50" w:type="pct"/>
+                    <w:hideMark/>
+                  </w:tcPr>
+                  <w:p>
+                    <w:pPr>
+                      <w:pStyle w:val="Bibliography"/>
+                      <w:rPr>
+                        <w:noProof/>
+                        <w:sz w:val="24"/>
+                        <w:szCs w:val="24"/>
+                      </w:rPr>
+                    </w:pPr>
+                    <w:r>
+                      <w:rPr>
+                        <w:noProof/>
+                      </w:rPr>
+                      <w:t xml:space="preserve">[1] </w:t>
+                    </w:r>
+                  </w:p>
+                </w:tc>
+                <w:tc>
+                  <w:tcPr>
+                    <w:tcW w:w="0" w:type="auto"/>
+                    <w:hideMark/>
+                  </w:tcPr>
+                  <w:p>
+                    <w:pPr>
+                      <w:pStyle w:val="Bibliography"/>
+                      <w:rPr>
+                        <w:noProof/>
+                      </w:rPr>
+                    </w:pPr>
+                    <w:r>
+                      <w:rPr>
+                        <w:noProof/>
+                      </w:rPr>
+                      <w:t>S. Mukherjee, "Hands and palm images dataset," 2021. [Online]. Available: https://www.kaggle.com/datasets/shyambhu/hands-and-palm-images-dataset.</w:t>
+                    </w:r>
+                  </w:p>
+                </w:tc>
+              </w:tr>
+              <w:tr>
+                <w:trPr>
+                  <w:divId w:val="390809689"/>
+                  <w:tblCellSpacing w:w="15" w:type="dxa"/>
+                </w:trPr>
+                <w:tc>
+                  <w:tcPr>
+                    <w:tcW w:w="50" w:type="pct"/>
+                    <w:hideMark/>
+                  </w:tcPr>
+                  <w:p>
+                    <w:pPr>
+                      <w:pStyle w:val="Bibliography"/>
+                      <w:rPr>
+                        <w:noProof/>
+                      </w:rPr>
+                    </w:pPr>
+                    <w:r>
+                      <w:rPr>
+                        <w:noProof/>
+                      </w:rPr>
+                      <w:t xml:space="preserve">[2] </w:t>
+                    </w:r>
+                  </w:p>
+                </w:tc>
+                <w:tc>
+                  <w:tcPr>
+                    <w:tcW w:w="0" w:type="auto"/>
+                    <w:hideMark/>
+                  </w:tcPr>
+                  <w:p>
+                    <w:pPr>
+                      <w:pStyle w:val="Bibliography"/>
+                      <w:rPr>
+                        <w:noProof/>
+                      </w:rPr>
+                    </w:pPr>
+                    <w:r>
+                      <w:rPr>
+                        <w:noProof/>
+                      </w:rPr>
+                      <w:t>S. Singh, "Medium," 22 May 2020. [Online]. Available: https://medium.com/simply-dev/detecting-geometrical-shapes-in-an-image-using-opencv-bad67c40174f#9708.</w:t>
+                    </w:r>
+                  </w:p>
+                </w:tc>
+              </w:tr>
+            </w:tbl>
+            <w:p>
+              <w:pPr>
+                <w:divId w:val="390809689"/>
+                <w:rPr>
+                  <w:rFonts w:eastAsia="Times New Roman"/>
+                  <w:noProof/>
+                </w:rPr>
+              </w:pPr>
+            </w:p>
+            <w:p>
+              <w:r>
+                <w:rPr>
+                  <w:b/>
+                  <w:bCs/>
+                  <w:noProof/>
+                </w:rPr>
+                <w:fldChar w:fldCharType="end"/>
+              </w:r>
+            </w:p>
+          </w:sdtContent>
+        </w:sdt>
+      </w:sdtContent>
+    </w:sdt>
     <w:sectPr>
       <w:pgSz w:w="12240" w:h="15840"/>
       <w:pgMar w:top="1440" w:right="1440" w:bottom="1440" w:left="1440" w:header="720" w:footer="720" w:gutter="0"/>
@@ -1065,6 +3118,585 @@
     </w:sectPr>
   </w:body>
 </w:document>
+</file>
+
+<file path=word/endnotes.xml><?xml version="1.0" encoding="utf-8"?>
+<w:endnotes xmlns:wpc="http://schemas.microsoft.com/office/word/2010/wordprocessingCanvas" xmlns:cx="http://schemas.microsoft.com/office/drawing/2014/chartex" xmlns:cx1="http://schemas.microsoft.com/office/drawing/2015/9/8/chartex" xmlns:cx2="http://schemas.microsoft.com/office/drawing/2015/10/21/chartex" xmlns:cx3="http://schemas.microsoft.com/office/drawing/2016/5/9/chartex" xmlns:cx4="http://schemas.microsoft.com/office/drawing/2016/5/10/chartex" xmlns:cx5="http://schemas.microsoft.com/office/drawing/2016/5/11/chartex" xmlns:cx6="http://schemas.microsoft.com/office/drawing/2016/5/12/chartex" xmlns:cx7="http://schemas.microsoft.com/office/drawing/2016/5/13/chartex" xmlns:cx8="http://schemas.microsoft.com/office/drawing/2016/5/14/chartex" xmlns:mc="http://schemas.openxmlformats.org/markup-compatibility/2006" xmlns:aink="http://schemas.microsoft.com/office/drawing/2016/ink" xmlns:am3d="http://schemas.microsoft.com/office/drawing/2017/model3d" xmlns:o="urn:schemas-microsoft-com:office:office" xmlns:oel="http://schemas.microsoft.com/office/2019/extlst" xmlns:r="http://schemas.openxmlformats.org/officeDocument/2006/relationships" xmlns:m="http://schemas.openxmlformats.org/officeDocument/2006/math" xmlns:v="urn:schemas-microsoft-com:vml" xmlns:wp14="http://schemas.microsoft.com/office/word/2010/wordprocessingDrawing" xmlns:wp="http://schemas.openxmlformats.org/drawingml/2006/wordprocessingDrawing" xmlns:w10="urn:schemas-microsoft-com:office:word" xmlns:w="http://schemas.openxmlformats.org/wordprocessingml/2006/main" xmlns:w14="http://schemas.microsoft.com/office/word/2010/wordml" xmlns:w15="http://schemas.microsoft.com/office/word/2012/wordml" xmlns:w16cex="http://schemas.microsoft.com/office/word/2018/wordml/cex" xmlns:w16cid="http://schemas.microsoft.com/office/word/2016/wordml/cid" xmlns:w16="http://schemas.microsoft.com/office/word/2018/wordml" xmlns:w16sdtdh="http://schemas.microsoft.com/office/word/2020/wordml/sdtdatahash" xmlns:w16se="http://schemas.microsoft.com/office/word/2015/wordml/symex" xmlns:wpg="http://schemas.microsoft.com/office/word/2010/wordprocessingGroup" xmlns:wpi="http://schemas.microsoft.com/office/word/2010/wordprocessingInk" xmlns:wne="http://schemas.microsoft.com/office/word/2006/wordml" xmlns:wps="http://schemas.microsoft.com/office/word/2010/wordprocessingShape" mc:Ignorable="w14 w15 w16se w16cid w16 w16cex w16sdtdh wp14">
+  <w:endnote w:type="separator" w:id="-1">
+    <w:p>
+      <w:pPr>
+        <w:spacing w:before="0" w:after="0" w:line="240" w:lineRule="auto"/>
+      </w:pPr>
+      <w:r>
+        <w:separator/>
+      </w:r>
+    </w:p>
+  </w:endnote>
+  <w:endnote w:type="continuationSeparator" w:id="0">
+    <w:p>
+      <w:pPr>
+        <w:spacing w:before="0" w:after="0" w:line="240" w:lineRule="auto"/>
+      </w:pPr>
+      <w:r>
+        <w:continuationSeparator/>
+      </w:r>
+    </w:p>
+  </w:endnote>
+</w:endnotes>
+</file>
+
+<file path=word/footnotes.xml><?xml version="1.0" encoding="utf-8"?>
+<w:footnotes xmlns:wpc="http://schemas.microsoft.com/office/word/2010/wordprocessingCanvas" xmlns:cx="http://schemas.microsoft.com/office/drawing/2014/chartex" xmlns:cx1="http://schemas.microsoft.com/office/drawing/2015/9/8/chartex" xmlns:cx2="http://schemas.microsoft.com/office/drawing/2015/10/21/chartex" xmlns:cx3="http://schemas.microsoft.com/office/drawing/2016/5/9/chartex" xmlns:cx4="http://schemas.microsoft.com/office/drawing/2016/5/10/chartex" xmlns:cx5="http://schemas.microsoft.com/office/drawing/2016/5/11/chartex" xmlns:cx6="http://schemas.microsoft.com/office/drawing/2016/5/12/chartex" xmlns:cx7="http://schemas.microsoft.com/office/drawing/2016/5/13/chartex" xmlns:cx8="http://schemas.microsoft.com/office/drawing/2016/5/14/chartex" xmlns:mc="http://schemas.openxmlformats.org/markup-compatibility/2006" xmlns:aink="http://schemas.microsoft.com/office/drawing/2016/ink" xmlns:am3d="http://schemas.microsoft.com/office/drawing/2017/model3d" xmlns:o="urn:schemas-microsoft-com:office:office" xmlns:oel="http://schemas.microsoft.com/office/2019/extlst" xmlns:r="http://schemas.openxmlformats.org/officeDocument/2006/relationships" xmlns:m="http://schemas.openxmlformats.org/officeDocument/2006/math" xmlns:v="urn:schemas-microsoft-com:vml" xmlns:wp14="http://schemas.microsoft.com/office/word/2010/wordprocessingDrawing" xmlns:wp="http://schemas.openxmlformats.org/drawingml/2006/wordprocessingDrawing" xmlns:w10="urn:schemas-microsoft-com:office:word" xmlns:w="http://schemas.openxmlformats.org/wordprocessingml/2006/main" xmlns:w14="http://schemas.microsoft.com/office/word/2010/wordml" xmlns:w15="http://schemas.microsoft.com/office/word/2012/wordml" xmlns:w16cex="http://schemas.microsoft.com/office/word/2018/wordml/cex" xmlns:w16cid="http://schemas.microsoft.com/office/word/2016/wordml/cid" xmlns:w16="http://schemas.microsoft.com/office/word/2018/wordml" xmlns:w16sdtdh="http://schemas.microsoft.com/office/word/2020/wordml/sdtdatahash" xmlns:w16se="http://schemas.microsoft.com/office/word/2015/wordml/symex" xmlns:wpg="http://schemas.microsoft.com/office/word/2010/wordprocessingGroup" xmlns:wpi="http://schemas.microsoft.com/office/word/2010/wordprocessingInk" xmlns:wne="http://schemas.microsoft.com/office/word/2006/wordml" xmlns:wps="http://schemas.microsoft.com/office/word/2010/wordprocessingShape" mc:Ignorable="w14 w15 w16se w16cid w16 w16cex w16sdtdh wp14">
+  <w:footnote w:type="separator" w:id="-1">
+    <w:p>
+      <w:pPr>
+        <w:spacing w:before="0" w:after="0" w:line="240" w:lineRule="auto"/>
+      </w:pPr>
+      <w:r>
+        <w:separator/>
+      </w:r>
+    </w:p>
+  </w:footnote>
+  <w:footnote w:type="continuationSeparator" w:id="0">
+    <w:p>
+      <w:pPr>
+        <w:spacing w:before="0" w:after="0" w:line="240" w:lineRule="auto"/>
+      </w:pPr>
+      <w:r>
+        <w:continuationSeparator/>
+      </w:r>
+    </w:p>
+  </w:footnote>
+</w:footnotes>
+</file>
+
+<file path=word/numbering.xml><?xml version="1.0" encoding="utf-8"?>
+<w:numbering xmlns:wpc="http://schemas.microsoft.com/office/word/2010/wordprocessingCanvas" xmlns:cx="http://schemas.microsoft.com/office/drawing/2014/chartex" xmlns:cx1="http://schemas.microsoft.com/office/drawing/2015/9/8/chartex" xmlns:cx2="http://schemas.microsoft.com/office/drawing/2015/10/21/chartex" xmlns:cx3="http://schemas.microsoft.com/office/drawing/2016/5/9/chartex" xmlns:cx4="http://schemas.microsoft.com/office/drawing/2016/5/10/chartex" xmlns:cx5="http://schemas.microsoft.com/office/drawing/2016/5/11/chartex" xmlns:cx6="http://schemas.microsoft.com/office/drawing/2016/5/12/chartex" xmlns:cx7="http://schemas.microsoft.com/office/drawing/2016/5/13/chartex" xmlns:cx8="http://schemas.microsoft.com/office/drawing/2016/5/14/chartex" xmlns:mc="http://schemas.openxmlformats.org/markup-compatibility/2006" xmlns:aink="http://schemas.microsoft.com/office/drawing/2016/ink" xmlns:am3d="http://schemas.microsoft.com/office/drawing/2017/model3d" xmlns:o="urn:schemas-microsoft-com:office:office" xmlns:oel="http://schemas.microsoft.com/office/2019/extlst" xmlns:r="http://schemas.openxmlformats.org/officeDocument/2006/relationships" xmlns:m="http://schemas.openxmlformats.org/officeDocument/2006/math" xmlns:v="urn:schemas-microsoft-com:vml" xmlns:wp14="http://schemas.microsoft.com/office/word/2010/wordprocessingDrawing" xmlns:wp="http://schemas.openxmlformats.org/drawingml/2006/wordprocessingDrawing" xmlns:w10="urn:schemas-microsoft-com:office:word" xmlns:w="http://schemas.openxmlformats.org/wordprocessingml/2006/main" xmlns:w14="http://schemas.microsoft.com/office/word/2010/wordml" xmlns:w15="http://schemas.microsoft.com/office/word/2012/wordml" xmlns:w16cex="http://schemas.microsoft.com/office/word/2018/wordml/cex" xmlns:w16cid="http://schemas.microsoft.com/office/word/2016/wordml/cid" xmlns:w16="http://schemas.microsoft.com/office/word/2018/wordml" xmlns:w16sdtdh="http://schemas.microsoft.com/office/word/2020/wordml/sdtdatahash" xmlns:w16se="http://schemas.microsoft.com/office/word/2015/wordml/symex" xmlns:wpg="http://schemas.microsoft.com/office/word/2010/wordprocessingGroup" xmlns:wpi="http://schemas.microsoft.com/office/word/2010/wordprocessingInk" xmlns:wne="http://schemas.microsoft.com/office/word/2006/wordml" xmlns:wps="http://schemas.microsoft.com/office/word/2010/wordprocessingShape" mc:Ignorable="w14 w15 w16se w16cid w16 w16cex w16sdtdh wp14">
+  <w:abstractNum w:abstractNumId="0" w15:restartNumberingAfterBreak="0">
+    <w:nsid w:val="3CF2499D"/>
+    <w:multiLevelType w:val="hybridMultilevel"/>
+    <w:tmpl w:val="91DC3996"/>
+    <w:lvl w:ilvl="0" w:tplc="FFFFFFFF">
+      <w:start w:val="1"/>
+      <w:numFmt w:val="decimal"/>
+      <w:lvlText w:val="%1."/>
+      <w:lvlJc w:val="left"/>
+      <w:pPr>
+        <w:ind w:left="720" w:hanging="360"/>
+      </w:pPr>
+    </w:lvl>
+    <w:lvl w:ilvl="1" w:tplc="FFFFFFFF">
+      <w:start w:val="1"/>
+      <w:numFmt w:val="lowerLetter"/>
+      <w:lvlText w:val="%2."/>
+      <w:lvlJc w:val="left"/>
+      <w:pPr>
+        <w:ind w:left="1440" w:hanging="360"/>
+      </w:pPr>
+    </w:lvl>
+    <w:lvl w:ilvl="2" w:tplc="FFFFFFFF">
+      <w:start w:val="1"/>
+      <w:numFmt w:val="lowerRoman"/>
+      <w:lvlText w:val="%3."/>
+      <w:lvlJc w:val="right"/>
+      <w:pPr>
+        <w:ind w:left="2160" w:hanging="180"/>
+      </w:pPr>
+    </w:lvl>
+    <w:lvl w:ilvl="3" w:tplc="FFFFFFFF" w:tentative="1">
+      <w:start w:val="1"/>
+      <w:numFmt w:val="decimal"/>
+      <w:lvlText w:val="%4."/>
+      <w:lvlJc w:val="left"/>
+      <w:pPr>
+        <w:ind w:left="2880" w:hanging="360"/>
+      </w:pPr>
+    </w:lvl>
+    <w:lvl w:ilvl="4" w:tplc="FFFFFFFF" w:tentative="1">
+      <w:start w:val="1"/>
+      <w:numFmt w:val="lowerLetter"/>
+      <w:lvlText w:val="%5."/>
+      <w:lvlJc w:val="left"/>
+      <w:pPr>
+        <w:ind w:left="3600" w:hanging="360"/>
+      </w:pPr>
+    </w:lvl>
+    <w:lvl w:ilvl="5" w:tplc="FFFFFFFF" w:tentative="1">
+      <w:start w:val="1"/>
+      <w:numFmt w:val="lowerRoman"/>
+      <w:lvlText w:val="%6."/>
+      <w:lvlJc w:val="right"/>
+      <w:pPr>
+        <w:ind w:left="4320" w:hanging="180"/>
+      </w:pPr>
+    </w:lvl>
+    <w:lvl w:ilvl="6" w:tplc="FFFFFFFF" w:tentative="1">
+      <w:start w:val="1"/>
+      <w:numFmt w:val="decimal"/>
+      <w:lvlText w:val="%7."/>
+      <w:lvlJc w:val="left"/>
+      <w:pPr>
+        <w:ind w:left="5040" w:hanging="360"/>
+      </w:pPr>
+    </w:lvl>
+    <w:lvl w:ilvl="7" w:tplc="FFFFFFFF" w:tentative="1">
+      <w:start w:val="1"/>
+      <w:numFmt w:val="lowerLetter"/>
+      <w:lvlText w:val="%8."/>
+      <w:lvlJc w:val="left"/>
+      <w:pPr>
+        <w:ind w:left="5760" w:hanging="360"/>
+      </w:pPr>
+    </w:lvl>
+    <w:lvl w:ilvl="8" w:tplc="FFFFFFFF" w:tentative="1">
+      <w:start w:val="1"/>
+      <w:numFmt w:val="lowerRoman"/>
+      <w:lvlText w:val="%9."/>
+      <w:lvlJc w:val="right"/>
+      <w:pPr>
+        <w:ind w:left="6480" w:hanging="180"/>
+      </w:pPr>
+    </w:lvl>
+  </w:abstractNum>
+  <w:abstractNum w:abstractNumId="1" w15:restartNumberingAfterBreak="0">
+    <w:nsid w:val="45004DCE"/>
+    <w:multiLevelType w:val="hybridMultilevel"/>
+    <w:tmpl w:val="1E5C30A4"/>
+    <w:lvl w:ilvl="0" w:tplc="92F8AFF2">
+      <w:start w:val="1"/>
+      <w:numFmt w:val="bullet"/>
+      <w:lvlText w:val="•"/>
+      <w:lvlJc w:val="left"/>
+      <w:pPr>
+        <w:tabs>
+          <w:tab w:val="num" w:pos="720"/>
+        </w:tabs>
+        <w:ind w:left="720" w:hanging="360"/>
+      </w:pPr>
+      <w:rPr>
+        <w:rFonts w:ascii="Times New Roman" w:hAnsi="Times New Roman" w:hint="default"/>
+      </w:rPr>
+    </w:lvl>
+    <w:lvl w:ilvl="1" w:tplc="5B2290CC">
+      <w:numFmt w:val="bullet"/>
+      <w:lvlText w:val="•"/>
+      <w:lvlJc w:val="left"/>
+      <w:pPr>
+        <w:tabs>
+          <w:tab w:val="num" w:pos="1440"/>
+        </w:tabs>
+        <w:ind w:left="1440" w:hanging="360"/>
+      </w:pPr>
+      <w:rPr>
+        <w:rFonts w:ascii="Times New Roman" w:hAnsi="Times New Roman" w:hint="default"/>
+      </w:rPr>
+    </w:lvl>
+    <w:lvl w:ilvl="2" w:tplc="8034E35A">
+      <w:numFmt w:val="bullet"/>
+      <w:lvlText w:val="•"/>
+      <w:lvlJc w:val="left"/>
+      <w:pPr>
+        <w:tabs>
+          <w:tab w:val="num" w:pos="2160"/>
+        </w:tabs>
+        <w:ind w:left="2160" w:hanging="360"/>
+      </w:pPr>
+      <w:rPr>
+        <w:rFonts w:ascii="Times New Roman" w:hAnsi="Times New Roman" w:hint="default"/>
+      </w:rPr>
+    </w:lvl>
+    <w:lvl w:ilvl="3" w:tplc="A0D20096" w:tentative="1">
+      <w:start w:val="1"/>
+      <w:numFmt w:val="bullet"/>
+      <w:lvlText w:val="•"/>
+      <w:lvlJc w:val="left"/>
+      <w:pPr>
+        <w:tabs>
+          <w:tab w:val="num" w:pos="2880"/>
+        </w:tabs>
+        <w:ind w:left="2880" w:hanging="360"/>
+      </w:pPr>
+      <w:rPr>
+        <w:rFonts w:ascii="Times New Roman" w:hAnsi="Times New Roman" w:hint="default"/>
+      </w:rPr>
+    </w:lvl>
+    <w:lvl w:ilvl="4" w:tplc="DC5C66E8" w:tentative="1">
+      <w:start w:val="1"/>
+      <w:numFmt w:val="bullet"/>
+      <w:lvlText w:val="•"/>
+      <w:lvlJc w:val="left"/>
+      <w:pPr>
+        <w:tabs>
+          <w:tab w:val="num" w:pos="3600"/>
+        </w:tabs>
+        <w:ind w:left="3600" w:hanging="360"/>
+      </w:pPr>
+      <w:rPr>
+        <w:rFonts w:ascii="Times New Roman" w:hAnsi="Times New Roman" w:hint="default"/>
+      </w:rPr>
+    </w:lvl>
+    <w:lvl w:ilvl="5" w:tplc="503A29BC" w:tentative="1">
+      <w:start w:val="1"/>
+      <w:numFmt w:val="bullet"/>
+      <w:lvlText w:val="•"/>
+      <w:lvlJc w:val="left"/>
+      <w:pPr>
+        <w:tabs>
+          <w:tab w:val="num" w:pos="4320"/>
+        </w:tabs>
+        <w:ind w:left="4320" w:hanging="360"/>
+      </w:pPr>
+      <w:rPr>
+        <w:rFonts w:ascii="Times New Roman" w:hAnsi="Times New Roman" w:hint="default"/>
+      </w:rPr>
+    </w:lvl>
+    <w:lvl w:ilvl="6" w:tplc="92007356" w:tentative="1">
+      <w:start w:val="1"/>
+      <w:numFmt w:val="bullet"/>
+      <w:lvlText w:val="•"/>
+      <w:lvlJc w:val="left"/>
+      <w:pPr>
+        <w:tabs>
+          <w:tab w:val="num" w:pos="5040"/>
+        </w:tabs>
+        <w:ind w:left="5040" w:hanging="360"/>
+      </w:pPr>
+      <w:rPr>
+        <w:rFonts w:ascii="Times New Roman" w:hAnsi="Times New Roman" w:hint="default"/>
+      </w:rPr>
+    </w:lvl>
+    <w:lvl w:ilvl="7" w:tplc="4E1E6660" w:tentative="1">
+      <w:start w:val="1"/>
+      <w:numFmt w:val="bullet"/>
+      <w:lvlText w:val="•"/>
+      <w:lvlJc w:val="left"/>
+      <w:pPr>
+        <w:tabs>
+          <w:tab w:val="num" w:pos="5760"/>
+        </w:tabs>
+        <w:ind w:left="5760" w:hanging="360"/>
+      </w:pPr>
+      <w:rPr>
+        <w:rFonts w:ascii="Times New Roman" w:hAnsi="Times New Roman" w:hint="default"/>
+      </w:rPr>
+    </w:lvl>
+    <w:lvl w:ilvl="8" w:tplc="E7F43AAC" w:tentative="1">
+      <w:start w:val="1"/>
+      <w:numFmt w:val="bullet"/>
+      <w:lvlText w:val="•"/>
+      <w:lvlJc w:val="left"/>
+      <w:pPr>
+        <w:tabs>
+          <w:tab w:val="num" w:pos="6480"/>
+        </w:tabs>
+        <w:ind w:left="6480" w:hanging="360"/>
+      </w:pPr>
+      <w:rPr>
+        <w:rFonts w:ascii="Times New Roman" w:hAnsi="Times New Roman" w:hint="default"/>
+      </w:rPr>
+    </w:lvl>
+  </w:abstractNum>
+  <w:abstractNum w:abstractNumId="2" w15:restartNumberingAfterBreak="0">
+    <w:nsid w:val="51317E3D"/>
+    <w:multiLevelType w:val="hybridMultilevel"/>
+    <w:tmpl w:val="88968C36"/>
+    <w:lvl w:ilvl="0" w:tplc="FFFFFFFF">
+      <w:start w:val="1"/>
+      <w:numFmt w:val="decimal"/>
+      <w:lvlText w:val="%1."/>
+      <w:lvlJc w:val="left"/>
+      <w:pPr>
+        <w:ind w:left="720" w:hanging="360"/>
+      </w:pPr>
+    </w:lvl>
+    <w:lvl w:ilvl="1" w:tplc="04090019" w:tentative="1">
+      <w:start w:val="1"/>
+      <w:numFmt w:val="lowerLetter"/>
+      <w:lvlText w:val="%2."/>
+      <w:lvlJc w:val="left"/>
+      <w:pPr>
+        <w:ind w:left="1440" w:hanging="360"/>
+      </w:pPr>
+    </w:lvl>
+    <w:lvl w:ilvl="2" w:tplc="0409001B" w:tentative="1">
+      <w:start w:val="1"/>
+      <w:numFmt w:val="lowerRoman"/>
+      <w:lvlText w:val="%3."/>
+      <w:lvlJc w:val="right"/>
+      <w:pPr>
+        <w:ind w:left="2160" w:hanging="180"/>
+      </w:pPr>
+    </w:lvl>
+    <w:lvl w:ilvl="3" w:tplc="0409000F" w:tentative="1">
+      <w:start w:val="1"/>
+      <w:numFmt w:val="decimal"/>
+      <w:lvlText w:val="%4."/>
+      <w:lvlJc w:val="left"/>
+      <w:pPr>
+        <w:ind w:left="2880" w:hanging="360"/>
+      </w:pPr>
+    </w:lvl>
+    <w:lvl w:ilvl="4" w:tplc="04090019" w:tentative="1">
+      <w:start w:val="1"/>
+      <w:numFmt w:val="lowerLetter"/>
+      <w:lvlText w:val="%5."/>
+      <w:lvlJc w:val="left"/>
+      <w:pPr>
+        <w:ind w:left="3600" w:hanging="360"/>
+      </w:pPr>
+    </w:lvl>
+    <w:lvl w:ilvl="5" w:tplc="0409001B" w:tentative="1">
+      <w:start w:val="1"/>
+      <w:numFmt w:val="lowerRoman"/>
+      <w:lvlText w:val="%6."/>
+      <w:lvlJc w:val="right"/>
+      <w:pPr>
+        <w:ind w:left="4320" w:hanging="180"/>
+      </w:pPr>
+    </w:lvl>
+    <w:lvl w:ilvl="6" w:tplc="0409000F" w:tentative="1">
+      <w:start w:val="1"/>
+      <w:numFmt w:val="decimal"/>
+      <w:lvlText w:val="%7."/>
+      <w:lvlJc w:val="left"/>
+      <w:pPr>
+        <w:ind w:left="5040" w:hanging="360"/>
+      </w:pPr>
+    </w:lvl>
+    <w:lvl w:ilvl="7" w:tplc="04090019" w:tentative="1">
+      <w:start w:val="1"/>
+      <w:numFmt w:val="lowerLetter"/>
+      <w:lvlText w:val="%8."/>
+      <w:lvlJc w:val="left"/>
+      <w:pPr>
+        <w:ind w:left="5760" w:hanging="360"/>
+      </w:pPr>
+    </w:lvl>
+    <w:lvl w:ilvl="8" w:tplc="0409001B" w:tentative="1">
+      <w:start w:val="1"/>
+      <w:numFmt w:val="lowerRoman"/>
+      <w:lvlText w:val="%9."/>
+      <w:lvlJc w:val="right"/>
+      <w:pPr>
+        <w:ind w:left="6480" w:hanging="180"/>
+      </w:pPr>
+    </w:lvl>
+  </w:abstractNum>
+  <w:abstractNum w:abstractNumId="3" w15:restartNumberingAfterBreak="0">
+    <w:nsid w:val="536355A4"/>
+    <w:multiLevelType w:val="hybridMultilevel"/>
+    <w:tmpl w:val="7564F1E2"/>
+    <w:lvl w:ilvl="0" w:tplc="0409000F">
+      <w:start w:val="1"/>
+      <w:numFmt w:val="decimal"/>
+      <w:lvlText w:val="%1."/>
+      <w:lvlJc w:val="left"/>
+      <w:pPr>
+        <w:ind w:left="720" w:hanging="360"/>
+      </w:pPr>
+    </w:lvl>
+    <w:lvl w:ilvl="1" w:tplc="04090019">
+      <w:start w:val="1"/>
+      <w:numFmt w:val="lowerLetter"/>
+      <w:lvlText w:val="%2."/>
+      <w:lvlJc w:val="left"/>
+      <w:pPr>
+        <w:ind w:left="1440" w:hanging="360"/>
+      </w:pPr>
+    </w:lvl>
+    <w:lvl w:ilvl="2" w:tplc="0409001B">
+      <w:start w:val="1"/>
+      <w:numFmt w:val="lowerRoman"/>
+      <w:lvlText w:val="%3."/>
+      <w:lvlJc w:val="right"/>
+      <w:pPr>
+        <w:ind w:left="2160" w:hanging="180"/>
+      </w:pPr>
+    </w:lvl>
+    <w:lvl w:ilvl="3" w:tplc="0409000F" w:tentative="1">
+      <w:start w:val="1"/>
+      <w:numFmt w:val="decimal"/>
+      <w:lvlText w:val="%4."/>
+      <w:lvlJc w:val="left"/>
+      <w:pPr>
+        <w:ind w:left="2880" w:hanging="360"/>
+      </w:pPr>
+    </w:lvl>
+    <w:lvl w:ilvl="4" w:tplc="04090019" w:tentative="1">
+      <w:start w:val="1"/>
+      <w:numFmt w:val="lowerLetter"/>
+      <w:lvlText w:val="%5."/>
+      <w:lvlJc w:val="left"/>
+      <w:pPr>
+        <w:ind w:left="3600" w:hanging="360"/>
+      </w:pPr>
+    </w:lvl>
+    <w:lvl w:ilvl="5" w:tplc="0409001B" w:tentative="1">
+      <w:start w:val="1"/>
+      <w:numFmt w:val="lowerRoman"/>
+      <w:lvlText w:val="%6."/>
+      <w:lvlJc w:val="right"/>
+      <w:pPr>
+        <w:ind w:left="4320" w:hanging="180"/>
+      </w:pPr>
+    </w:lvl>
+    <w:lvl w:ilvl="6" w:tplc="0409000F" w:tentative="1">
+      <w:start w:val="1"/>
+      <w:numFmt w:val="decimal"/>
+      <w:lvlText w:val="%7."/>
+      <w:lvlJc w:val="left"/>
+      <w:pPr>
+        <w:ind w:left="5040" w:hanging="360"/>
+      </w:pPr>
+    </w:lvl>
+    <w:lvl w:ilvl="7" w:tplc="04090019" w:tentative="1">
+      <w:start w:val="1"/>
+      <w:numFmt w:val="lowerLetter"/>
+      <w:lvlText w:val="%8."/>
+      <w:lvlJc w:val="left"/>
+      <w:pPr>
+        <w:ind w:left="5760" w:hanging="360"/>
+      </w:pPr>
+    </w:lvl>
+    <w:lvl w:ilvl="8" w:tplc="0409001B" w:tentative="1">
+      <w:start w:val="1"/>
+      <w:numFmt w:val="lowerRoman"/>
+      <w:lvlText w:val="%9."/>
+      <w:lvlJc w:val="right"/>
+      <w:pPr>
+        <w:ind w:left="6480" w:hanging="180"/>
+      </w:pPr>
+    </w:lvl>
+  </w:abstractNum>
+  <w:abstractNum w:abstractNumId="4" w15:restartNumberingAfterBreak="0">
+    <w:nsid w:val="5ECD3086"/>
+    <w:multiLevelType w:val="hybridMultilevel"/>
+    <w:tmpl w:val="9DBE1FE8"/>
+    <w:lvl w:ilvl="0" w:tplc="04090001">
+      <w:start w:val="1"/>
+      <w:numFmt w:val="bullet"/>
+      <w:lvlText w:val=""/>
+      <w:lvlJc w:val="left"/>
+      <w:pPr>
+        <w:ind w:left="720" w:hanging="360"/>
+      </w:pPr>
+      <w:rPr>
+        <w:rFonts w:ascii="Symbol" w:hAnsi="Symbol" w:hint="default"/>
+      </w:rPr>
+    </w:lvl>
+    <w:lvl w:ilvl="1" w:tplc="04090003">
+      <w:start w:val="1"/>
+      <w:numFmt w:val="bullet"/>
+      <w:lvlText w:val="o"/>
+      <w:lvlJc w:val="left"/>
+      <w:pPr>
+        <w:ind w:left="1440" w:hanging="360"/>
+      </w:pPr>
+      <w:rPr>
+        <w:rFonts w:ascii="Courier New" w:hAnsi="Courier New" w:cs="Courier New" w:hint="default"/>
+      </w:rPr>
+    </w:lvl>
+    <w:lvl w:ilvl="2" w:tplc="04090005">
+      <w:start w:val="1"/>
+      <w:numFmt w:val="bullet"/>
+      <w:lvlText w:val=""/>
+      <w:lvlJc w:val="left"/>
+      <w:pPr>
+        <w:ind w:left="2160" w:hanging="360"/>
+      </w:pPr>
+      <w:rPr>
+        <w:rFonts w:ascii="Wingdings" w:hAnsi="Wingdings" w:hint="default"/>
+      </w:rPr>
+    </w:lvl>
+    <w:lvl w:ilvl="3" w:tplc="04090001" w:tentative="1">
+      <w:start w:val="1"/>
+      <w:numFmt w:val="bullet"/>
+      <w:lvlText w:val=""/>
+      <w:lvlJc w:val="left"/>
+      <w:pPr>
+        <w:ind w:left="2880" w:hanging="360"/>
+      </w:pPr>
+      <w:rPr>
+        <w:rFonts w:ascii="Symbol" w:hAnsi="Symbol" w:hint="default"/>
+      </w:rPr>
+    </w:lvl>
+    <w:lvl w:ilvl="4" w:tplc="04090003" w:tentative="1">
+      <w:start w:val="1"/>
+      <w:numFmt w:val="bullet"/>
+      <w:lvlText w:val="o"/>
+      <w:lvlJc w:val="left"/>
+      <w:pPr>
+        <w:ind w:left="3600" w:hanging="360"/>
+      </w:pPr>
+      <w:rPr>
+        <w:rFonts w:ascii="Courier New" w:hAnsi="Courier New" w:cs="Courier New" w:hint="default"/>
+      </w:rPr>
+    </w:lvl>
+    <w:lvl w:ilvl="5" w:tplc="04090005" w:tentative="1">
+      <w:start w:val="1"/>
+      <w:numFmt w:val="bullet"/>
+      <w:lvlText w:val=""/>
+      <w:lvlJc w:val="left"/>
+      <w:pPr>
+        <w:ind w:left="4320" w:hanging="360"/>
+      </w:pPr>
+      <w:rPr>
+        <w:rFonts w:ascii="Wingdings" w:hAnsi="Wingdings" w:hint="default"/>
+      </w:rPr>
+    </w:lvl>
+    <w:lvl w:ilvl="6" w:tplc="04090001" w:tentative="1">
+      <w:start w:val="1"/>
+      <w:numFmt w:val="bullet"/>
+      <w:lvlText w:val=""/>
+      <w:lvlJc w:val="left"/>
+      <w:pPr>
+        <w:ind w:left="5040" w:hanging="360"/>
+      </w:pPr>
+      <w:rPr>
+        <w:rFonts w:ascii="Symbol" w:hAnsi="Symbol" w:hint="default"/>
+      </w:rPr>
+    </w:lvl>
+    <w:lvl w:ilvl="7" w:tplc="04090003" w:tentative="1">
+      <w:start w:val="1"/>
+      <w:numFmt w:val="bullet"/>
+      <w:lvlText w:val="o"/>
+      <w:lvlJc w:val="left"/>
+      <w:pPr>
+        <w:ind w:left="5760" w:hanging="360"/>
+      </w:pPr>
+      <w:rPr>
+        <w:rFonts w:ascii="Courier New" w:hAnsi="Courier New" w:cs="Courier New" w:hint="default"/>
+      </w:rPr>
+    </w:lvl>
+    <w:lvl w:ilvl="8" w:tplc="04090005" w:tentative="1">
+      <w:start w:val="1"/>
+      <w:numFmt w:val="bullet"/>
+      <w:lvlText w:val=""/>
+      <w:lvlJc w:val="left"/>
+      <w:pPr>
+        <w:ind w:left="6480" w:hanging="360"/>
+      </w:pPr>
+      <w:rPr>
+        <w:rFonts w:ascii="Wingdings" w:hAnsi="Wingdings" w:hint="default"/>
+      </w:rPr>
+    </w:lvl>
+  </w:abstractNum>
+  <w:num w:numId="1" w16cid:durableId="1673097232">
+    <w:abstractNumId w:val="3"/>
+  </w:num>
+  <w:num w:numId="2" w16cid:durableId="1111631935">
+    <w:abstractNumId w:val="0"/>
+  </w:num>
+  <w:num w:numId="3" w16cid:durableId="846863553">
+    <w:abstractNumId w:val="2"/>
+  </w:num>
+  <w:num w:numId="4" w16cid:durableId="372003730">
+    <w:abstractNumId w:val="1"/>
+  </w:num>
+  <w:num w:numId="5" w16cid:durableId="920136585">
+    <w:abstractNumId w:val="4"/>
+  </w:num>
+</w:numbering>
 </file>
 
 <file path=word/styles.xml><?xml version="1.0" encoding="utf-8"?>
@@ -1675,7 +4307,6 @@
   <w:style w:type="character" w:default="1" w:styleId="DefaultParagraphFont">
     <w:name w:val="Default Paragraph Font"/>
     <w:uiPriority w:val="1"/>
-    <w:semiHidden/>
     <w:unhideWhenUsed/>
   </w:style>
   <w:style w:type="table" w:default="1" w:styleId="TableNormal">
@@ -2093,7 +4724,3347 @@
       <w:outlineLvl w:val="9"/>
     </w:pPr>
   </w:style>
+  <w:style w:type="character" w:styleId="Hyperlink">
+    <w:name w:val="Hyperlink"/>
+    <w:basedOn w:val="DefaultParagraphFont"/>
+    <w:uiPriority w:val="99"/>
+    <w:unhideWhenUsed/>
+    <w:rsid w:val="00EB74BD"/>
+    <w:rPr>
+      <w:color w:val="0563C1" w:themeColor="hyperlink"/>
+      <w:u w:val="single"/>
+    </w:rPr>
+  </w:style>
+  <w:style w:type="character" w:styleId="UnresolvedMention">
+    <w:name w:val="Unresolved Mention"/>
+    <w:basedOn w:val="DefaultParagraphFont"/>
+    <w:uiPriority w:val="99"/>
+    <w:semiHidden/>
+    <w:unhideWhenUsed/>
+    <w:rsid w:val="00EB74BD"/>
+    <w:rPr>
+      <w:color w:val="605E5C"/>
+      <w:shd w:val="clear" w:color="auto" w:fill="E1DFDD"/>
+    </w:rPr>
+  </w:style>
+  <w:style w:type="character" w:styleId="FollowedHyperlink">
+    <w:name w:val="FollowedHyperlink"/>
+    <w:basedOn w:val="DefaultParagraphFont"/>
+    <w:uiPriority w:val="99"/>
+    <w:semiHidden/>
+    <w:unhideWhenUsed/>
+    <w:rsid w:val="00EB74BD"/>
+    <w:rPr>
+      <w:color w:val="954F72" w:themeColor="followedHyperlink"/>
+      <w:u w:val="single"/>
+    </w:rPr>
+  </w:style>
+  <w:style w:type="paragraph" w:styleId="FootnoteText">
+    <w:name w:val="footnote text"/>
+    <w:basedOn w:val="Normal"/>
+    <w:link w:val="FootnoteTextChar"/>
+    <w:uiPriority w:val="99"/>
+    <w:semiHidden/>
+    <w:unhideWhenUsed/>
+    <w:rsid w:val="00670609"/>
+    <w:pPr>
+      <w:spacing w:before="0" w:after="0" w:line="240" w:lineRule="auto"/>
+    </w:pPr>
+  </w:style>
+  <w:style w:type="character" w:customStyle="1" w:styleId="FootnoteTextChar">
+    <w:name w:val="Footnote Text Char"/>
+    <w:basedOn w:val="DefaultParagraphFont"/>
+    <w:link w:val="FootnoteText"/>
+    <w:uiPriority w:val="99"/>
+    <w:semiHidden/>
+    <w:rsid w:val="00670609"/>
+  </w:style>
+  <w:style w:type="character" w:styleId="FootnoteReference">
+    <w:name w:val="footnote reference"/>
+    <w:basedOn w:val="DefaultParagraphFont"/>
+    <w:uiPriority w:val="99"/>
+    <w:semiHidden/>
+    <w:unhideWhenUsed/>
+    <w:rsid w:val="00670609"/>
+    <w:rPr>
+      <w:vertAlign w:val="superscript"/>
+    </w:rPr>
+  </w:style>
+  <w:style w:type="table" w:styleId="TableGrid">
+    <w:name w:val="Table Grid"/>
+    <w:basedOn w:val="TableNormal"/>
+    <w:uiPriority w:val="39"/>
+    <w:rsid w:val="00EF3AF7"/>
+    <w:pPr>
+      <w:spacing w:before="0" w:after="0" w:line="240" w:lineRule="auto"/>
+    </w:pPr>
+    <w:tblPr>
+      <w:tblBorders>
+        <w:top w:val="single" w:sz="4" w:space="0" w:color="auto"/>
+        <w:left w:val="single" w:sz="4" w:space="0" w:color="auto"/>
+        <w:bottom w:val="single" w:sz="4" w:space="0" w:color="auto"/>
+        <w:right w:val="single" w:sz="4" w:space="0" w:color="auto"/>
+        <w:insideH w:val="single" w:sz="4" w:space="0" w:color="auto"/>
+        <w:insideV w:val="single" w:sz="4" w:space="0" w:color="auto"/>
+      </w:tblBorders>
+    </w:tblPr>
+  </w:style>
+  <w:style w:type="table" w:styleId="GridTable2-Accent5">
+    <w:name w:val="Grid Table 2 Accent 5"/>
+    <w:basedOn w:val="TableNormal"/>
+    <w:uiPriority w:val="47"/>
+    <w:rsid w:val="00EF3AF7"/>
+    <w:pPr>
+      <w:spacing w:after="0" w:line="240" w:lineRule="auto"/>
+    </w:pPr>
+    <w:tblPr>
+      <w:tblStyleRowBandSize w:val="1"/>
+      <w:tblStyleColBandSize w:val="1"/>
+      <w:tblBorders>
+        <w:top w:val="single" w:sz="2" w:space="0" w:color="9CC2E5" w:themeColor="accent5" w:themeTint="99"/>
+        <w:bottom w:val="single" w:sz="2" w:space="0" w:color="9CC2E5" w:themeColor="accent5" w:themeTint="99"/>
+        <w:insideH w:val="single" w:sz="2" w:space="0" w:color="9CC2E5" w:themeColor="accent5" w:themeTint="99"/>
+        <w:insideV w:val="single" w:sz="2" w:space="0" w:color="9CC2E5" w:themeColor="accent5" w:themeTint="99"/>
+      </w:tblBorders>
+    </w:tblPr>
+    <w:tblStylePr w:type="firstRow">
+      <w:rPr>
+        <w:b/>
+        <w:bCs/>
+      </w:rPr>
+      <w:tblPr/>
+      <w:tcPr>
+        <w:tcBorders>
+          <w:top w:val="nil"/>
+          <w:bottom w:val="single" w:sz="12" w:space="0" w:color="9CC2E5" w:themeColor="accent5" w:themeTint="99"/>
+          <w:insideH w:val="nil"/>
+          <w:insideV w:val="nil"/>
+        </w:tcBorders>
+        <w:shd w:val="clear" w:color="auto" w:fill="FFFFFF" w:themeFill="background1"/>
+      </w:tcPr>
+    </w:tblStylePr>
+    <w:tblStylePr w:type="lastRow">
+      <w:rPr>
+        <w:b/>
+        <w:bCs/>
+      </w:rPr>
+      <w:tblPr/>
+      <w:tcPr>
+        <w:tcBorders>
+          <w:top w:val="double" w:sz="2" w:space="0" w:color="9CC2E5" w:themeColor="accent5" w:themeTint="99"/>
+          <w:bottom w:val="nil"/>
+          <w:insideH w:val="nil"/>
+          <w:insideV w:val="nil"/>
+        </w:tcBorders>
+        <w:shd w:val="clear" w:color="auto" w:fill="FFFFFF" w:themeFill="background1"/>
+      </w:tcPr>
+    </w:tblStylePr>
+    <w:tblStylePr w:type="firstCol">
+      <w:rPr>
+        <w:b/>
+        <w:bCs/>
+      </w:rPr>
+    </w:tblStylePr>
+    <w:tblStylePr w:type="lastCol">
+      <w:rPr>
+        <w:b/>
+        <w:bCs/>
+      </w:rPr>
+    </w:tblStylePr>
+    <w:tblStylePr w:type="band1Vert">
+      <w:tblPr/>
+      <w:tcPr>
+        <w:shd w:val="clear" w:color="auto" w:fill="DEEAF6" w:themeFill="accent5" w:themeFillTint="33"/>
+      </w:tcPr>
+    </w:tblStylePr>
+    <w:tblStylePr w:type="band1Horz">
+      <w:tblPr/>
+      <w:tcPr>
+        <w:shd w:val="clear" w:color="auto" w:fill="DEEAF6" w:themeFill="accent5" w:themeFillTint="33"/>
+      </w:tcPr>
+    </w:tblStylePr>
+  </w:style>
+  <w:style w:type="paragraph" w:styleId="Bibliography">
+    <w:name w:val="Bibliography"/>
+    <w:basedOn w:val="Normal"/>
+    <w:next w:val="Normal"/>
+    <w:uiPriority w:val="37"/>
+    <w:unhideWhenUsed/>
+    <w:rsid w:val="00A1501D"/>
+  </w:style>
+  <w:style w:type="paragraph" w:styleId="TableofFigures">
+    <w:name w:val="table of figures"/>
+    <w:basedOn w:val="Normal"/>
+    <w:next w:val="Normal"/>
+    <w:uiPriority w:val="99"/>
+    <w:unhideWhenUsed/>
+    <w:rsid w:val="008974C7"/>
+    <w:pPr>
+      <w:spacing w:before="0" w:after="0"/>
+      <w:ind w:left="400" w:hanging="400"/>
+    </w:pPr>
+    <w:rPr>
+      <w:rFonts w:cstheme="minorHAnsi"/>
+      <w:b/>
+      <w:bCs/>
+      <w:szCs w:val="24"/>
+    </w:rPr>
+  </w:style>
+  <w:style w:type="table" w:styleId="TableGridLight">
+    <w:name w:val="Grid Table Light"/>
+    <w:basedOn w:val="TableNormal"/>
+    <w:uiPriority w:val="40"/>
+    <w:rsid w:val="00FB144B"/>
+    <w:pPr>
+      <w:spacing w:after="0" w:line="240" w:lineRule="auto"/>
+    </w:pPr>
+    <w:tblPr>
+      <w:tblBorders>
+        <w:top w:val="single" w:sz="4" w:space="0" w:color="BFBFBF" w:themeColor="background1" w:themeShade="BF"/>
+        <w:left w:val="single" w:sz="4" w:space="0" w:color="BFBFBF" w:themeColor="background1" w:themeShade="BF"/>
+        <w:bottom w:val="single" w:sz="4" w:space="0" w:color="BFBFBF" w:themeColor="background1" w:themeShade="BF"/>
+        <w:right w:val="single" w:sz="4" w:space="0" w:color="BFBFBF" w:themeColor="background1" w:themeShade="BF"/>
+        <w:insideH w:val="single" w:sz="4" w:space="0" w:color="BFBFBF" w:themeColor="background1" w:themeShade="BF"/>
+        <w:insideV w:val="single" w:sz="4" w:space="0" w:color="BFBFBF" w:themeColor="background1" w:themeShade="BF"/>
+      </w:tblBorders>
+    </w:tblPr>
+  </w:style>
 </w:styles>
+</file>
+
+<file path=word/diagrams/colors1.xml><?xml version="1.0" encoding="utf-8"?>
+<dgm:colorsDef xmlns:dgm="http://schemas.openxmlformats.org/drawingml/2006/diagram" xmlns:a="http://schemas.openxmlformats.org/drawingml/2006/main" uniqueId="urn:microsoft.com/office/officeart/2005/8/colors/accent1_2">
+  <dgm:title val=""/>
+  <dgm:desc val=""/>
+  <dgm:catLst>
+    <dgm:cat type="accent1" pri="11200"/>
+  </dgm:catLst>
+  <dgm:styleLbl name="node0">
+    <dgm:fillClrLst meth="repeat">
+      <a:schemeClr val="accent1"/>
+    </dgm:fillClrLst>
+    <dgm:linClrLst meth="repeat">
+      <a:schemeClr val="lt1"/>
+    </dgm:linClrLst>
+    <dgm:effectClrLst/>
+    <dgm:txLinClrLst/>
+    <dgm:txFillClrLst/>
+    <dgm:txEffectClrLst/>
+  </dgm:styleLbl>
+  <dgm:styleLbl name="alignNode1">
+    <dgm:fillClrLst meth="repeat">
+      <a:schemeClr val="accent1"/>
+    </dgm:fillClrLst>
+    <dgm:linClrLst meth="repeat">
+      <a:schemeClr val="accent1"/>
+    </dgm:linClrLst>
+    <dgm:effectClrLst/>
+    <dgm:txLinClrLst/>
+    <dgm:txFillClrLst/>
+    <dgm:txEffectClrLst/>
+  </dgm:styleLbl>
+  <dgm:styleLbl name="node1">
+    <dgm:fillClrLst meth="repeat">
+      <a:schemeClr val="accent1"/>
+    </dgm:fillClrLst>
+    <dgm:linClrLst meth="repeat">
+      <a:schemeClr val="lt1"/>
+    </dgm:linClrLst>
+    <dgm:effectClrLst/>
+    <dgm:txLinClrLst/>
+    <dgm:txFillClrLst/>
+    <dgm:txEffectClrLst/>
+  </dgm:styleLbl>
+  <dgm:styleLbl name="lnNode1">
+    <dgm:fillClrLst meth="repeat">
+      <a:schemeClr val="accent1"/>
+    </dgm:fillClrLst>
+    <dgm:linClrLst meth="repeat">
+      <a:schemeClr val="lt1"/>
+    </dgm:linClrLst>
+    <dgm:effectClrLst/>
+    <dgm:txLinClrLst/>
+    <dgm:txFillClrLst/>
+    <dgm:txEffectClrLst/>
+  </dgm:styleLbl>
+  <dgm:styleLbl name="vennNode1">
+    <dgm:fillClrLst meth="repeat">
+      <a:schemeClr val="accent1">
+        <a:alpha val="50000"/>
+      </a:schemeClr>
+    </dgm:fillClrLst>
+    <dgm:linClrLst meth="repeat">
+      <a:schemeClr val="lt1"/>
+    </dgm:linClrLst>
+    <dgm:effectClrLst/>
+    <dgm:txLinClrLst/>
+    <dgm:txFillClrLst/>
+    <dgm:txEffectClrLst/>
+  </dgm:styleLbl>
+  <dgm:styleLbl name="node2">
+    <dgm:fillClrLst meth="repeat">
+      <a:schemeClr val="accent1"/>
+    </dgm:fillClrLst>
+    <dgm:linClrLst meth="repeat">
+      <a:schemeClr val="lt1"/>
+    </dgm:linClrLst>
+    <dgm:effectClrLst/>
+    <dgm:txLinClrLst/>
+    <dgm:txFillClrLst/>
+    <dgm:txEffectClrLst/>
+  </dgm:styleLbl>
+  <dgm:styleLbl name="node3">
+    <dgm:fillClrLst meth="repeat">
+      <a:schemeClr val="accent1"/>
+    </dgm:fillClrLst>
+    <dgm:linClrLst meth="repeat">
+      <a:schemeClr val="lt1"/>
+    </dgm:linClrLst>
+    <dgm:effectClrLst/>
+    <dgm:txLinClrLst/>
+    <dgm:txFillClrLst/>
+    <dgm:txEffectClrLst/>
+  </dgm:styleLbl>
+  <dgm:styleLbl name="node4">
+    <dgm:fillClrLst meth="repeat">
+      <a:schemeClr val="accent1"/>
+    </dgm:fillClrLst>
+    <dgm:linClrLst meth="repeat">
+      <a:schemeClr val="lt1"/>
+    </dgm:linClrLst>
+    <dgm:effectClrLst/>
+    <dgm:txLinClrLst/>
+    <dgm:txFillClrLst/>
+    <dgm:txEffectClrLst/>
+  </dgm:styleLbl>
+  <dgm:styleLbl name="fgImgPlace1">
+    <dgm:fillClrLst meth="repeat">
+      <a:schemeClr val="accent1">
+        <a:tint val="50000"/>
+      </a:schemeClr>
+    </dgm:fillClrLst>
+    <dgm:linClrLst meth="repeat">
+      <a:schemeClr val="lt1"/>
+    </dgm:linClrLst>
+    <dgm:effectClrLst/>
+    <dgm:txLinClrLst/>
+    <dgm:txFillClrLst meth="repeat">
+      <a:schemeClr val="lt1"/>
+    </dgm:txFillClrLst>
+    <dgm:txEffectClrLst/>
+  </dgm:styleLbl>
+  <dgm:styleLbl name="alignImgPlace1">
+    <dgm:fillClrLst meth="repeat">
+      <a:schemeClr val="accent1">
+        <a:tint val="50000"/>
+      </a:schemeClr>
+    </dgm:fillClrLst>
+    <dgm:linClrLst meth="repeat">
+      <a:schemeClr val="lt1"/>
+    </dgm:linClrLst>
+    <dgm:effectClrLst/>
+    <dgm:txLinClrLst/>
+    <dgm:txFillClrLst meth="repeat">
+      <a:schemeClr val="lt1"/>
+    </dgm:txFillClrLst>
+    <dgm:txEffectClrLst/>
+  </dgm:styleLbl>
+  <dgm:styleLbl name="bgImgPlace1">
+    <dgm:fillClrLst meth="repeat">
+      <a:schemeClr val="accent1">
+        <a:tint val="50000"/>
+      </a:schemeClr>
+    </dgm:fillClrLst>
+    <dgm:linClrLst meth="repeat">
+      <a:schemeClr val="lt1"/>
+    </dgm:linClrLst>
+    <dgm:effectClrLst/>
+    <dgm:txLinClrLst/>
+    <dgm:txFillClrLst meth="repeat">
+      <a:schemeClr val="lt1"/>
+    </dgm:txFillClrLst>
+    <dgm:txEffectClrLst/>
+  </dgm:styleLbl>
+  <dgm:styleLbl name="sibTrans2D1">
+    <dgm:fillClrLst meth="repeat">
+      <a:schemeClr val="accent1">
+        <a:tint val="60000"/>
+      </a:schemeClr>
+    </dgm:fillClrLst>
+    <dgm:linClrLst meth="repeat">
+      <a:schemeClr val="accent1">
+        <a:tint val="60000"/>
+      </a:schemeClr>
+    </dgm:linClrLst>
+    <dgm:effectClrLst/>
+    <dgm:txLinClrLst/>
+    <dgm:txFillClrLst/>
+    <dgm:txEffectClrLst/>
+  </dgm:styleLbl>
+  <dgm:styleLbl name="fgSibTrans2D1">
+    <dgm:fillClrLst meth="repeat">
+      <a:schemeClr val="accent1">
+        <a:tint val="60000"/>
+      </a:schemeClr>
+    </dgm:fillClrLst>
+    <dgm:linClrLst meth="repeat">
+      <a:schemeClr val="accent1">
+        <a:tint val="60000"/>
+      </a:schemeClr>
+    </dgm:linClrLst>
+    <dgm:effectClrLst/>
+    <dgm:txLinClrLst/>
+    <dgm:txFillClrLst/>
+    <dgm:txEffectClrLst/>
+  </dgm:styleLbl>
+  <dgm:styleLbl name="bgSibTrans2D1">
+    <dgm:fillClrLst meth="repeat">
+      <a:schemeClr val="accent1">
+        <a:tint val="60000"/>
+      </a:schemeClr>
+    </dgm:fillClrLst>
+    <dgm:linClrLst meth="repeat">
+      <a:schemeClr val="accent1">
+        <a:tint val="60000"/>
+      </a:schemeClr>
+    </dgm:linClrLst>
+    <dgm:effectClrLst/>
+    <dgm:txLinClrLst/>
+    <dgm:txFillClrLst/>
+    <dgm:txEffectClrLst/>
+  </dgm:styleLbl>
+  <dgm:styleLbl name="sibTrans1D1">
+    <dgm:fillClrLst meth="repeat">
+      <a:schemeClr val="accent1"/>
+    </dgm:fillClrLst>
+    <dgm:linClrLst meth="repeat">
+      <a:schemeClr val="accent1"/>
+    </dgm:linClrLst>
+    <dgm:effectClrLst/>
+    <dgm:txLinClrLst/>
+    <dgm:txFillClrLst meth="repeat">
+      <a:schemeClr val="tx1"/>
+    </dgm:txFillClrLst>
+    <dgm:txEffectClrLst/>
+  </dgm:styleLbl>
+  <dgm:styleLbl name="callout">
+    <dgm:fillClrLst meth="repeat">
+      <a:schemeClr val="accent1"/>
+    </dgm:fillClrLst>
+    <dgm:linClrLst meth="repeat">
+      <a:schemeClr val="accent1">
+        <a:tint val="50000"/>
+      </a:schemeClr>
+    </dgm:linClrLst>
+    <dgm:effectClrLst/>
+    <dgm:txLinClrLst/>
+    <dgm:txFillClrLst meth="repeat">
+      <a:schemeClr val="tx1"/>
+    </dgm:txFillClrLst>
+    <dgm:txEffectClrLst/>
+  </dgm:styleLbl>
+  <dgm:styleLbl name="asst0">
+    <dgm:fillClrLst meth="repeat">
+      <a:schemeClr val="accent1"/>
+    </dgm:fillClrLst>
+    <dgm:linClrLst meth="repeat">
+      <a:schemeClr val="lt1"/>
+    </dgm:linClrLst>
+    <dgm:effectClrLst/>
+    <dgm:txLinClrLst/>
+    <dgm:txFillClrLst/>
+    <dgm:txEffectClrLst/>
+  </dgm:styleLbl>
+  <dgm:styleLbl name="asst1">
+    <dgm:fillClrLst meth="repeat">
+      <a:schemeClr val="accent1"/>
+    </dgm:fillClrLst>
+    <dgm:linClrLst meth="repeat">
+      <a:schemeClr val="lt1"/>
+    </dgm:linClrLst>
+    <dgm:effectClrLst/>
+    <dgm:txLinClrLst/>
+    <dgm:txFillClrLst/>
+    <dgm:txEffectClrLst/>
+  </dgm:styleLbl>
+  <dgm:styleLbl name="asst2">
+    <dgm:fillClrLst meth="repeat">
+      <a:schemeClr val="accent1"/>
+    </dgm:fillClrLst>
+    <dgm:linClrLst meth="repeat">
+      <a:schemeClr val="lt1"/>
+    </dgm:linClrLst>
+    <dgm:effectClrLst/>
+    <dgm:txLinClrLst/>
+    <dgm:txFillClrLst/>
+    <dgm:txEffectClrLst/>
+  </dgm:styleLbl>
+  <dgm:styleLbl name="asst3">
+    <dgm:fillClrLst meth="repeat">
+      <a:schemeClr val="accent1"/>
+    </dgm:fillClrLst>
+    <dgm:linClrLst meth="repeat">
+      <a:schemeClr val="lt1"/>
+    </dgm:linClrLst>
+    <dgm:effectClrLst/>
+    <dgm:txLinClrLst/>
+    <dgm:txFillClrLst/>
+    <dgm:txEffectClrLst/>
+  </dgm:styleLbl>
+  <dgm:styleLbl name="asst4">
+    <dgm:fillClrLst meth="repeat">
+      <a:schemeClr val="accent1"/>
+    </dgm:fillClrLst>
+    <dgm:linClrLst meth="repeat">
+      <a:schemeClr val="lt1"/>
+    </dgm:linClrLst>
+    <dgm:effectClrLst/>
+    <dgm:txLinClrLst/>
+    <dgm:txFillClrLst/>
+    <dgm:txEffectClrLst/>
+  </dgm:styleLbl>
+  <dgm:styleLbl name="parChTrans2D1">
+    <dgm:fillClrLst meth="repeat">
+      <a:schemeClr val="accent1">
+        <a:tint val="60000"/>
+      </a:schemeClr>
+    </dgm:fillClrLst>
+    <dgm:linClrLst meth="repeat">
+      <a:schemeClr val="accent1">
+        <a:tint val="60000"/>
+      </a:schemeClr>
+    </dgm:linClrLst>
+    <dgm:effectClrLst/>
+    <dgm:txLinClrLst/>
+    <dgm:txFillClrLst meth="repeat">
+      <a:schemeClr val="lt1"/>
+    </dgm:txFillClrLst>
+    <dgm:txEffectClrLst/>
+  </dgm:styleLbl>
+  <dgm:styleLbl name="parChTrans2D2">
+    <dgm:fillClrLst meth="repeat">
+      <a:schemeClr val="accent1"/>
+    </dgm:fillClrLst>
+    <dgm:linClrLst meth="repeat">
+      <a:schemeClr val="accent1"/>
+    </dgm:linClrLst>
+    <dgm:effectClrLst/>
+    <dgm:txLinClrLst/>
+    <dgm:txFillClrLst meth="repeat">
+      <a:schemeClr val="lt1"/>
+    </dgm:txFillClrLst>
+    <dgm:txEffectClrLst/>
+  </dgm:styleLbl>
+  <dgm:styleLbl name="parChTrans2D3">
+    <dgm:fillClrLst meth="repeat">
+      <a:schemeClr val="accent1"/>
+    </dgm:fillClrLst>
+    <dgm:linClrLst meth="repeat">
+      <a:schemeClr val="accent1"/>
+    </dgm:linClrLst>
+    <dgm:effectClrLst/>
+    <dgm:txLinClrLst/>
+    <dgm:txFillClrLst meth="repeat">
+      <a:schemeClr val="lt1"/>
+    </dgm:txFillClrLst>
+    <dgm:txEffectClrLst/>
+  </dgm:styleLbl>
+  <dgm:styleLbl name="parChTrans2D4">
+    <dgm:fillClrLst meth="repeat">
+      <a:schemeClr val="accent1"/>
+    </dgm:fillClrLst>
+    <dgm:linClrLst meth="repeat">
+      <a:schemeClr val="accent1"/>
+    </dgm:linClrLst>
+    <dgm:effectClrLst/>
+    <dgm:txLinClrLst/>
+    <dgm:txFillClrLst meth="repeat">
+      <a:schemeClr val="lt1"/>
+    </dgm:txFillClrLst>
+    <dgm:txEffectClrLst/>
+  </dgm:styleLbl>
+  <dgm:styleLbl name="parChTrans1D1">
+    <dgm:fillClrLst meth="repeat">
+      <a:schemeClr val="accent1"/>
+    </dgm:fillClrLst>
+    <dgm:linClrLst meth="repeat">
+      <a:schemeClr val="accent1">
+        <a:shade val="60000"/>
+      </a:schemeClr>
+    </dgm:linClrLst>
+    <dgm:effectClrLst/>
+    <dgm:txLinClrLst/>
+    <dgm:txFillClrLst meth="repeat">
+      <a:schemeClr val="tx1"/>
+    </dgm:txFillClrLst>
+    <dgm:txEffectClrLst/>
+  </dgm:styleLbl>
+  <dgm:styleLbl name="parChTrans1D2">
+    <dgm:fillClrLst meth="repeat">
+      <a:schemeClr val="accent1"/>
+    </dgm:fillClrLst>
+    <dgm:linClrLst meth="repeat">
+      <a:schemeClr val="accent1">
+        <a:shade val="60000"/>
+      </a:schemeClr>
+    </dgm:linClrLst>
+    <dgm:effectClrLst/>
+    <dgm:txLinClrLst/>
+    <dgm:txFillClrLst meth="repeat">
+      <a:schemeClr val="tx1"/>
+    </dgm:txFillClrLst>
+    <dgm:txEffectClrLst/>
+  </dgm:styleLbl>
+  <dgm:styleLbl name="parChTrans1D3">
+    <dgm:fillClrLst meth="repeat">
+      <a:schemeClr val="accent1"/>
+    </dgm:fillClrLst>
+    <dgm:linClrLst meth="repeat">
+      <a:schemeClr val="accent1">
+        <a:shade val="80000"/>
+      </a:schemeClr>
+    </dgm:linClrLst>
+    <dgm:effectClrLst/>
+    <dgm:txLinClrLst/>
+    <dgm:txFillClrLst meth="repeat">
+      <a:schemeClr val="tx1"/>
+    </dgm:txFillClrLst>
+    <dgm:txEffectClrLst/>
+  </dgm:styleLbl>
+  <dgm:styleLbl name="parChTrans1D4">
+    <dgm:fillClrLst meth="repeat">
+      <a:schemeClr val="accent1"/>
+    </dgm:fillClrLst>
+    <dgm:linClrLst meth="repeat">
+      <a:schemeClr val="accent1">
+        <a:shade val="80000"/>
+      </a:schemeClr>
+    </dgm:linClrLst>
+    <dgm:effectClrLst/>
+    <dgm:txLinClrLst/>
+    <dgm:txFillClrLst meth="repeat">
+      <a:schemeClr val="tx1"/>
+    </dgm:txFillClrLst>
+    <dgm:txEffectClrLst/>
+  </dgm:styleLbl>
+  <dgm:styleLbl name="fgAcc1">
+    <dgm:fillClrLst meth="repeat">
+      <a:schemeClr val="lt1">
+        <a:alpha val="90000"/>
+      </a:schemeClr>
+    </dgm:fillClrLst>
+    <dgm:linClrLst meth="repeat">
+      <a:schemeClr val="accent1"/>
+    </dgm:linClrLst>
+    <dgm:effectClrLst/>
+    <dgm:txLinClrLst/>
+    <dgm:txFillClrLst meth="repeat">
+      <a:schemeClr val="dk1"/>
+    </dgm:txFillClrLst>
+    <dgm:txEffectClrLst/>
+  </dgm:styleLbl>
+  <dgm:styleLbl name="conFgAcc1">
+    <dgm:fillClrLst meth="repeat">
+      <a:schemeClr val="lt1">
+        <a:alpha val="90000"/>
+      </a:schemeClr>
+    </dgm:fillClrLst>
+    <dgm:linClrLst meth="repeat">
+      <a:schemeClr val="accent1"/>
+    </dgm:linClrLst>
+    <dgm:effectClrLst/>
+    <dgm:txLinClrLst/>
+    <dgm:txFillClrLst meth="repeat">
+      <a:schemeClr val="dk1"/>
+    </dgm:txFillClrLst>
+    <dgm:txEffectClrLst/>
+  </dgm:styleLbl>
+  <dgm:styleLbl name="alignAcc1">
+    <dgm:fillClrLst meth="repeat">
+      <a:schemeClr val="lt1">
+        <a:alpha val="90000"/>
+      </a:schemeClr>
+    </dgm:fillClrLst>
+    <dgm:linClrLst meth="repeat">
+      <a:schemeClr val="accent1"/>
+    </dgm:linClrLst>
+    <dgm:effectClrLst/>
+    <dgm:txLinClrLst/>
+    <dgm:txFillClrLst meth="repeat">
+      <a:schemeClr val="dk1"/>
+    </dgm:txFillClrLst>
+    <dgm:txEffectClrLst/>
+  </dgm:styleLbl>
+  <dgm:styleLbl name="trAlignAcc1">
+    <dgm:fillClrLst meth="repeat">
+      <a:schemeClr val="lt1">
+        <a:alpha val="40000"/>
+      </a:schemeClr>
+    </dgm:fillClrLst>
+    <dgm:linClrLst meth="repeat">
+      <a:schemeClr val="accent1"/>
+    </dgm:linClrLst>
+    <dgm:effectClrLst/>
+    <dgm:txLinClrLst/>
+    <dgm:txFillClrLst meth="repeat">
+      <a:schemeClr val="dk1"/>
+    </dgm:txFillClrLst>
+    <dgm:txEffectClrLst/>
+  </dgm:styleLbl>
+  <dgm:styleLbl name="bgAcc1">
+    <dgm:fillClrLst meth="repeat">
+      <a:schemeClr val="lt1">
+        <a:alpha val="90000"/>
+      </a:schemeClr>
+    </dgm:fillClrLst>
+    <dgm:linClrLst meth="repeat">
+      <a:schemeClr val="accent1"/>
+    </dgm:linClrLst>
+    <dgm:effectClrLst/>
+    <dgm:txLinClrLst/>
+    <dgm:txFillClrLst meth="repeat">
+      <a:schemeClr val="dk1"/>
+    </dgm:txFillClrLst>
+    <dgm:txEffectClrLst/>
+  </dgm:styleLbl>
+  <dgm:styleLbl name="solidFgAcc1">
+    <dgm:fillClrLst meth="repeat">
+      <a:schemeClr val="lt1"/>
+    </dgm:fillClrLst>
+    <dgm:linClrLst meth="repeat">
+      <a:schemeClr val="accent1"/>
+    </dgm:linClrLst>
+    <dgm:effectClrLst/>
+    <dgm:txLinClrLst/>
+    <dgm:txFillClrLst meth="repeat">
+      <a:schemeClr val="dk1"/>
+    </dgm:txFillClrLst>
+    <dgm:txEffectClrLst/>
+  </dgm:styleLbl>
+  <dgm:styleLbl name="solidAlignAcc1">
+    <dgm:fillClrLst meth="repeat">
+      <a:schemeClr val="lt1"/>
+    </dgm:fillClrLst>
+    <dgm:linClrLst meth="repeat">
+      <a:schemeClr val="accent1"/>
+    </dgm:linClrLst>
+    <dgm:effectClrLst/>
+    <dgm:txLinClrLst/>
+    <dgm:txFillClrLst meth="repeat">
+      <a:schemeClr val="dk1"/>
+    </dgm:txFillClrLst>
+    <dgm:txEffectClrLst/>
+  </dgm:styleLbl>
+  <dgm:styleLbl name="solidBgAcc1">
+    <dgm:fillClrLst meth="repeat">
+      <a:schemeClr val="lt1"/>
+    </dgm:fillClrLst>
+    <dgm:linClrLst meth="repeat">
+      <a:schemeClr val="accent1"/>
+    </dgm:linClrLst>
+    <dgm:effectClrLst/>
+    <dgm:txLinClrLst/>
+    <dgm:txFillClrLst meth="repeat">
+      <a:schemeClr val="dk1"/>
+    </dgm:txFillClrLst>
+    <dgm:txEffectClrLst/>
+  </dgm:styleLbl>
+  <dgm:styleLbl name="fgAccFollowNode1">
+    <dgm:fillClrLst meth="repeat">
+      <a:schemeClr val="accent1">
+        <a:alpha val="90000"/>
+        <a:tint val="40000"/>
+      </a:schemeClr>
+    </dgm:fillClrLst>
+    <dgm:linClrLst meth="repeat">
+      <a:schemeClr val="accent1">
+        <a:alpha val="90000"/>
+        <a:tint val="40000"/>
+      </a:schemeClr>
+    </dgm:linClrLst>
+    <dgm:effectClrLst/>
+    <dgm:txLinClrLst/>
+    <dgm:txFillClrLst meth="repeat">
+      <a:schemeClr val="dk1"/>
+    </dgm:txFillClrLst>
+    <dgm:txEffectClrLst/>
+  </dgm:styleLbl>
+  <dgm:styleLbl name="alignAccFollowNode1">
+    <dgm:fillClrLst meth="repeat">
+      <a:schemeClr val="accent1">
+        <a:alpha val="90000"/>
+        <a:tint val="40000"/>
+      </a:schemeClr>
+    </dgm:fillClrLst>
+    <dgm:linClrLst meth="repeat">
+      <a:schemeClr val="accent1">
+        <a:alpha val="90000"/>
+        <a:tint val="40000"/>
+      </a:schemeClr>
+    </dgm:linClrLst>
+    <dgm:effectClrLst/>
+    <dgm:txLinClrLst/>
+    <dgm:txFillClrLst meth="repeat">
+      <a:schemeClr val="dk1"/>
+    </dgm:txFillClrLst>
+    <dgm:txEffectClrLst/>
+  </dgm:styleLbl>
+  <dgm:styleLbl name="bgAccFollowNode1">
+    <dgm:fillClrLst meth="repeat">
+      <a:schemeClr val="accent1">
+        <a:alpha val="90000"/>
+        <a:tint val="40000"/>
+      </a:schemeClr>
+    </dgm:fillClrLst>
+    <dgm:linClrLst meth="repeat">
+      <a:schemeClr val="accent1">
+        <a:alpha val="90000"/>
+        <a:tint val="40000"/>
+      </a:schemeClr>
+    </dgm:linClrLst>
+    <dgm:effectClrLst/>
+    <dgm:txLinClrLst/>
+    <dgm:txFillClrLst meth="repeat">
+      <a:schemeClr val="dk1"/>
+    </dgm:txFillClrLst>
+    <dgm:txEffectClrLst/>
+  </dgm:styleLbl>
+  <dgm:styleLbl name="fgAcc0">
+    <dgm:fillClrLst meth="repeat">
+      <a:schemeClr val="lt1">
+        <a:alpha val="90000"/>
+      </a:schemeClr>
+    </dgm:fillClrLst>
+    <dgm:linClrLst meth="repeat">
+      <a:schemeClr val="accent1"/>
+    </dgm:linClrLst>
+    <dgm:effectClrLst/>
+    <dgm:txLinClrLst/>
+    <dgm:txFillClrLst meth="repeat">
+      <a:schemeClr val="dk1"/>
+    </dgm:txFillClrLst>
+    <dgm:txEffectClrLst/>
+  </dgm:styleLbl>
+  <dgm:styleLbl name="fgAcc2">
+    <dgm:fillClrLst meth="repeat">
+      <a:schemeClr val="lt1">
+        <a:alpha val="90000"/>
+      </a:schemeClr>
+    </dgm:fillClrLst>
+    <dgm:linClrLst meth="repeat">
+      <a:schemeClr val="accent1"/>
+    </dgm:linClrLst>
+    <dgm:effectClrLst/>
+    <dgm:txLinClrLst/>
+    <dgm:txFillClrLst meth="repeat">
+      <a:schemeClr val="dk1"/>
+    </dgm:txFillClrLst>
+    <dgm:txEffectClrLst/>
+  </dgm:styleLbl>
+  <dgm:styleLbl name="fgAcc3">
+    <dgm:fillClrLst meth="repeat">
+      <a:schemeClr val="lt1">
+        <a:alpha val="90000"/>
+      </a:schemeClr>
+    </dgm:fillClrLst>
+    <dgm:linClrLst meth="repeat">
+      <a:schemeClr val="accent1"/>
+    </dgm:linClrLst>
+    <dgm:effectClrLst/>
+    <dgm:txLinClrLst/>
+    <dgm:txFillClrLst meth="repeat">
+      <a:schemeClr val="dk1"/>
+    </dgm:txFillClrLst>
+    <dgm:txEffectClrLst/>
+  </dgm:styleLbl>
+  <dgm:styleLbl name="fgAcc4">
+    <dgm:fillClrLst meth="repeat">
+      <a:schemeClr val="lt1">
+        <a:alpha val="90000"/>
+      </a:schemeClr>
+    </dgm:fillClrLst>
+    <dgm:linClrLst meth="repeat">
+      <a:schemeClr val="accent1"/>
+    </dgm:linClrLst>
+    <dgm:effectClrLst/>
+    <dgm:txLinClrLst/>
+    <dgm:txFillClrLst meth="repeat">
+      <a:schemeClr val="dk1"/>
+    </dgm:txFillClrLst>
+    <dgm:txEffectClrLst/>
+  </dgm:styleLbl>
+  <dgm:styleLbl name="bgShp">
+    <dgm:fillClrLst meth="repeat">
+      <a:schemeClr val="accent1">
+        <a:tint val="40000"/>
+      </a:schemeClr>
+    </dgm:fillClrLst>
+    <dgm:linClrLst meth="repeat">
+      <a:schemeClr val="accent1"/>
+    </dgm:linClrLst>
+    <dgm:effectClrLst/>
+    <dgm:txLinClrLst/>
+    <dgm:txFillClrLst meth="repeat">
+      <a:schemeClr val="dk1"/>
+    </dgm:txFillClrLst>
+    <dgm:txEffectClrLst/>
+  </dgm:styleLbl>
+  <dgm:styleLbl name="dkBgShp">
+    <dgm:fillClrLst meth="repeat">
+      <a:schemeClr val="accent1">
+        <a:shade val="80000"/>
+      </a:schemeClr>
+    </dgm:fillClrLst>
+    <dgm:linClrLst meth="repeat">
+      <a:schemeClr val="accent1"/>
+    </dgm:linClrLst>
+    <dgm:effectClrLst/>
+    <dgm:txLinClrLst/>
+    <dgm:txFillClrLst meth="repeat">
+      <a:schemeClr val="lt1"/>
+    </dgm:txFillClrLst>
+    <dgm:txEffectClrLst/>
+  </dgm:styleLbl>
+  <dgm:styleLbl name="trBgShp">
+    <dgm:fillClrLst meth="repeat">
+      <a:schemeClr val="accent1">
+        <a:tint val="50000"/>
+        <a:alpha val="40000"/>
+      </a:schemeClr>
+    </dgm:fillClrLst>
+    <dgm:linClrLst meth="repeat">
+      <a:schemeClr val="accent1"/>
+    </dgm:linClrLst>
+    <dgm:effectClrLst/>
+    <dgm:txLinClrLst/>
+    <dgm:txFillClrLst meth="repeat">
+      <a:schemeClr val="lt1"/>
+    </dgm:txFillClrLst>
+    <dgm:txEffectClrLst/>
+  </dgm:styleLbl>
+  <dgm:styleLbl name="fgShp">
+    <dgm:fillClrLst meth="repeat">
+      <a:schemeClr val="accent1">
+        <a:tint val="60000"/>
+      </a:schemeClr>
+    </dgm:fillClrLst>
+    <dgm:linClrLst meth="repeat">
+      <a:schemeClr val="lt1"/>
+    </dgm:linClrLst>
+    <dgm:effectClrLst/>
+    <dgm:txLinClrLst/>
+    <dgm:txFillClrLst meth="repeat">
+      <a:schemeClr val="dk1"/>
+    </dgm:txFillClrLst>
+    <dgm:txEffectClrLst/>
+  </dgm:styleLbl>
+  <dgm:styleLbl name="revTx">
+    <dgm:fillClrLst meth="repeat">
+      <a:schemeClr val="lt1">
+        <a:alpha val="0"/>
+      </a:schemeClr>
+    </dgm:fillClrLst>
+    <dgm:linClrLst meth="repeat">
+      <a:schemeClr val="dk1">
+        <a:alpha val="0"/>
+      </a:schemeClr>
+    </dgm:linClrLst>
+    <dgm:effectClrLst/>
+    <dgm:txLinClrLst/>
+    <dgm:txFillClrLst meth="repeat">
+      <a:schemeClr val="tx1"/>
+    </dgm:txFillClrLst>
+    <dgm:txEffectClrLst/>
+  </dgm:styleLbl>
+</dgm:colorsDef>
+</file>
+
+<file path=word/diagrams/data1.xml><?xml version="1.0" encoding="utf-8"?>
+<dgm:dataModel xmlns:dgm="http://schemas.openxmlformats.org/drawingml/2006/diagram" xmlns:a="http://schemas.openxmlformats.org/drawingml/2006/main">
+  <dgm:ptLst>
+    <dgm:pt modelId="{86DA8C4E-2BB0-45F4-87B6-A8F52ABA8C64}" type="doc">
+      <dgm:prSet loTypeId="urn:microsoft.com/office/officeart/2005/8/layout/process1" loCatId="process" qsTypeId="urn:microsoft.com/office/officeart/2005/8/quickstyle/simple1" qsCatId="simple" csTypeId="urn:microsoft.com/office/officeart/2005/8/colors/accent1_2" csCatId="accent1" phldr="1"/>
+      <dgm:spPr/>
+    </dgm:pt>
+    <dgm:pt modelId="{404917E8-B865-4C39-AD02-9D7BF608006C}">
+      <dgm:prSet phldrT="[Text]"/>
+      <dgm:spPr/>
+      <dgm:t>
+        <a:bodyPr/>
+        <a:lstStyle/>
+        <a:p>
+          <a:r>
+            <a:rPr lang="en-US"/>
+            <a:t>Preprocessing</a:t>
+          </a:r>
+        </a:p>
+      </dgm:t>
+    </dgm:pt>
+    <dgm:pt modelId="{3375881F-18DC-4808-858D-32B92BF3CFFB}" type="parTrans" cxnId="{FFF5BC1C-9F4C-4708-8589-D503B1CEF6C7}">
+      <dgm:prSet/>
+      <dgm:spPr/>
+      <dgm:t>
+        <a:bodyPr/>
+        <a:lstStyle/>
+        <a:p>
+          <a:endParaRPr lang="en-US"/>
+        </a:p>
+      </dgm:t>
+    </dgm:pt>
+    <dgm:pt modelId="{AF8637E0-5125-42BC-8ECD-9AE5BFC02394}" type="sibTrans" cxnId="{FFF5BC1C-9F4C-4708-8589-D503B1CEF6C7}">
+      <dgm:prSet/>
+      <dgm:spPr/>
+      <dgm:t>
+        <a:bodyPr/>
+        <a:lstStyle/>
+        <a:p>
+          <a:endParaRPr lang="en-US"/>
+        </a:p>
+      </dgm:t>
+    </dgm:pt>
+    <dgm:pt modelId="{E9F716C5-5F81-4D69-A5C6-935C941507C9}">
+      <dgm:prSet phldrT="[Text]"/>
+      <dgm:spPr/>
+      <dgm:t>
+        <a:bodyPr/>
+        <a:lstStyle/>
+        <a:p>
+          <a:r>
+            <a:rPr lang="en-US"/>
+            <a:t>Contour detection</a:t>
+          </a:r>
+        </a:p>
+      </dgm:t>
+    </dgm:pt>
+    <dgm:pt modelId="{B588A453-7645-4D39-9AE7-7AC68C40F8B6}" type="parTrans" cxnId="{FB68DE56-DA74-4B8B-95C5-2755230C005C}">
+      <dgm:prSet/>
+      <dgm:spPr/>
+      <dgm:t>
+        <a:bodyPr/>
+        <a:lstStyle/>
+        <a:p>
+          <a:endParaRPr lang="en-US"/>
+        </a:p>
+      </dgm:t>
+    </dgm:pt>
+    <dgm:pt modelId="{F5519FA8-0128-489E-BAE3-5137D60C7DD3}" type="sibTrans" cxnId="{FB68DE56-DA74-4B8B-95C5-2755230C005C}">
+      <dgm:prSet/>
+      <dgm:spPr/>
+      <dgm:t>
+        <a:bodyPr/>
+        <a:lstStyle/>
+        <a:p>
+          <a:endParaRPr lang="en-US"/>
+        </a:p>
+      </dgm:t>
+    </dgm:pt>
+    <dgm:pt modelId="{1742D262-23F4-4EAE-AB14-B7B9465D184E}">
+      <dgm:prSet phldrT="[Text]"/>
+      <dgm:spPr/>
+      <dgm:t>
+        <a:bodyPr/>
+        <a:lstStyle/>
+        <a:p>
+          <a:r>
+            <a:rPr lang="en-US"/>
+            <a:t>Result</a:t>
+          </a:r>
+        </a:p>
+      </dgm:t>
+    </dgm:pt>
+    <dgm:pt modelId="{D17F12C3-2A96-458C-9829-806C5D445F87}" type="parTrans" cxnId="{05C23A03-762B-40B9-8B8D-6DA93B3C2FF0}">
+      <dgm:prSet/>
+      <dgm:spPr/>
+      <dgm:t>
+        <a:bodyPr/>
+        <a:lstStyle/>
+        <a:p>
+          <a:endParaRPr lang="en-US"/>
+        </a:p>
+      </dgm:t>
+    </dgm:pt>
+    <dgm:pt modelId="{3079F00A-F3A1-44C5-A08F-6EF7BF0AA10A}" type="sibTrans" cxnId="{05C23A03-762B-40B9-8B8D-6DA93B3C2FF0}">
+      <dgm:prSet/>
+      <dgm:spPr/>
+      <dgm:t>
+        <a:bodyPr/>
+        <a:lstStyle/>
+        <a:p>
+          <a:endParaRPr lang="en-US"/>
+        </a:p>
+      </dgm:t>
+    </dgm:pt>
+    <dgm:pt modelId="{0882AB2A-0D57-4C39-BFA1-582CDADA0BC3}">
+      <dgm:prSet phldrT="[Text]"/>
+      <dgm:spPr/>
+      <dgm:t>
+        <a:bodyPr/>
+        <a:lstStyle/>
+        <a:p>
+          <a:r>
+            <a:rPr lang="en-US"/>
+            <a:t>Shape matching</a:t>
+          </a:r>
+        </a:p>
+      </dgm:t>
+    </dgm:pt>
+    <dgm:pt modelId="{CE273158-C227-4715-A351-A5BD2D88C8D0}" type="parTrans" cxnId="{13E8FCD5-EEFF-4068-8C84-72896CA84DD4}">
+      <dgm:prSet/>
+      <dgm:spPr/>
+      <dgm:t>
+        <a:bodyPr/>
+        <a:lstStyle/>
+        <a:p>
+          <a:endParaRPr lang="en-US"/>
+        </a:p>
+      </dgm:t>
+    </dgm:pt>
+    <dgm:pt modelId="{2D551CF9-3DA8-41D1-A1F1-FB402C02C171}" type="sibTrans" cxnId="{13E8FCD5-EEFF-4068-8C84-72896CA84DD4}">
+      <dgm:prSet/>
+      <dgm:spPr/>
+      <dgm:t>
+        <a:bodyPr/>
+        <a:lstStyle/>
+        <a:p>
+          <a:endParaRPr lang="en-US"/>
+        </a:p>
+      </dgm:t>
+    </dgm:pt>
+    <dgm:pt modelId="{AB9993F9-1EE4-43F6-9F21-AB1E20AEB64D}">
+      <dgm:prSet phldrT="[Text]"/>
+      <dgm:spPr/>
+      <dgm:t>
+        <a:bodyPr/>
+        <a:lstStyle/>
+        <a:p>
+          <a:r>
+            <a:rPr lang="en-US"/>
+            <a:t>Segmentation</a:t>
+          </a:r>
+        </a:p>
+      </dgm:t>
+    </dgm:pt>
+    <dgm:pt modelId="{8E8E6D90-93AA-4C9B-B983-AA59298BEFC2}" type="parTrans" cxnId="{1F73EB29-8720-4529-94B2-E4AEF23AACBF}">
+      <dgm:prSet/>
+      <dgm:spPr/>
+      <dgm:t>
+        <a:bodyPr/>
+        <a:lstStyle/>
+        <a:p>
+          <a:endParaRPr lang="en-US"/>
+        </a:p>
+      </dgm:t>
+    </dgm:pt>
+    <dgm:pt modelId="{60DA8D1B-A3C3-4C06-B945-4EBD7236891A}" type="sibTrans" cxnId="{1F73EB29-8720-4529-94B2-E4AEF23AACBF}">
+      <dgm:prSet/>
+      <dgm:spPr/>
+      <dgm:t>
+        <a:bodyPr/>
+        <a:lstStyle/>
+        <a:p>
+          <a:endParaRPr lang="en-US"/>
+        </a:p>
+      </dgm:t>
+    </dgm:pt>
+    <dgm:pt modelId="{E8424826-512E-4CE1-8B76-08BCF177987A}">
+      <dgm:prSet phldrT="[Text]"/>
+      <dgm:spPr/>
+      <dgm:t>
+        <a:bodyPr/>
+        <a:lstStyle/>
+        <a:p>
+          <a:r>
+            <a:rPr lang="en-US"/>
+            <a:t>Shape approximation</a:t>
+          </a:r>
+        </a:p>
+      </dgm:t>
+    </dgm:pt>
+    <dgm:pt modelId="{9E8786CA-C9BC-4AF7-A0D3-32C40836EB93}" type="parTrans" cxnId="{3F7FDA15-FB29-4451-99E2-05B75DAB4F6A}">
+      <dgm:prSet/>
+      <dgm:spPr/>
+      <dgm:t>
+        <a:bodyPr/>
+        <a:lstStyle/>
+        <a:p>
+          <a:endParaRPr lang="en-US"/>
+        </a:p>
+      </dgm:t>
+    </dgm:pt>
+    <dgm:pt modelId="{999D862A-E728-444E-AB65-B3E30DC500C2}" type="sibTrans" cxnId="{3F7FDA15-FB29-4451-99E2-05B75DAB4F6A}">
+      <dgm:prSet/>
+      <dgm:spPr/>
+      <dgm:t>
+        <a:bodyPr/>
+        <a:lstStyle/>
+        <a:p>
+          <a:endParaRPr lang="en-US"/>
+        </a:p>
+      </dgm:t>
+    </dgm:pt>
+    <dgm:pt modelId="{FC08DD26-6F7B-40BF-AAB8-6E8077E1EEA8}" type="pres">
+      <dgm:prSet presAssocID="{86DA8C4E-2BB0-45F4-87B6-A8F52ABA8C64}" presName="Name0" presStyleCnt="0">
+        <dgm:presLayoutVars>
+          <dgm:dir/>
+          <dgm:resizeHandles val="exact"/>
+        </dgm:presLayoutVars>
+      </dgm:prSet>
+      <dgm:spPr/>
+    </dgm:pt>
+    <dgm:pt modelId="{91367DAC-586B-452E-8939-9F01CDCF0815}" type="pres">
+      <dgm:prSet presAssocID="{404917E8-B865-4C39-AD02-9D7BF608006C}" presName="node" presStyleLbl="node1" presStyleIdx="0" presStyleCnt="6">
+        <dgm:presLayoutVars>
+          <dgm:bulletEnabled val="1"/>
+        </dgm:presLayoutVars>
+      </dgm:prSet>
+      <dgm:spPr/>
+    </dgm:pt>
+    <dgm:pt modelId="{9A7E1CC3-D35B-4783-A0DA-CC280D2B14BA}" type="pres">
+      <dgm:prSet presAssocID="{AF8637E0-5125-42BC-8ECD-9AE5BFC02394}" presName="sibTrans" presStyleLbl="sibTrans2D1" presStyleIdx="0" presStyleCnt="5"/>
+      <dgm:spPr/>
+    </dgm:pt>
+    <dgm:pt modelId="{40762118-F287-4C91-96FE-0D352A0089ED}" type="pres">
+      <dgm:prSet presAssocID="{AF8637E0-5125-42BC-8ECD-9AE5BFC02394}" presName="connectorText" presStyleLbl="sibTrans2D1" presStyleIdx="0" presStyleCnt="5"/>
+      <dgm:spPr/>
+    </dgm:pt>
+    <dgm:pt modelId="{983AA4A1-4194-42E5-8923-8A25739452DC}" type="pres">
+      <dgm:prSet presAssocID="{AB9993F9-1EE4-43F6-9F21-AB1E20AEB64D}" presName="node" presStyleLbl="node1" presStyleIdx="1" presStyleCnt="6">
+        <dgm:presLayoutVars>
+          <dgm:bulletEnabled val="1"/>
+        </dgm:presLayoutVars>
+      </dgm:prSet>
+      <dgm:spPr/>
+    </dgm:pt>
+    <dgm:pt modelId="{12AD7D30-951E-426F-B123-B868DD241B73}" type="pres">
+      <dgm:prSet presAssocID="{60DA8D1B-A3C3-4C06-B945-4EBD7236891A}" presName="sibTrans" presStyleLbl="sibTrans2D1" presStyleIdx="1" presStyleCnt="5"/>
+      <dgm:spPr/>
+    </dgm:pt>
+    <dgm:pt modelId="{30EC39AA-5BF2-4EB5-A9B2-D89DCA5F3928}" type="pres">
+      <dgm:prSet presAssocID="{60DA8D1B-A3C3-4C06-B945-4EBD7236891A}" presName="connectorText" presStyleLbl="sibTrans2D1" presStyleIdx="1" presStyleCnt="5"/>
+      <dgm:spPr/>
+    </dgm:pt>
+    <dgm:pt modelId="{A6DC530A-F45C-4920-8357-9BFBEEBE5E96}" type="pres">
+      <dgm:prSet presAssocID="{E9F716C5-5F81-4D69-A5C6-935C941507C9}" presName="node" presStyleLbl="node1" presStyleIdx="2" presStyleCnt="6">
+        <dgm:presLayoutVars>
+          <dgm:bulletEnabled val="1"/>
+        </dgm:presLayoutVars>
+      </dgm:prSet>
+      <dgm:spPr/>
+    </dgm:pt>
+    <dgm:pt modelId="{4A79D1BB-F743-48A4-9651-C5008456ADA8}" type="pres">
+      <dgm:prSet presAssocID="{F5519FA8-0128-489E-BAE3-5137D60C7DD3}" presName="sibTrans" presStyleLbl="sibTrans2D1" presStyleIdx="2" presStyleCnt="5"/>
+      <dgm:spPr/>
+    </dgm:pt>
+    <dgm:pt modelId="{6CA150A4-145D-43DE-9F46-00F3C9BC4277}" type="pres">
+      <dgm:prSet presAssocID="{F5519FA8-0128-489E-BAE3-5137D60C7DD3}" presName="connectorText" presStyleLbl="sibTrans2D1" presStyleIdx="2" presStyleCnt="5"/>
+      <dgm:spPr/>
+    </dgm:pt>
+    <dgm:pt modelId="{3FD59279-464F-4451-9B95-F47B7D12FF3B}" type="pres">
+      <dgm:prSet presAssocID="{E8424826-512E-4CE1-8B76-08BCF177987A}" presName="node" presStyleLbl="node1" presStyleIdx="3" presStyleCnt="6">
+        <dgm:presLayoutVars>
+          <dgm:bulletEnabled val="1"/>
+        </dgm:presLayoutVars>
+      </dgm:prSet>
+      <dgm:spPr/>
+    </dgm:pt>
+    <dgm:pt modelId="{A130F77A-D629-4B72-BB58-BDB6890CBF98}" type="pres">
+      <dgm:prSet presAssocID="{999D862A-E728-444E-AB65-B3E30DC500C2}" presName="sibTrans" presStyleLbl="sibTrans2D1" presStyleIdx="3" presStyleCnt="5"/>
+      <dgm:spPr/>
+    </dgm:pt>
+    <dgm:pt modelId="{63D50AA7-0074-4D42-86D7-95ECE1C27840}" type="pres">
+      <dgm:prSet presAssocID="{999D862A-E728-444E-AB65-B3E30DC500C2}" presName="connectorText" presStyleLbl="sibTrans2D1" presStyleIdx="3" presStyleCnt="5"/>
+      <dgm:spPr/>
+    </dgm:pt>
+    <dgm:pt modelId="{4ED7B0BE-0788-40EA-BE3F-A29A9C4165B6}" type="pres">
+      <dgm:prSet presAssocID="{0882AB2A-0D57-4C39-BFA1-582CDADA0BC3}" presName="node" presStyleLbl="node1" presStyleIdx="4" presStyleCnt="6">
+        <dgm:presLayoutVars>
+          <dgm:bulletEnabled val="1"/>
+        </dgm:presLayoutVars>
+      </dgm:prSet>
+      <dgm:spPr/>
+    </dgm:pt>
+    <dgm:pt modelId="{760FDFB7-74FA-4D45-BCB4-30C1372F23D9}" type="pres">
+      <dgm:prSet presAssocID="{2D551CF9-3DA8-41D1-A1F1-FB402C02C171}" presName="sibTrans" presStyleLbl="sibTrans2D1" presStyleIdx="4" presStyleCnt="5"/>
+      <dgm:spPr/>
+    </dgm:pt>
+    <dgm:pt modelId="{E4E593B4-385A-4680-A5D0-D61A92353795}" type="pres">
+      <dgm:prSet presAssocID="{2D551CF9-3DA8-41D1-A1F1-FB402C02C171}" presName="connectorText" presStyleLbl="sibTrans2D1" presStyleIdx="4" presStyleCnt="5"/>
+      <dgm:spPr/>
+    </dgm:pt>
+    <dgm:pt modelId="{764E79C5-7C09-438E-833A-B15CB918C94C}" type="pres">
+      <dgm:prSet presAssocID="{1742D262-23F4-4EAE-AB14-B7B9465D184E}" presName="node" presStyleLbl="node1" presStyleIdx="5" presStyleCnt="6">
+        <dgm:presLayoutVars>
+          <dgm:bulletEnabled val="1"/>
+        </dgm:presLayoutVars>
+      </dgm:prSet>
+      <dgm:spPr/>
+    </dgm:pt>
+  </dgm:ptLst>
+  <dgm:cxnLst>
+    <dgm:cxn modelId="{05C23A03-762B-40B9-8B8D-6DA93B3C2FF0}" srcId="{86DA8C4E-2BB0-45F4-87B6-A8F52ABA8C64}" destId="{1742D262-23F4-4EAE-AB14-B7B9465D184E}" srcOrd="5" destOrd="0" parTransId="{D17F12C3-2A96-458C-9829-806C5D445F87}" sibTransId="{3079F00A-F3A1-44C5-A08F-6EF7BF0AA10A}"/>
+    <dgm:cxn modelId="{A13AC20A-B201-4608-9ED3-45D930A8963A}" type="presOf" srcId="{E8424826-512E-4CE1-8B76-08BCF177987A}" destId="{3FD59279-464F-4451-9B95-F47B7D12FF3B}" srcOrd="0" destOrd="0" presId="urn:microsoft.com/office/officeart/2005/8/layout/process1"/>
+    <dgm:cxn modelId="{9F4DCB10-B172-4D74-8431-6F8716CED8AF}" type="presOf" srcId="{999D862A-E728-444E-AB65-B3E30DC500C2}" destId="{A130F77A-D629-4B72-BB58-BDB6890CBF98}" srcOrd="0" destOrd="0" presId="urn:microsoft.com/office/officeart/2005/8/layout/process1"/>
+    <dgm:cxn modelId="{3F7FDA15-FB29-4451-99E2-05B75DAB4F6A}" srcId="{86DA8C4E-2BB0-45F4-87B6-A8F52ABA8C64}" destId="{E8424826-512E-4CE1-8B76-08BCF177987A}" srcOrd="3" destOrd="0" parTransId="{9E8786CA-C9BC-4AF7-A0D3-32C40836EB93}" sibTransId="{999D862A-E728-444E-AB65-B3E30DC500C2}"/>
+    <dgm:cxn modelId="{FFF5BC1C-9F4C-4708-8589-D503B1CEF6C7}" srcId="{86DA8C4E-2BB0-45F4-87B6-A8F52ABA8C64}" destId="{404917E8-B865-4C39-AD02-9D7BF608006C}" srcOrd="0" destOrd="0" parTransId="{3375881F-18DC-4808-858D-32B92BF3CFFB}" sibTransId="{AF8637E0-5125-42BC-8ECD-9AE5BFC02394}"/>
+    <dgm:cxn modelId="{69D8831D-3163-4243-A59F-679C0E18F7A6}" type="presOf" srcId="{2D551CF9-3DA8-41D1-A1F1-FB402C02C171}" destId="{760FDFB7-74FA-4D45-BCB4-30C1372F23D9}" srcOrd="0" destOrd="0" presId="urn:microsoft.com/office/officeart/2005/8/layout/process1"/>
+    <dgm:cxn modelId="{1F73EB29-8720-4529-94B2-E4AEF23AACBF}" srcId="{86DA8C4E-2BB0-45F4-87B6-A8F52ABA8C64}" destId="{AB9993F9-1EE4-43F6-9F21-AB1E20AEB64D}" srcOrd="1" destOrd="0" parTransId="{8E8E6D90-93AA-4C9B-B983-AA59298BEFC2}" sibTransId="{60DA8D1B-A3C3-4C06-B945-4EBD7236891A}"/>
+    <dgm:cxn modelId="{9B27AA2C-B044-4EFF-86AF-A298E58FD985}" type="presOf" srcId="{F5519FA8-0128-489E-BAE3-5137D60C7DD3}" destId="{6CA150A4-145D-43DE-9F46-00F3C9BC4277}" srcOrd="1" destOrd="0" presId="urn:microsoft.com/office/officeart/2005/8/layout/process1"/>
+    <dgm:cxn modelId="{274C264C-F9A3-474E-A7EF-D36B2C3F2453}" type="presOf" srcId="{AF8637E0-5125-42BC-8ECD-9AE5BFC02394}" destId="{9A7E1CC3-D35B-4783-A0DA-CC280D2B14BA}" srcOrd="0" destOrd="0" presId="urn:microsoft.com/office/officeart/2005/8/layout/process1"/>
+    <dgm:cxn modelId="{1C6C394F-E941-4C63-B9E9-EFD907D2D05F}" type="presOf" srcId="{F5519FA8-0128-489E-BAE3-5137D60C7DD3}" destId="{4A79D1BB-F743-48A4-9651-C5008456ADA8}" srcOrd="0" destOrd="0" presId="urn:microsoft.com/office/officeart/2005/8/layout/process1"/>
+    <dgm:cxn modelId="{5E76A550-52F4-4843-AE9D-19EB449A597F}" type="presOf" srcId="{2D551CF9-3DA8-41D1-A1F1-FB402C02C171}" destId="{E4E593B4-385A-4680-A5D0-D61A92353795}" srcOrd="1" destOrd="0" presId="urn:microsoft.com/office/officeart/2005/8/layout/process1"/>
+    <dgm:cxn modelId="{2F6E7B53-16EC-477C-BCB7-5A32E74AA9E6}" type="presOf" srcId="{0882AB2A-0D57-4C39-BFA1-582CDADA0BC3}" destId="{4ED7B0BE-0788-40EA-BE3F-A29A9C4165B6}" srcOrd="0" destOrd="0" presId="urn:microsoft.com/office/officeart/2005/8/layout/process1"/>
+    <dgm:cxn modelId="{FB68DE56-DA74-4B8B-95C5-2755230C005C}" srcId="{86DA8C4E-2BB0-45F4-87B6-A8F52ABA8C64}" destId="{E9F716C5-5F81-4D69-A5C6-935C941507C9}" srcOrd="2" destOrd="0" parTransId="{B588A453-7645-4D39-9AE7-7AC68C40F8B6}" sibTransId="{F5519FA8-0128-489E-BAE3-5137D60C7DD3}"/>
+    <dgm:cxn modelId="{C9C27D7D-B2D6-418A-B204-D102753D1C44}" type="presOf" srcId="{E9F716C5-5F81-4D69-A5C6-935C941507C9}" destId="{A6DC530A-F45C-4920-8357-9BFBEEBE5E96}" srcOrd="0" destOrd="0" presId="urn:microsoft.com/office/officeart/2005/8/layout/process1"/>
+    <dgm:cxn modelId="{520D66A1-D8F4-4B48-9534-C13466E4BE55}" type="presOf" srcId="{60DA8D1B-A3C3-4C06-B945-4EBD7236891A}" destId="{30EC39AA-5BF2-4EB5-A9B2-D89DCA5F3928}" srcOrd="1" destOrd="0" presId="urn:microsoft.com/office/officeart/2005/8/layout/process1"/>
+    <dgm:cxn modelId="{9FFF87AA-4E8E-4337-A4E5-CCBAC667A163}" type="presOf" srcId="{86DA8C4E-2BB0-45F4-87B6-A8F52ABA8C64}" destId="{FC08DD26-6F7B-40BF-AAB8-6E8077E1EEA8}" srcOrd="0" destOrd="0" presId="urn:microsoft.com/office/officeart/2005/8/layout/process1"/>
+    <dgm:cxn modelId="{54AB88AE-E331-4EFA-A250-FD768E40E110}" type="presOf" srcId="{1742D262-23F4-4EAE-AB14-B7B9465D184E}" destId="{764E79C5-7C09-438E-833A-B15CB918C94C}" srcOrd="0" destOrd="0" presId="urn:microsoft.com/office/officeart/2005/8/layout/process1"/>
+    <dgm:cxn modelId="{70A172B3-9B0D-48AA-8FBE-5A18A1D51FA2}" type="presOf" srcId="{AF8637E0-5125-42BC-8ECD-9AE5BFC02394}" destId="{40762118-F287-4C91-96FE-0D352A0089ED}" srcOrd="1" destOrd="0" presId="urn:microsoft.com/office/officeart/2005/8/layout/process1"/>
+    <dgm:cxn modelId="{738BE9BA-8DC8-4C9B-B399-5C8A29CC6208}" type="presOf" srcId="{AB9993F9-1EE4-43F6-9F21-AB1E20AEB64D}" destId="{983AA4A1-4194-42E5-8923-8A25739452DC}" srcOrd="0" destOrd="0" presId="urn:microsoft.com/office/officeart/2005/8/layout/process1"/>
+    <dgm:cxn modelId="{D40D8FCD-A604-4A77-BA69-21AFA868DFDA}" type="presOf" srcId="{404917E8-B865-4C39-AD02-9D7BF608006C}" destId="{91367DAC-586B-452E-8939-9F01CDCF0815}" srcOrd="0" destOrd="0" presId="urn:microsoft.com/office/officeart/2005/8/layout/process1"/>
+    <dgm:cxn modelId="{13E8FCD5-EEFF-4068-8C84-72896CA84DD4}" srcId="{86DA8C4E-2BB0-45F4-87B6-A8F52ABA8C64}" destId="{0882AB2A-0D57-4C39-BFA1-582CDADA0BC3}" srcOrd="4" destOrd="0" parTransId="{CE273158-C227-4715-A351-A5BD2D88C8D0}" sibTransId="{2D551CF9-3DA8-41D1-A1F1-FB402C02C171}"/>
+    <dgm:cxn modelId="{A667E5DB-A9CB-4BB4-BE6F-55705DDD36B7}" type="presOf" srcId="{60DA8D1B-A3C3-4C06-B945-4EBD7236891A}" destId="{12AD7D30-951E-426F-B123-B868DD241B73}" srcOrd="0" destOrd="0" presId="urn:microsoft.com/office/officeart/2005/8/layout/process1"/>
+    <dgm:cxn modelId="{20CE19DF-311B-47F5-968A-C154155E299F}" type="presOf" srcId="{999D862A-E728-444E-AB65-B3E30DC500C2}" destId="{63D50AA7-0074-4D42-86D7-95ECE1C27840}" srcOrd="1" destOrd="0" presId="urn:microsoft.com/office/officeart/2005/8/layout/process1"/>
+    <dgm:cxn modelId="{8A648365-946E-426E-9553-6682F0666D3E}" type="presParOf" srcId="{FC08DD26-6F7B-40BF-AAB8-6E8077E1EEA8}" destId="{91367DAC-586B-452E-8939-9F01CDCF0815}" srcOrd="0" destOrd="0" presId="urn:microsoft.com/office/officeart/2005/8/layout/process1"/>
+    <dgm:cxn modelId="{93F4ACB3-4DF5-4050-BE61-92A62DBEF43B}" type="presParOf" srcId="{FC08DD26-6F7B-40BF-AAB8-6E8077E1EEA8}" destId="{9A7E1CC3-D35B-4783-A0DA-CC280D2B14BA}" srcOrd="1" destOrd="0" presId="urn:microsoft.com/office/officeart/2005/8/layout/process1"/>
+    <dgm:cxn modelId="{F0DAE5D2-5270-46F9-85D9-BEC59971F463}" type="presParOf" srcId="{9A7E1CC3-D35B-4783-A0DA-CC280D2B14BA}" destId="{40762118-F287-4C91-96FE-0D352A0089ED}" srcOrd="0" destOrd="0" presId="urn:microsoft.com/office/officeart/2005/8/layout/process1"/>
+    <dgm:cxn modelId="{EBE51342-7B41-448B-BA1B-1A73190F5855}" type="presParOf" srcId="{FC08DD26-6F7B-40BF-AAB8-6E8077E1EEA8}" destId="{983AA4A1-4194-42E5-8923-8A25739452DC}" srcOrd="2" destOrd="0" presId="urn:microsoft.com/office/officeart/2005/8/layout/process1"/>
+    <dgm:cxn modelId="{A26A780E-6484-423F-A936-2AD62C64E1B9}" type="presParOf" srcId="{FC08DD26-6F7B-40BF-AAB8-6E8077E1EEA8}" destId="{12AD7D30-951E-426F-B123-B868DD241B73}" srcOrd="3" destOrd="0" presId="urn:microsoft.com/office/officeart/2005/8/layout/process1"/>
+    <dgm:cxn modelId="{C0881637-BDD0-433B-9690-A9049F1FA2AE}" type="presParOf" srcId="{12AD7D30-951E-426F-B123-B868DD241B73}" destId="{30EC39AA-5BF2-4EB5-A9B2-D89DCA5F3928}" srcOrd="0" destOrd="0" presId="urn:microsoft.com/office/officeart/2005/8/layout/process1"/>
+    <dgm:cxn modelId="{70761000-0B9E-4FE2-B609-05B47BFE5E58}" type="presParOf" srcId="{FC08DD26-6F7B-40BF-AAB8-6E8077E1EEA8}" destId="{A6DC530A-F45C-4920-8357-9BFBEEBE5E96}" srcOrd="4" destOrd="0" presId="urn:microsoft.com/office/officeart/2005/8/layout/process1"/>
+    <dgm:cxn modelId="{EA004384-DD99-4DC7-BD28-C93179C0475D}" type="presParOf" srcId="{FC08DD26-6F7B-40BF-AAB8-6E8077E1EEA8}" destId="{4A79D1BB-F743-48A4-9651-C5008456ADA8}" srcOrd="5" destOrd="0" presId="urn:microsoft.com/office/officeart/2005/8/layout/process1"/>
+    <dgm:cxn modelId="{F43CCFEF-F6B6-4332-8F2F-B148EAE9571A}" type="presParOf" srcId="{4A79D1BB-F743-48A4-9651-C5008456ADA8}" destId="{6CA150A4-145D-43DE-9F46-00F3C9BC4277}" srcOrd="0" destOrd="0" presId="urn:microsoft.com/office/officeart/2005/8/layout/process1"/>
+    <dgm:cxn modelId="{1BEF10AC-DD77-4F6D-B24C-E2C26F495C35}" type="presParOf" srcId="{FC08DD26-6F7B-40BF-AAB8-6E8077E1EEA8}" destId="{3FD59279-464F-4451-9B95-F47B7D12FF3B}" srcOrd="6" destOrd="0" presId="urn:microsoft.com/office/officeart/2005/8/layout/process1"/>
+    <dgm:cxn modelId="{4CE84F97-9437-45A1-8E2C-0657AC5CAD3B}" type="presParOf" srcId="{FC08DD26-6F7B-40BF-AAB8-6E8077E1EEA8}" destId="{A130F77A-D629-4B72-BB58-BDB6890CBF98}" srcOrd="7" destOrd="0" presId="urn:microsoft.com/office/officeart/2005/8/layout/process1"/>
+    <dgm:cxn modelId="{7D1C05A6-3382-4D77-910A-B8E81E4EA78A}" type="presParOf" srcId="{A130F77A-D629-4B72-BB58-BDB6890CBF98}" destId="{63D50AA7-0074-4D42-86D7-95ECE1C27840}" srcOrd="0" destOrd="0" presId="urn:microsoft.com/office/officeart/2005/8/layout/process1"/>
+    <dgm:cxn modelId="{F644F9DA-AC76-4EE4-946F-E561989EEDB2}" type="presParOf" srcId="{FC08DD26-6F7B-40BF-AAB8-6E8077E1EEA8}" destId="{4ED7B0BE-0788-40EA-BE3F-A29A9C4165B6}" srcOrd="8" destOrd="0" presId="urn:microsoft.com/office/officeart/2005/8/layout/process1"/>
+    <dgm:cxn modelId="{E2A18C42-3832-4A59-899A-19E1F848E4F9}" type="presParOf" srcId="{FC08DD26-6F7B-40BF-AAB8-6E8077E1EEA8}" destId="{760FDFB7-74FA-4D45-BCB4-30C1372F23D9}" srcOrd="9" destOrd="0" presId="urn:microsoft.com/office/officeart/2005/8/layout/process1"/>
+    <dgm:cxn modelId="{1954271F-F532-49AB-B915-0B8622215885}" type="presParOf" srcId="{760FDFB7-74FA-4D45-BCB4-30C1372F23D9}" destId="{E4E593B4-385A-4680-A5D0-D61A92353795}" srcOrd="0" destOrd="0" presId="urn:microsoft.com/office/officeart/2005/8/layout/process1"/>
+    <dgm:cxn modelId="{0827EBD4-3C78-44E4-9EC9-63939A0AC6FA}" type="presParOf" srcId="{FC08DD26-6F7B-40BF-AAB8-6E8077E1EEA8}" destId="{764E79C5-7C09-438E-833A-B15CB918C94C}" srcOrd="10" destOrd="0" presId="urn:microsoft.com/office/officeart/2005/8/layout/process1"/>
+  </dgm:cxnLst>
+  <dgm:bg/>
+  <dgm:whole/>
+  <dgm:extLst>
+    <a:ext uri="http://schemas.microsoft.com/office/drawing/2008/diagram">
+      <dsp:dataModelExt xmlns:dsp="http://schemas.microsoft.com/office/drawing/2008/diagram" relId="rId24" minVer="http://schemas.openxmlformats.org/drawingml/2006/diagram"/>
+    </a:ext>
+  </dgm:extLst>
+</dgm:dataModel>
+</file>
+
+<file path=word/diagrams/drawing1.xml><?xml version="1.0" encoding="utf-8"?>
+<dsp:drawing xmlns:dgm="http://schemas.openxmlformats.org/drawingml/2006/diagram" xmlns:dsp="http://schemas.microsoft.com/office/drawing/2008/diagram" xmlns:a="http://schemas.openxmlformats.org/drawingml/2006/main">
+  <dsp:spTree>
+    <dsp:nvGrpSpPr>
+      <dsp:cNvPr id="0" name=""/>
+      <dsp:cNvGrpSpPr/>
+    </dsp:nvGrpSpPr>
+    <dsp:grpSpPr/>
+    <dsp:sp modelId="{91367DAC-586B-452E-8939-9F01CDCF0815}">
+      <dsp:nvSpPr>
+        <dsp:cNvPr id="0" name=""/>
+        <dsp:cNvSpPr/>
+      </dsp:nvSpPr>
+      <dsp:spPr>
+        <a:xfrm>
+          <a:off x="0" y="295116"/>
+          <a:ext cx="748770" cy="449262"/>
+        </a:xfrm>
+        <a:prstGeom prst="roundRect">
+          <a:avLst>
+            <a:gd name="adj" fmla="val 10000"/>
+          </a:avLst>
+        </a:prstGeom>
+        <a:solidFill>
+          <a:schemeClr val="accent1">
+            <a:hueOff val="0"/>
+            <a:satOff val="0"/>
+            <a:lumOff val="0"/>
+            <a:alphaOff val="0"/>
+          </a:schemeClr>
+        </a:solidFill>
+        <a:ln w="10795" cap="flat" cmpd="sng" algn="ctr">
+          <a:solidFill>
+            <a:schemeClr val="lt1">
+              <a:hueOff val="0"/>
+              <a:satOff val="0"/>
+              <a:lumOff val="0"/>
+              <a:alphaOff val="0"/>
+            </a:schemeClr>
+          </a:solidFill>
+          <a:prstDash val="solid"/>
+        </a:ln>
+        <a:effectLst/>
+      </dsp:spPr>
+      <dsp:style>
+        <a:lnRef idx="2">
+          <a:scrgbClr r="0" g="0" b="0"/>
+        </a:lnRef>
+        <a:fillRef idx="1">
+          <a:scrgbClr r="0" g="0" b="0"/>
+        </a:fillRef>
+        <a:effectRef idx="0">
+          <a:scrgbClr r="0" g="0" b="0"/>
+        </a:effectRef>
+        <a:fontRef idx="minor">
+          <a:schemeClr val="lt1"/>
+        </a:fontRef>
+      </dsp:style>
+      <dsp:txBody>
+        <a:bodyPr spcFirstLastPara="0" vert="horz" wrap="square" lIns="30480" tIns="30480" rIns="30480" bIns="30480" numCol="1" spcCol="1270" anchor="ctr" anchorCtr="0">
+          <a:noAutofit/>
+        </a:bodyPr>
+        <a:lstStyle/>
+        <a:p>
+          <a:pPr marL="0" lvl="0" indent="0" algn="ctr" defTabSz="355600">
+            <a:lnSpc>
+              <a:spcPct val="90000"/>
+            </a:lnSpc>
+            <a:spcBef>
+              <a:spcPct val="0"/>
+            </a:spcBef>
+            <a:spcAft>
+              <a:spcPct val="35000"/>
+            </a:spcAft>
+            <a:buNone/>
+          </a:pPr>
+          <a:r>
+            <a:rPr lang="en-US" sz="800" kern="1200"/>
+            <a:t>Preprocessing</a:t>
+          </a:r>
+        </a:p>
+      </dsp:txBody>
+      <dsp:txXfrm>
+        <a:off x="13158" y="308274"/>
+        <a:ext cx="722454" cy="422946"/>
+      </dsp:txXfrm>
+    </dsp:sp>
+    <dsp:sp modelId="{9A7E1CC3-D35B-4783-A0DA-CC280D2B14BA}">
+      <dsp:nvSpPr>
+        <dsp:cNvPr id="0" name=""/>
+        <dsp:cNvSpPr/>
+      </dsp:nvSpPr>
+      <dsp:spPr>
+        <a:xfrm>
+          <a:off x="823647" y="426899"/>
+          <a:ext cx="158739" cy="185695"/>
+        </a:xfrm>
+        <a:prstGeom prst="rightArrow">
+          <a:avLst>
+            <a:gd name="adj1" fmla="val 60000"/>
+            <a:gd name="adj2" fmla="val 50000"/>
+          </a:avLst>
+        </a:prstGeom>
+        <a:solidFill>
+          <a:schemeClr val="accent1">
+            <a:tint val="60000"/>
+            <a:hueOff val="0"/>
+            <a:satOff val="0"/>
+            <a:lumOff val="0"/>
+            <a:alphaOff val="0"/>
+          </a:schemeClr>
+        </a:solidFill>
+        <a:ln>
+          <a:noFill/>
+        </a:ln>
+        <a:effectLst/>
+      </dsp:spPr>
+      <dsp:style>
+        <a:lnRef idx="0">
+          <a:scrgbClr r="0" g="0" b="0"/>
+        </a:lnRef>
+        <a:fillRef idx="1">
+          <a:scrgbClr r="0" g="0" b="0"/>
+        </a:fillRef>
+        <a:effectRef idx="0">
+          <a:scrgbClr r="0" g="0" b="0"/>
+        </a:effectRef>
+        <a:fontRef idx="minor">
+          <a:schemeClr val="lt1"/>
+        </a:fontRef>
+      </dsp:style>
+      <dsp:txBody>
+        <a:bodyPr spcFirstLastPara="0" vert="horz" wrap="square" lIns="0" tIns="0" rIns="0" bIns="0" numCol="1" spcCol="1270" anchor="ctr" anchorCtr="0">
+          <a:noAutofit/>
+        </a:bodyPr>
+        <a:lstStyle/>
+        <a:p>
+          <a:pPr marL="0" lvl="0" indent="0" algn="ctr" defTabSz="311150">
+            <a:lnSpc>
+              <a:spcPct val="90000"/>
+            </a:lnSpc>
+            <a:spcBef>
+              <a:spcPct val="0"/>
+            </a:spcBef>
+            <a:spcAft>
+              <a:spcPct val="35000"/>
+            </a:spcAft>
+            <a:buNone/>
+          </a:pPr>
+          <a:endParaRPr lang="en-US" sz="700" kern="1200"/>
+        </a:p>
+      </dsp:txBody>
+      <dsp:txXfrm>
+        <a:off x="823647" y="464038"/>
+        <a:ext cx="111117" cy="111417"/>
+      </dsp:txXfrm>
+    </dsp:sp>
+    <dsp:sp modelId="{983AA4A1-4194-42E5-8923-8A25739452DC}">
+      <dsp:nvSpPr>
+        <dsp:cNvPr id="0" name=""/>
+        <dsp:cNvSpPr/>
+      </dsp:nvSpPr>
+      <dsp:spPr>
+        <a:xfrm>
+          <a:off x="1048279" y="295116"/>
+          <a:ext cx="748770" cy="449262"/>
+        </a:xfrm>
+        <a:prstGeom prst="roundRect">
+          <a:avLst>
+            <a:gd name="adj" fmla="val 10000"/>
+          </a:avLst>
+        </a:prstGeom>
+        <a:solidFill>
+          <a:schemeClr val="accent1">
+            <a:hueOff val="0"/>
+            <a:satOff val="0"/>
+            <a:lumOff val="0"/>
+            <a:alphaOff val="0"/>
+          </a:schemeClr>
+        </a:solidFill>
+        <a:ln w="10795" cap="flat" cmpd="sng" algn="ctr">
+          <a:solidFill>
+            <a:schemeClr val="lt1">
+              <a:hueOff val="0"/>
+              <a:satOff val="0"/>
+              <a:lumOff val="0"/>
+              <a:alphaOff val="0"/>
+            </a:schemeClr>
+          </a:solidFill>
+          <a:prstDash val="solid"/>
+        </a:ln>
+        <a:effectLst/>
+      </dsp:spPr>
+      <dsp:style>
+        <a:lnRef idx="2">
+          <a:scrgbClr r="0" g="0" b="0"/>
+        </a:lnRef>
+        <a:fillRef idx="1">
+          <a:scrgbClr r="0" g="0" b="0"/>
+        </a:fillRef>
+        <a:effectRef idx="0">
+          <a:scrgbClr r="0" g="0" b="0"/>
+        </a:effectRef>
+        <a:fontRef idx="minor">
+          <a:schemeClr val="lt1"/>
+        </a:fontRef>
+      </dsp:style>
+      <dsp:txBody>
+        <a:bodyPr spcFirstLastPara="0" vert="horz" wrap="square" lIns="30480" tIns="30480" rIns="30480" bIns="30480" numCol="1" spcCol="1270" anchor="ctr" anchorCtr="0">
+          <a:noAutofit/>
+        </a:bodyPr>
+        <a:lstStyle/>
+        <a:p>
+          <a:pPr marL="0" lvl="0" indent="0" algn="ctr" defTabSz="355600">
+            <a:lnSpc>
+              <a:spcPct val="90000"/>
+            </a:lnSpc>
+            <a:spcBef>
+              <a:spcPct val="0"/>
+            </a:spcBef>
+            <a:spcAft>
+              <a:spcPct val="35000"/>
+            </a:spcAft>
+            <a:buNone/>
+          </a:pPr>
+          <a:r>
+            <a:rPr lang="en-US" sz="800" kern="1200"/>
+            <a:t>Segmentation</a:t>
+          </a:r>
+        </a:p>
+      </dsp:txBody>
+      <dsp:txXfrm>
+        <a:off x="1061437" y="308274"/>
+        <a:ext cx="722454" cy="422946"/>
+      </dsp:txXfrm>
+    </dsp:sp>
+    <dsp:sp modelId="{12AD7D30-951E-426F-B123-B868DD241B73}">
+      <dsp:nvSpPr>
+        <dsp:cNvPr id="0" name=""/>
+        <dsp:cNvSpPr/>
+      </dsp:nvSpPr>
+      <dsp:spPr>
+        <a:xfrm>
+          <a:off x="1871927" y="426899"/>
+          <a:ext cx="158739" cy="185695"/>
+        </a:xfrm>
+        <a:prstGeom prst="rightArrow">
+          <a:avLst>
+            <a:gd name="adj1" fmla="val 60000"/>
+            <a:gd name="adj2" fmla="val 50000"/>
+          </a:avLst>
+        </a:prstGeom>
+        <a:solidFill>
+          <a:schemeClr val="accent1">
+            <a:tint val="60000"/>
+            <a:hueOff val="0"/>
+            <a:satOff val="0"/>
+            <a:lumOff val="0"/>
+            <a:alphaOff val="0"/>
+          </a:schemeClr>
+        </a:solidFill>
+        <a:ln>
+          <a:noFill/>
+        </a:ln>
+        <a:effectLst/>
+      </dsp:spPr>
+      <dsp:style>
+        <a:lnRef idx="0">
+          <a:scrgbClr r="0" g="0" b="0"/>
+        </a:lnRef>
+        <a:fillRef idx="1">
+          <a:scrgbClr r="0" g="0" b="0"/>
+        </a:fillRef>
+        <a:effectRef idx="0">
+          <a:scrgbClr r="0" g="0" b="0"/>
+        </a:effectRef>
+        <a:fontRef idx="minor">
+          <a:schemeClr val="lt1"/>
+        </a:fontRef>
+      </dsp:style>
+      <dsp:txBody>
+        <a:bodyPr spcFirstLastPara="0" vert="horz" wrap="square" lIns="0" tIns="0" rIns="0" bIns="0" numCol="1" spcCol="1270" anchor="ctr" anchorCtr="0">
+          <a:noAutofit/>
+        </a:bodyPr>
+        <a:lstStyle/>
+        <a:p>
+          <a:pPr marL="0" lvl="0" indent="0" algn="ctr" defTabSz="311150">
+            <a:lnSpc>
+              <a:spcPct val="90000"/>
+            </a:lnSpc>
+            <a:spcBef>
+              <a:spcPct val="0"/>
+            </a:spcBef>
+            <a:spcAft>
+              <a:spcPct val="35000"/>
+            </a:spcAft>
+            <a:buNone/>
+          </a:pPr>
+          <a:endParaRPr lang="en-US" sz="700" kern="1200"/>
+        </a:p>
+      </dsp:txBody>
+      <dsp:txXfrm>
+        <a:off x="1871927" y="464038"/>
+        <a:ext cx="111117" cy="111417"/>
+      </dsp:txXfrm>
+    </dsp:sp>
+    <dsp:sp modelId="{A6DC530A-F45C-4920-8357-9BFBEEBE5E96}">
+      <dsp:nvSpPr>
+        <dsp:cNvPr id="0" name=""/>
+        <dsp:cNvSpPr/>
+      </dsp:nvSpPr>
+      <dsp:spPr>
+        <a:xfrm>
+          <a:off x="2096558" y="295116"/>
+          <a:ext cx="748770" cy="449262"/>
+        </a:xfrm>
+        <a:prstGeom prst="roundRect">
+          <a:avLst>
+            <a:gd name="adj" fmla="val 10000"/>
+          </a:avLst>
+        </a:prstGeom>
+        <a:solidFill>
+          <a:schemeClr val="accent1">
+            <a:hueOff val="0"/>
+            <a:satOff val="0"/>
+            <a:lumOff val="0"/>
+            <a:alphaOff val="0"/>
+          </a:schemeClr>
+        </a:solidFill>
+        <a:ln w="10795" cap="flat" cmpd="sng" algn="ctr">
+          <a:solidFill>
+            <a:schemeClr val="lt1">
+              <a:hueOff val="0"/>
+              <a:satOff val="0"/>
+              <a:lumOff val="0"/>
+              <a:alphaOff val="0"/>
+            </a:schemeClr>
+          </a:solidFill>
+          <a:prstDash val="solid"/>
+        </a:ln>
+        <a:effectLst/>
+      </dsp:spPr>
+      <dsp:style>
+        <a:lnRef idx="2">
+          <a:scrgbClr r="0" g="0" b="0"/>
+        </a:lnRef>
+        <a:fillRef idx="1">
+          <a:scrgbClr r="0" g="0" b="0"/>
+        </a:fillRef>
+        <a:effectRef idx="0">
+          <a:scrgbClr r="0" g="0" b="0"/>
+        </a:effectRef>
+        <a:fontRef idx="minor">
+          <a:schemeClr val="lt1"/>
+        </a:fontRef>
+      </dsp:style>
+      <dsp:txBody>
+        <a:bodyPr spcFirstLastPara="0" vert="horz" wrap="square" lIns="30480" tIns="30480" rIns="30480" bIns="30480" numCol="1" spcCol="1270" anchor="ctr" anchorCtr="0">
+          <a:noAutofit/>
+        </a:bodyPr>
+        <a:lstStyle/>
+        <a:p>
+          <a:pPr marL="0" lvl="0" indent="0" algn="ctr" defTabSz="355600">
+            <a:lnSpc>
+              <a:spcPct val="90000"/>
+            </a:lnSpc>
+            <a:spcBef>
+              <a:spcPct val="0"/>
+            </a:spcBef>
+            <a:spcAft>
+              <a:spcPct val="35000"/>
+            </a:spcAft>
+            <a:buNone/>
+          </a:pPr>
+          <a:r>
+            <a:rPr lang="en-US" sz="800" kern="1200"/>
+            <a:t>Contour detection</a:t>
+          </a:r>
+        </a:p>
+      </dsp:txBody>
+      <dsp:txXfrm>
+        <a:off x="2109716" y="308274"/>
+        <a:ext cx="722454" cy="422946"/>
+      </dsp:txXfrm>
+    </dsp:sp>
+    <dsp:sp modelId="{4A79D1BB-F743-48A4-9651-C5008456ADA8}">
+      <dsp:nvSpPr>
+        <dsp:cNvPr id="0" name=""/>
+        <dsp:cNvSpPr/>
+      </dsp:nvSpPr>
+      <dsp:spPr>
+        <a:xfrm>
+          <a:off x="2920206" y="426899"/>
+          <a:ext cx="158739" cy="185695"/>
+        </a:xfrm>
+        <a:prstGeom prst="rightArrow">
+          <a:avLst>
+            <a:gd name="adj1" fmla="val 60000"/>
+            <a:gd name="adj2" fmla="val 50000"/>
+          </a:avLst>
+        </a:prstGeom>
+        <a:solidFill>
+          <a:schemeClr val="accent1">
+            <a:tint val="60000"/>
+            <a:hueOff val="0"/>
+            <a:satOff val="0"/>
+            <a:lumOff val="0"/>
+            <a:alphaOff val="0"/>
+          </a:schemeClr>
+        </a:solidFill>
+        <a:ln>
+          <a:noFill/>
+        </a:ln>
+        <a:effectLst/>
+      </dsp:spPr>
+      <dsp:style>
+        <a:lnRef idx="0">
+          <a:scrgbClr r="0" g="0" b="0"/>
+        </a:lnRef>
+        <a:fillRef idx="1">
+          <a:scrgbClr r="0" g="0" b="0"/>
+        </a:fillRef>
+        <a:effectRef idx="0">
+          <a:scrgbClr r="0" g="0" b="0"/>
+        </a:effectRef>
+        <a:fontRef idx="minor">
+          <a:schemeClr val="lt1"/>
+        </a:fontRef>
+      </dsp:style>
+      <dsp:txBody>
+        <a:bodyPr spcFirstLastPara="0" vert="horz" wrap="square" lIns="0" tIns="0" rIns="0" bIns="0" numCol="1" spcCol="1270" anchor="ctr" anchorCtr="0">
+          <a:noAutofit/>
+        </a:bodyPr>
+        <a:lstStyle/>
+        <a:p>
+          <a:pPr marL="0" lvl="0" indent="0" algn="ctr" defTabSz="311150">
+            <a:lnSpc>
+              <a:spcPct val="90000"/>
+            </a:lnSpc>
+            <a:spcBef>
+              <a:spcPct val="0"/>
+            </a:spcBef>
+            <a:spcAft>
+              <a:spcPct val="35000"/>
+            </a:spcAft>
+            <a:buNone/>
+          </a:pPr>
+          <a:endParaRPr lang="en-US" sz="700" kern="1200"/>
+        </a:p>
+      </dsp:txBody>
+      <dsp:txXfrm>
+        <a:off x="2920206" y="464038"/>
+        <a:ext cx="111117" cy="111417"/>
+      </dsp:txXfrm>
+    </dsp:sp>
+    <dsp:sp modelId="{3FD59279-464F-4451-9B95-F47B7D12FF3B}">
+      <dsp:nvSpPr>
+        <dsp:cNvPr id="0" name=""/>
+        <dsp:cNvSpPr/>
+      </dsp:nvSpPr>
+      <dsp:spPr>
+        <a:xfrm>
+          <a:off x="3144837" y="295116"/>
+          <a:ext cx="748770" cy="449262"/>
+        </a:xfrm>
+        <a:prstGeom prst="roundRect">
+          <a:avLst>
+            <a:gd name="adj" fmla="val 10000"/>
+          </a:avLst>
+        </a:prstGeom>
+        <a:solidFill>
+          <a:schemeClr val="accent1">
+            <a:hueOff val="0"/>
+            <a:satOff val="0"/>
+            <a:lumOff val="0"/>
+            <a:alphaOff val="0"/>
+          </a:schemeClr>
+        </a:solidFill>
+        <a:ln w="10795" cap="flat" cmpd="sng" algn="ctr">
+          <a:solidFill>
+            <a:schemeClr val="lt1">
+              <a:hueOff val="0"/>
+              <a:satOff val="0"/>
+              <a:lumOff val="0"/>
+              <a:alphaOff val="0"/>
+            </a:schemeClr>
+          </a:solidFill>
+          <a:prstDash val="solid"/>
+        </a:ln>
+        <a:effectLst/>
+      </dsp:spPr>
+      <dsp:style>
+        <a:lnRef idx="2">
+          <a:scrgbClr r="0" g="0" b="0"/>
+        </a:lnRef>
+        <a:fillRef idx="1">
+          <a:scrgbClr r="0" g="0" b="0"/>
+        </a:fillRef>
+        <a:effectRef idx="0">
+          <a:scrgbClr r="0" g="0" b="0"/>
+        </a:effectRef>
+        <a:fontRef idx="minor">
+          <a:schemeClr val="lt1"/>
+        </a:fontRef>
+      </dsp:style>
+      <dsp:txBody>
+        <a:bodyPr spcFirstLastPara="0" vert="horz" wrap="square" lIns="30480" tIns="30480" rIns="30480" bIns="30480" numCol="1" spcCol="1270" anchor="ctr" anchorCtr="0">
+          <a:noAutofit/>
+        </a:bodyPr>
+        <a:lstStyle/>
+        <a:p>
+          <a:pPr marL="0" lvl="0" indent="0" algn="ctr" defTabSz="355600">
+            <a:lnSpc>
+              <a:spcPct val="90000"/>
+            </a:lnSpc>
+            <a:spcBef>
+              <a:spcPct val="0"/>
+            </a:spcBef>
+            <a:spcAft>
+              <a:spcPct val="35000"/>
+            </a:spcAft>
+            <a:buNone/>
+          </a:pPr>
+          <a:r>
+            <a:rPr lang="en-US" sz="800" kern="1200"/>
+            <a:t>Shape approximation</a:t>
+          </a:r>
+        </a:p>
+      </dsp:txBody>
+      <dsp:txXfrm>
+        <a:off x="3157995" y="308274"/>
+        <a:ext cx="722454" cy="422946"/>
+      </dsp:txXfrm>
+    </dsp:sp>
+    <dsp:sp modelId="{A130F77A-D629-4B72-BB58-BDB6890CBF98}">
+      <dsp:nvSpPr>
+        <dsp:cNvPr id="0" name=""/>
+        <dsp:cNvSpPr/>
+      </dsp:nvSpPr>
+      <dsp:spPr>
+        <a:xfrm>
+          <a:off x="3968485" y="426899"/>
+          <a:ext cx="158739" cy="185695"/>
+        </a:xfrm>
+        <a:prstGeom prst="rightArrow">
+          <a:avLst>
+            <a:gd name="adj1" fmla="val 60000"/>
+            <a:gd name="adj2" fmla="val 50000"/>
+          </a:avLst>
+        </a:prstGeom>
+        <a:solidFill>
+          <a:schemeClr val="accent1">
+            <a:tint val="60000"/>
+            <a:hueOff val="0"/>
+            <a:satOff val="0"/>
+            <a:lumOff val="0"/>
+            <a:alphaOff val="0"/>
+          </a:schemeClr>
+        </a:solidFill>
+        <a:ln>
+          <a:noFill/>
+        </a:ln>
+        <a:effectLst/>
+      </dsp:spPr>
+      <dsp:style>
+        <a:lnRef idx="0">
+          <a:scrgbClr r="0" g="0" b="0"/>
+        </a:lnRef>
+        <a:fillRef idx="1">
+          <a:scrgbClr r="0" g="0" b="0"/>
+        </a:fillRef>
+        <a:effectRef idx="0">
+          <a:scrgbClr r="0" g="0" b="0"/>
+        </a:effectRef>
+        <a:fontRef idx="minor">
+          <a:schemeClr val="lt1"/>
+        </a:fontRef>
+      </dsp:style>
+      <dsp:txBody>
+        <a:bodyPr spcFirstLastPara="0" vert="horz" wrap="square" lIns="0" tIns="0" rIns="0" bIns="0" numCol="1" spcCol="1270" anchor="ctr" anchorCtr="0">
+          <a:noAutofit/>
+        </a:bodyPr>
+        <a:lstStyle/>
+        <a:p>
+          <a:pPr marL="0" lvl="0" indent="0" algn="ctr" defTabSz="311150">
+            <a:lnSpc>
+              <a:spcPct val="90000"/>
+            </a:lnSpc>
+            <a:spcBef>
+              <a:spcPct val="0"/>
+            </a:spcBef>
+            <a:spcAft>
+              <a:spcPct val="35000"/>
+            </a:spcAft>
+            <a:buNone/>
+          </a:pPr>
+          <a:endParaRPr lang="en-US" sz="700" kern="1200"/>
+        </a:p>
+      </dsp:txBody>
+      <dsp:txXfrm>
+        <a:off x="3968485" y="464038"/>
+        <a:ext cx="111117" cy="111417"/>
+      </dsp:txXfrm>
+    </dsp:sp>
+    <dsp:sp modelId="{4ED7B0BE-0788-40EA-BE3F-A29A9C4165B6}">
+      <dsp:nvSpPr>
+        <dsp:cNvPr id="0" name=""/>
+        <dsp:cNvSpPr/>
+      </dsp:nvSpPr>
+      <dsp:spPr>
+        <a:xfrm>
+          <a:off x="4193116" y="295116"/>
+          <a:ext cx="748770" cy="449262"/>
+        </a:xfrm>
+        <a:prstGeom prst="roundRect">
+          <a:avLst>
+            <a:gd name="adj" fmla="val 10000"/>
+          </a:avLst>
+        </a:prstGeom>
+        <a:solidFill>
+          <a:schemeClr val="accent1">
+            <a:hueOff val="0"/>
+            <a:satOff val="0"/>
+            <a:lumOff val="0"/>
+            <a:alphaOff val="0"/>
+          </a:schemeClr>
+        </a:solidFill>
+        <a:ln w="10795" cap="flat" cmpd="sng" algn="ctr">
+          <a:solidFill>
+            <a:schemeClr val="lt1">
+              <a:hueOff val="0"/>
+              <a:satOff val="0"/>
+              <a:lumOff val="0"/>
+              <a:alphaOff val="0"/>
+            </a:schemeClr>
+          </a:solidFill>
+          <a:prstDash val="solid"/>
+        </a:ln>
+        <a:effectLst/>
+      </dsp:spPr>
+      <dsp:style>
+        <a:lnRef idx="2">
+          <a:scrgbClr r="0" g="0" b="0"/>
+        </a:lnRef>
+        <a:fillRef idx="1">
+          <a:scrgbClr r="0" g="0" b="0"/>
+        </a:fillRef>
+        <a:effectRef idx="0">
+          <a:scrgbClr r="0" g="0" b="0"/>
+        </a:effectRef>
+        <a:fontRef idx="minor">
+          <a:schemeClr val="lt1"/>
+        </a:fontRef>
+      </dsp:style>
+      <dsp:txBody>
+        <a:bodyPr spcFirstLastPara="0" vert="horz" wrap="square" lIns="30480" tIns="30480" rIns="30480" bIns="30480" numCol="1" spcCol="1270" anchor="ctr" anchorCtr="0">
+          <a:noAutofit/>
+        </a:bodyPr>
+        <a:lstStyle/>
+        <a:p>
+          <a:pPr marL="0" lvl="0" indent="0" algn="ctr" defTabSz="355600">
+            <a:lnSpc>
+              <a:spcPct val="90000"/>
+            </a:lnSpc>
+            <a:spcBef>
+              <a:spcPct val="0"/>
+            </a:spcBef>
+            <a:spcAft>
+              <a:spcPct val="35000"/>
+            </a:spcAft>
+            <a:buNone/>
+          </a:pPr>
+          <a:r>
+            <a:rPr lang="en-US" sz="800" kern="1200"/>
+            <a:t>Shape matching</a:t>
+          </a:r>
+        </a:p>
+      </dsp:txBody>
+      <dsp:txXfrm>
+        <a:off x="4206274" y="308274"/>
+        <a:ext cx="722454" cy="422946"/>
+      </dsp:txXfrm>
+    </dsp:sp>
+    <dsp:sp modelId="{760FDFB7-74FA-4D45-BCB4-30C1372F23D9}">
+      <dsp:nvSpPr>
+        <dsp:cNvPr id="0" name=""/>
+        <dsp:cNvSpPr/>
+      </dsp:nvSpPr>
+      <dsp:spPr>
+        <a:xfrm>
+          <a:off x="5016764" y="426899"/>
+          <a:ext cx="158739" cy="185695"/>
+        </a:xfrm>
+        <a:prstGeom prst="rightArrow">
+          <a:avLst>
+            <a:gd name="adj1" fmla="val 60000"/>
+            <a:gd name="adj2" fmla="val 50000"/>
+          </a:avLst>
+        </a:prstGeom>
+        <a:solidFill>
+          <a:schemeClr val="accent1">
+            <a:tint val="60000"/>
+            <a:hueOff val="0"/>
+            <a:satOff val="0"/>
+            <a:lumOff val="0"/>
+            <a:alphaOff val="0"/>
+          </a:schemeClr>
+        </a:solidFill>
+        <a:ln>
+          <a:noFill/>
+        </a:ln>
+        <a:effectLst/>
+      </dsp:spPr>
+      <dsp:style>
+        <a:lnRef idx="0">
+          <a:scrgbClr r="0" g="0" b="0"/>
+        </a:lnRef>
+        <a:fillRef idx="1">
+          <a:scrgbClr r="0" g="0" b="0"/>
+        </a:fillRef>
+        <a:effectRef idx="0">
+          <a:scrgbClr r="0" g="0" b="0"/>
+        </a:effectRef>
+        <a:fontRef idx="minor">
+          <a:schemeClr val="lt1"/>
+        </a:fontRef>
+      </dsp:style>
+      <dsp:txBody>
+        <a:bodyPr spcFirstLastPara="0" vert="horz" wrap="square" lIns="0" tIns="0" rIns="0" bIns="0" numCol="1" spcCol="1270" anchor="ctr" anchorCtr="0">
+          <a:noAutofit/>
+        </a:bodyPr>
+        <a:lstStyle/>
+        <a:p>
+          <a:pPr marL="0" lvl="0" indent="0" algn="ctr" defTabSz="311150">
+            <a:lnSpc>
+              <a:spcPct val="90000"/>
+            </a:lnSpc>
+            <a:spcBef>
+              <a:spcPct val="0"/>
+            </a:spcBef>
+            <a:spcAft>
+              <a:spcPct val="35000"/>
+            </a:spcAft>
+            <a:buNone/>
+          </a:pPr>
+          <a:endParaRPr lang="en-US" sz="700" kern="1200"/>
+        </a:p>
+      </dsp:txBody>
+      <dsp:txXfrm>
+        <a:off x="5016764" y="464038"/>
+        <a:ext cx="111117" cy="111417"/>
+      </dsp:txXfrm>
+    </dsp:sp>
+    <dsp:sp modelId="{764E79C5-7C09-438E-833A-B15CB918C94C}">
+      <dsp:nvSpPr>
+        <dsp:cNvPr id="0" name=""/>
+        <dsp:cNvSpPr/>
+      </dsp:nvSpPr>
+      <dsp:spPr>
+        <a:xfrm>
+          <a:off x="5241396" y="295116"/>
+          <a:ext cx="748770" cy="449262"/>
+        </a:xfrm>
+        <a:prstGeom prst="roundRect">
+          <a:avLst>
+            <a:gd name="adj" fmla="val 10000"/>
+          </a:avLst>
+        </a:prstGeom>
+        <a:solidFill>
+          <a:schemeClr val="accent1">
+            <a:hueOff val="0"/>
+            <a:satOff val="0"/>
+            <a:lumOff val="0"/>
+            <a:alphaOff val="0"/>
+          </a:schemeClr>
+        </a:solidFill>
+        <a:ln w="10795" cap="flat" cmpd="sng" algn="ctr">
+          <a:solidFill>
+            <a:schemeClr val="lt1">
+              <a:hueOff val="0"/>
+              <a:satOff val="0"/>
+              <a:lumOff val="0"/>
+              <a:alphaOff val="0"/>
+            </a:schemeClr>
+          </a:solidFill>
+          <a:prstDash val="solid"/>
+        </a:ln>
+        <a:effectLst/>
+      </dsp:spPr>
+      <dsp:style>
+        <a:lnRef idx="2">
+          <a:scrgbClr r="0" g="0" b="0"/>
+        </a:lnRef>
+        <a:fillRef idx="1">
+          <a:scrgbClr r="0" g="0" b="0"/>
+        </a:fillRef>
+        <a:effectRef idx="0">
+          <a:scrgbClr r="0" g="0" b="0"/>
+        </a:effectRef>
+        <a:fontRef idx="minor">
+          <a:schemeClr val="lt1"/>
+        </a:fontRef>
+      </dsp:style>
+      <dsp:txBody>
+        <a:bodyPr spcFirstLastPara="0" vert="horz" wrap="square" lIns="30480" tIns="30480" rIns="30480" bIns="30480" numCol="1" spcCol="1270" anchor="ctr" anchorCtr="0">
+          <a:noAutofit/>
+        </a:bodyPr>
+        <a:lstStyle/>
+        <a:p>
+          <a:pPr marL="0" lvl="0" indent="0" algn="ctr" defTabSz="355600">
+            <a:lnSpc>
+              <a:spcPct val="90000"/>
+            </a:lnSpc>
+            <a:spcBef>
+              <a:spcPct val="0"/>
+            </a:spcBef>
+            <a:spcAft>
+              <a:spcPct val="35000"/>
+            </a:spcAft>
+            <a:buNone/>
+          </a:pPr>
+          <a:r>
+            <a:rPr lang="en-US" sz="800" kern="1200"/>
+            <a:t>Result</a:t>
+          </a:r>
+        </a:p>
+      </dsp:txBody>
+      <dsp:txXfrm>
+        <a:off x="5254554" y="308274"/>
+        <a:ext cx="722454" cy="422946"/>
+      </dsp:txXfrm>
+    </dsp:sp>
+  </dsp:spTree>
+</dsp:drawing>
+</file>
+
+<file path=word/diagrams/layout1.xml><?xml version="1.0" encoding="utf-8"?>
+<dgm:layoutDef xmlns:dgm="http://schemas.openxmlformats.org/drawingml/2006/diagram" xmlns:a="http://schemas.openxmlformats.org/drawingml/2006/main" uniqueId="urn:microsoft.com/office/officeart/2005/8/layout/process1">
+  <dgm:title val=""/>
+  <dgm:desc val=""/>
+  <dgm:catLst>
+    <dgm:cat type="process" pri="1000"/>
+    <dgm:cat type="convert" pri="15000"/>
+  </dgm:catLst>
+  <dgm:sampData useDef="1">
+    <dgm:dataModel>
+      <dgm:ptLst/>
+      <dgm:bg/>
+      <dgm:whole/>
+    </dgm:dataModel>
+  </dgm:sampData>
+  <dgm:styleData>
+    <dgm:dataModel>
+      <dgm:ptLst>
+        <dgm:pt modelId="0" type="doc"/>
+        <dgm:pt modelId="1"/>
+        <dgm:pt modelId="2"/>
+      </dgm:ptLst>
+      <dgm:cxnLst>
+        <dgm:cxn modelId="3" srcId="0" destId="1" srcOrd="0" destOrd="0"/>
+        <dgm:cxn modelId="4" srcId="0" destId="2" srcOrd="1" destOrd="0"/>
+      </dgm:cxnLst>
+      <dgm:bg/>
+      <dgm:whole/>
+    </dgm:dataModel>
+  </dgm:styleData>
+  <dgm:clrData>
+    <dgm:dataModel>
+      <dgm:ptLst>
+        <dgm:pt modelId="0" type="doc"/>
+        <dgm:pt modelId="1"/>
+        <dgm:pt modelId="2"/>
+        <dgm:pt modelId="3"/>
+        <dgm:pt modelId="4"/>
+      </dgm:ptLst>
+      <dgm:cxnLst>
+        <dgm:cxn modelId="5" srcId="0" destId="1" srcOrd="0" destOrd="0"/>
+        <dgm:cxn modelId="6" srcId="0" destId="2" srcOrd="1" destOrd="0"/>
+        <dgm:cxn modelId="7" srcId="0" destId="3" srcOrd="2" destOrd="0"/>
+        <dgm:cxn modelId="8" srcId="0" destId="4" srcOrd="3" destOrd="0"/>
+      </dgm:cxnLst>
+      <dgm:bg/>
+      <dgm:whole/>
+    </dgm:dataModel>
+  </dgm:clrData>
+  <dgm:layoutNode name="Name0">
+    <dgm:varLst>
+      <dgm:dir/>
+      <dgm:resizeHandles val="exact"/>
+    </dgm:varLst>
+    <dgm:choose name="Name1">
+      <dgm:if name="Name2" func="var" arg="dir" op="equ" val="norm">
+        <dgm:alg type="lin"/>
+      </dgm:if>
+      <dgm:else name="Name3">
+        <dgm:alg type="lin">
+          <dgm:param type="linDir" val="fromR"/>
+        </dgm:alg>
+      </dgm:else>
+    </dgm:choose>
+    <dgm:shape xmlns:r="http://schemas.openxmlformats.org/officeDocument/2006/relationships" r:blip="">
+      <dgm:adjLst/>
+    </dgm:shape>
+    <dgm:presOf/>
+    <dgm:constrLst>
+      <dgm:constr type="w" for="ch" ptType="node" refType="w"/>
+      <dgm:constr type="h" for="ch" ptType="node" op="equ"/>
+      <dgm:constr type="primFontSz" for="ch" ptType="node" op="equ" val="65"/>
+      <dgm:constr type="w" for="ch" ptType="sibTrans" refType="w" refFor="ch" refPtType="node" op="equ" fact="0.4"/>
+      <dgm:constr type="h" for="ch" ptType="sibTrans" op="equ"/>
+      <dgm:constr type="primFontSz" for="des" forName="connectorText" op="equ" val="55"/>
+      <dgm:constr type="primFontSz" for="des" forName="connectorText" refType="primFontSz" refFor="ch" refPtType="node" op="lte" fact="0.8"/>
+    </dgm:constrLst>
+    <dgm:ruleLst/>
+    <dgm:forEach name="nodesForEach" axis="ch" ptType="node">
+      <dgm:layoutNode name="node">
+        <dgm:varLst>
+          <dgm:bulletEnabled val="1"/>
+        </dgm:varLst>
+        <dgm:alg type="tx"/>
+        <dgm:shape xmlns:r="http://schemas.openxmlformats.org/officeDocument/2006/relationships" type="roundRect" r:blip="">
+          <dgm:adjLst>
+            <dgm:adj idx="1" val="0.1"/>
+          </dgm:adjLst>
+        </dgm:shape>
+        <dgm:presOf axis="desOrSelf" ptType="node"/>
+        <dgm:constrLst>
+          <dgm:constr type="h" refType="w" fact="0.6"/>
+          <dgm:constr type="tMarg" refType="primFontSz" fact="0.3"/>
+          <dgm:constr type="bMarg" refType="primFontSz" fact="0.3"/>
+          <dgm:constr type="lMarg" refType="primFontSz" fact="0.3"/>
+          <dgm:constr type="rMarg" refType="primFontSz" fact="0.3"/>
+        </dgm:constrLst>
+        <dgm:ruleLst>
+          <dgm:rule type="primFontSz" val="18" fact="NaN" max="NaN"/>
+          <dgm:rule type="h" val="NaN" fact="1.5" max="NaN"/>
+          <dgm:rule type="primFontSz" val="5" fact="NaN" max="NaN"/>
+          <dgm:rule type="h" val="INF" fact="NaN" max="NaN"/>
+        </dgm:ruleLst>
+      </dgm:layoutNode>
+      <dgm:forEach name="sibTransForEach" axis="followSib" ptType="sibTrans" cnt="1">
+        <dgm:layoutNode name="sibTrans">
+          <dgm:alg type="conn">
+            <dgm:param type="begPts" val="auto"/>
+            <dgm:param type="endPts" val="auto"/>
+          </dgm:alg>
+          <dgm:shape xmlns:r="http://schemas.openxmlformats.org/officeDocument/2006/relationships" type="conn" r:blip="">
+            <dgm:adjLst/>
+          </dgm:shape>
+          <dgm:presOf axis="self"/>
+          <dgm:constrLst>
+            <dgm:constr type="h" refType="w" fact="0.62"/>
+            <dgm:constr type="connDist"/>
+            <dgm:constr type="begPad" refType="connDist" fact="0.25"/>
+            <dgm:constr type="endPad" refType="connDist" fact="0.22"/>
+          </dgm:constrLst>
+          <dgm:ruleLst/>
+          <dgm:layoutNode name="connectorText">
+            <dgm:alg type="tx">
+              <dgm:param type="autoTxRot" val="grav"/>
+            </dgm:alg>
+            <dgm:shape xmlns:r="http://schemas.openxmlformats.org/officeDocument/2006/relationships" type="conn" r:blip="" hideGeom="1">
+              <dgm:adjLst/>
+            </dgm:shape>
+            <dgm:presOf axis="self"/>
+            <dgm:constrLst>
+              <dgm:constr type="lMarg"/>
+              <dgm:constr type="rMarg"/>
+              <dgm:constr type="tMarg"/>
+              <dgm:constr type="bMarg"/>
+            </dgm:constrLst>
+            <dgm:ruleLst>
+              <dgm:rule type="primFontSz" val="5" fact="NaN" max="NaN"/>
+            </dgm:ruleLst>
+          </dgm:layoutNode>
+        </dgm:layoutNode>
+      </dgm:forEach>
+    </dgm:forEach>
+  </dgm:layoutNode>
+</dgm:layoutDef>
+</file>
+
+<file path=word/diagrams/quickStyle1.xml><?xml version="1.0" encoding="utf-8"?>
+<dgm:styleDef xmlns:dgm="http://schemas.openxmlformats.org/drawingml/2006/diagram" xmlns:a="http://schemas.openxmlformats.org/drawingml/2006/main" uniqueId="urn:microsoft.com/office/officeart/2005/8/quickstyle/simple1">
+  <dgm:title val=""/>
+  <dgm:desc val=""/>
+  <dgm:catLst>
+    <dgm:cat type="simple" pri="10100"/>
+  </dgm:catLst>
+  <dgm:scene3d>
+    <a:camera prst="orthographicFront"/>
+    <a:lightRig rig="threePt" dir="t"/>
+  </dgm:scene3d>
+  <dgm:styleLbl name="node0">
+    <dgm:scene3d>
+      <a:camera prst="orthographicFront"/>
+      <a:lightRig rig="threePt" dir="t"/>
+    </dgm:scene3d>
+    <dgm:sp3d/>
+    <dgm:txPr/>
+    <dgm:style>
+      <a:lnRef idx="2">
+        <a:scrgbClr r="0" g="0" b="0"/>
+      </a:lnRef>
+      <a:fillRef idx="1">
+        <a:scrgbClr r="0" g="0" b="0"/>
+      </a:fillRef>
+      <a:effectRef idx="0">
+        <a:scrgbClr r="0" g="0" b="0"/>
+      </a:effectRef>
+      <a:fontRef idx="minor">
+        <a:schemeClr val="lt1"/>
+      </a:fontRef>
+    </dgm:style>
+  </dgm:styleLbl>
+  <dgm:styleLbl name="lnNode1">
+    <dgm:scene3d>
+      <a:camera prst="orthographicFront"/>
+      <a:lightRig rig="threePt" dir="t"/>
+    </dgm:scene3d>
+    <dgm:sp3d/>
+    <dgm:txPr/>
+    <dgm:style>
+      <a:lnRef idx="2">
+        <a:scrgbClr r="0" g="0" b="0"/>
+      </a:lnRef>
+      <a:fillRef idx="1">
+        <a:scrgbClr r="0" g="0" b="0"/>
+      </a:fillRef>
+      <a:effectRef idx="0">
+        <a:scrgbClr r="0" g="0" b="0"/>
+      </a:effectRef>
+      <a:fontRef idx="minor">
+        <a:schemeClr val="lt1"/>
+      </a:fontRef>
+    </dgm:style>
+  </dgm:styleLbl>
+  <dgm:styleLbl name="vennNode1">
+    <dgm:scene3d>
+      <a:camera prst="orthographicFront"/>
+      <a:lightRig rig="threePt" dir="t"/>
+    </dgm:scene3d>
+    <dgm:sp3d/>
+    <dgm:txPr/>
+    <dgm:style>
+      <a:lnRef idx="2">
+        <a:scrgbClr r="0" g="0" b="0"/>
+      </a:lnRef>
+      <a:fillRef idx="1">
+        <a:scrgbClr r="0" g="0" b="0"/>
+      </a:fillRef>
+      <a:effectRef idx="0">
+        <a:scrgbClr r="0" g="0" b="0"/>
+      </a:effectRef>
+      <a:fontRef idx="minor">
+        <a:schemeClr val="tx1"/>
+      </a:fontRef>
+    </dgm:style>
+  </dgm:styleLbl>
+  <dgm:styleLbl name="alignNode1">
+    <dgm:scene3d>
+      <a:camera prst="orthographicFront"/>
+      <a:lightRig rig="threePt" dir="t"/>
+    </dgm:scene3d>
+    <dgm:sp3d/>
+    <dgm:txPr/>
+    <dgm:style>
+      <a:lnRef idx="2">
+        <a:scrgbClr r="0" g="0" b="0"/>
+      </a:lnRef>
+      <a:fillRef idx="1">
+        <a:scrgbClr r="0" g="0" b="0"/>
+      </a:fillRef>
+      <a:effectRef idx="0">
+        <a:scrgbClr r="0" g="0" b="0"/>
+      </a:effectRef>
+      <a:fontRef idx="minor">
+        <a:schemeClr val="lt1"/>
+      </a:fontRef>
+    </dgm:style>
+  </dgm:styleLbl>
+  <dgm:styleLbl name="node1">
+    <dgm:scene3d>
+      <a:camera prst="orthographicFront"/>
+      <a:lightRig rig="threePt" dir="t"/>
+    </dgm:scene3d>
+    <dgm:sp3d/>
+    <dgm:txPr/>
+    <dgm:style>
+      <a:lnRef idx="2">
+        <a:scrgbClr r="0" g="0" b="0"/>
+      </a:lnRef>
+      <a:fillRef idx="1">
+        <a:scrgbClr r="0" g="0" b="0"/>
+      </a:fillRef>
+      <a:effectRef idx="0">
+        <a:scrgbClr r="0" g="0" b="0"/>
+      </a:effectRef>
+      <a:fontRef idx="minor">
+        <a:schemeClr val="lt1"/>
+      </a:fontRef>
+    </dgm:style>
+  </dgm:styleLbl>
+  <dgm:styleLbl name="node2">
+    <dgm:scene3d>
+      <a:camera prst="orthographicFront"/>
+      <a:lightRig rig="threePt" dir="t"/>
+    </dgm:scene3d>
+    <dgm:sp3d/>
+    <dgm:txPr/>
+    <dgm:style>
+      <a:lnRef idx="2">
+        <a:scrgbClr r="0" g="0" b="0"/>
+      </a:lnRef>
+      <a:fillRef idx="1">
+        <a:scrgbClr r="0" g="0" b="0"/>
+      </a:fillRef>
+      <a:effectRef idx="0">
+        <a:scrgbClr r="0" g="0" b="0"/>
+      </a:effectRef>
+      <a:fontRef idx="minor">
+        <a:schemeClr val="lt1"/>
+      </a:fontRef>
+    </dgm:style>
+  </dgm:styleLbl>
+  <dgm:styleLbl name="node3">
+    <dgm:scene3d>
+      <a:camera prst="orthographicFront"/>
+      <a:lightRig rig="threePt" dir="t"/>
+    </dgm:scene3d>
+    <dgm:sp3d/>
+    <dgm:txPr/>
+    <dgm:style>
+      <a:lnRef idx="2">
+        <a:scrgbClr r="0" g="0" b="0"/>
+      </a:lnRef>
+      <a:fillRef idx="1">
+        <a:scrgbClr r="0" g="0" b="0"/>
+      </a:fillRef>
+      <a:effectRef idx="0">
+        <a:scrgbClr r="0" g="0" b="0"/>
+      </a:effectRef>
+      <a:fontRef idx="minor">
+        <a:schemeClr val="lt1"/>
+      </a:fontRef>
+    </dgm:style>
+  </dgm:styleLbl>
+  <dgm:styleLbl name="node4">
+    <dgm:scene3d>
+      <a:camera prst="orthographicFront"/>
+      <a:lightRig rig="threePt" dir="t"/>
+    </dgm:scene3d>
+    <dgm:sp3d/>
+    <dgm:txPr/>
+    <dgm:style>
+      <a:lnRef idx="2">
+        <a:scrgbClr r="0" g="0" b="0"/>
+      </a:lnRef>
+      <a:fillRef idx="1">
+        <a:scrgbClr r="0" g="0" b="0"/>
+      </a:fillRef>
+      <a:effectRef idx="0">
+        <a:scrgbClr r="0" g="0" b="0"/>
+      </a:effectRef>
+      <a:fontRef idx="minor">
+        <a:schemeClr val="lt1"/>
+      </a:fontRef>
+    </dgm:style>
+  </dgm:styleLbl>
+  <dgm:styleLbl name="fgImgPlace1">
+    <dgm:scene3d>
+      <a:camera prst="orthographicFront"/>
+      <a:lightRig rig="threePt" dir="t"/>
+    </dgm:scene3d>
+    <dgm:sp3d/>
+    <dgm:txPr/>
+    <dgm:style>
+      <a:lnRef idx="2">
+        <a:scrgbClr r="0" g="0" b="0"/>
+      </a:lnRef>
+      <a:fillRef idx="1">
+        <a:scrgbClr r="0" g="0" b="0"/>
+      </a:fillRef>
+      <a:effectRef idx="0">
+        <a:scrgbClr r="0" g="0" b="0"/>
+      </a:effectRef>
+      <a:fontRef idx="minor"/>
+    </dgm:style>
+  </dgm:styleLbl>
+  <dgm:styleLbl name="alignImgPlace1">
+    <dgm:scene3d>
+      <a:camera prst="orthographicFront"/>
+      <a:lightRig rig="threePt" dir="t"/>
+    </dgm:scene3d>
+    <dgm:sp3d/>
+    <dgm:txPr/>
+    <dgm:style>
+      <a:lnRef idx="2">
+        <a:scrgbClr r="0" g="0" b="0"/>
+      </a:lnRef>
+      <a:fillRef idx="1">
+        <a:scrgbClr r="0" g="0" b="0"/>
+      </a:fillRef>
+      <a:effectRef idx="0">
+        <a:scrgbClr r="0" g="0" b="0"/>
+      </a:effectRef>
+      <a:fontRef idx="minor"/>
+    </dgm:style>
+  </dgm:styleLbl>
+  <dgm:styleLbl name="bgImgPlace1">
+    <dgm:scene3d>
+      <a:camera prst="orthographicFront"/>
+      <a:lightRig rig="threePt" dir="t"/>
+    </dgm:scene3d>
+    <dgm:sp3d/>
+    <dgm:txPr/>
+    <dgm:style>
+      <a:lnRef idx="2">
+        <a:scrgbClr r="0" g="0" b="0"/>
+      </a:lnRef>
+      <a:fillRef idx="1">
+        <a:scrgbClr r="0" g="0" b="0"/>
+      </a:fillRef>
+      <a:effectRef idx="0">
+        <a:scrgbClr r="0" g="0" b="0"/>
+      </a:effectRef>
+      <a:fontRef idx="minor"/>
+    </dgm:style>
+  </dgm:styleLbl>
+  <dgm:styleLbl name="sibTrans2D1">
+    <dgm:scene3d>
+      <a:camera prst="orthographicFront"/>
+      <a:lightRig rig="threePt" dir="t"/>
+    </dgm:scene3d>
+    <dgm:sp3d/>
+    <dgm:txPr/>
+    <dgm:style>
+      <a:lnRef idx="0">
+        <a:scrgbClr r="0" g="0" b="0"/>
+      </a:lnRef>
+      <a:fillRef idx="1">
+        <a:scrgbClr r="0" g="0" b="0"/>
+      </a:fillRef>
+      <a:effectRef idx="0">
+        <a:scrgbClr r="0" g="0" b="0"/>
+      </a:effectRef>
+      <a:fontRef idx="minor">
+        <a:schemeClr val="lt1"/>
+      </a:fontRef>
+    </dgm:style>
+  </dgm:styleLbl>
+  <dgm:styleLbl name="fgSibTrans2D1">
+    <dgm:scene3d>
+      <a:camera prst="orthographicFront"/>
+      <a:lightRig rig="threePt" dir="t"/>
+    </dgm:scene3d>
+    <dgm:sp3d/>
+    <dgm:txPr/>
+    <dgm:style>
+      <a:lnRef idx="0">
+        <a:scrgbClr r="0" g="0" b="0"/>
+      </a:lnRef>
+      <a:fillRef idx="1">
+        <a:scrgbClr r="0" g="0" b="0"/>
+      </a:fillRef>
+      <a:effectRef idx="0">
+        <a:scrgbClr r="0" g="0" b="0"/>
+      </a:effectRef>
+      <a:fontRef idx="minor">
+        <a:schemeClr val="lt1"/>
+      </a:fontRef>
+    </dgm:style>
+  </dgm:styleLbl>
+  <dgm:styleLbl name="bgSibTrans2D1">
+    <dgm:scene3d>
+      <a:camera prst="orthographicFront"/>
+      <a:lightRig rig="threePt" dir="t"/>
+    </dgm:scene3d>
+    <dgm:sp3d/>
+    <dgm:txPr/>
+    <dgm:style>
+      <a:lnRef idx="0">
+        <a:scrgbClr r="0" g="0" b="0"/>
+      </a:lnRef>
+      <a:fillRef idx="1">
+        <a:scrgbClr r="0" g="0" b="0"/>
+      </a:fillRef>
+      <a:effectRef idx="0">
+        <a:scrgbClr r="0" g="0" b="0"/>
+      </a:effectRef>
+      <a:fontRef idx="minor">
+        <a:schemeClr val="lt1"/>
+      </a:fontRef>
+    </dgm:style>
+  </dgm:styleLbl>
+  <dgm:styleLbl name="sibTrans1D1">
+    <dgm:scene3d>
+      <a:camera prst="orthographicFront"/>
+      <a:lightRig rig="threePt" dir="t"/>
+    </dgm:scene3d>
+    <dgm:sp3d/>
+    <dgm:txPr/>
+    <dgm:style>
+      <a:lnRef idx="1">
+        <a:scrgbClr r="0" g="0" b="0"/>
+      </a:lnRef>
+      <a:fillRef idx="0">
+        <a:scrgbClr r="0" g="0" b="0"/>
+      </a:fillRef>
+      <a:effectRef idx="0">
+        <a:scrgbClr r="0" g="0" b="0"/>
+      </a:effectRef>
+      <a:fontRef idx="minor"/>
+    </dgm:style>
+  </dgm:styleLbl>
+  <dgm:styleLbl name="callout">
+    <dgm:scene3d>
+      <a:camera prst="orthographicFront"/>
+      <a:lightRig rig="threePt" dir="t"/>
+    </dgm:scene3d>
+    <dgm:sp3d/>
+    <dgm:txPr/>
+    <dgm:style>
+      <a:lnRef idx="2">
+        <a:scrgbClr r="0" g="0" b="0"/>
+      </a:lnRef>
+      <a:fillRef idx="1">
+        <a:scrgbClr r="0" g="0" b="0"/>
+      </a:fillRef>
+      <a:effectRef idx="0">
+        <a:scrgbClr r="0" g="0" b="0"/>
+      </a:effectRef>
+      <a:fontRef idx="minor"/>
+    </dgm:style>
+  </dgm:styleLbl>
+  <dgm:styleLbl name="asst0">
+    <dgm:scene3d>
+      <a:camera prst="orthographicFront"/>
+      <a:lightRig rig="threePt" dir="t"/>
+    </dgm:scene3d>
+    <dgm:sp3d/>
+    <dgm:txPr/>
+    <dgm:style>
+      <a:lnRef idx="2">
+        <a:scrgbClr r="0" g="0" b="0"/>
+      </a:lnRef>
+      <a:fillRef idx="1">
+        <a:scrgbClr r="0" g="0" b="0"/>
+      </a:fillRef>
+      <a:effectRef idx="0">
+        <a:scrgbClr r="0" g="0" b="0"/>
+      </a:effectRef>
+      <a:fontRef idx="minor">
+        <a:schemeClr val="lt1"/>
+      </a:fontRef>
+    </dgm:style>
+  </dgm:styleLbl>
+  <dgm:styleLbl name="asst1">
+    <dgm:scene3d>
+      <a:camera prst="orthographicFront"/>
+      <a:lightRig rig="threePt" dir="t"/>
+    </dgm:scene3d>
+    <dgm:sp3d/>
+    <dgm:txPr/>
+    <dgm:style>
+      <a:lnRef idx="2">
+        <a:scrgbClr r="0" g="0" b="0"/>
+      </a:lnRef>
+      <a:fillRef idx="1">
+        <a:scrgbClr r="0" g="0" b="0"/>
+      </a:fillRef>
+      <a:effectRef idx="0">
+        <a:scrgbClr r="0" g="0" b="0"/>
+      </a:effectRef>
+      <a:fontRef idx="minor">
+        <a:schemeClr val="lt1"/>
+      </a:fontRef>
+    </dgm:style>
+  </dgm:styleLbl>
+  <dgm:styleLbl name="asst2">
+    <dgm:scene3d>
+      <a:camera prst="orthographicFront"/>
+      <a:lightRig rig="threePt" dir="t"/>
+    </dgm:scene3d>
+    <dgm:sp3d/>
+    <dgm:txPr/>
+    <dgm:style>
+      <a:lnRef idx="2">
+        <a:scrgbClr r="0" g="0" b="0"/>
+      </a:lnRef>
+      <a:fillRef idx="1">
+        <a:scrgbClr r="0" g="0" b="0"/>
+      </a:fillRef>
+      <a:effectRef idx="0">
+        <a:scrgbClr r="0" g="0" b="0"/>
+      </a:effectRef>
+      <a:fontRef idx="minor">
+        <a:schemeClr val="lt1"/>
+      </a:fontRef>
+    </dgm:style>
+  </dgm:styleLbl>
+  <dgm:styleLbl name="asst3">
+    <dgm:scene3d>
+      <a:camera prst="orthographicFront"/>
+      <a:lightRig rig="threePt" dir="t"/>
+    </dgm:scene3d>
+    <dgm:sp3d/>
+    <dgm:txPr/>
+    <dgm:style>
+      <a:lnRef idx="2">
+        <a:scrgbClr r="0" g="0" b="0"/>
+      </a:lnRef>
+      <a:fillRef idx="1">
+        <a:scrgbClr r="0" g="0" b="0"/>
+      </a:fillRef>
+      <a:effectRef idx="0">
+        <a:scrgbClr r="0" g="0" b="0"/>
+      </a:effectRef>
+      <a:fontRef idx="minor">
+        <a:schemeClr val="lt1"/>
+      </a:fontRef>
+    </dgm:style>
+  </dgm:styleLbl>
+  <dgm:styleLbl name="asst4">
+    <dgm:scene3d>
+      <a:camera prst="orthographicFront"/>
+      <a:lightRig rig="threePt" dir="t"/>
+    </dgm:scene3d>
+    <dgm:sp3d/>
+    <dgm:txPr/>
+    <dgm:style>
+      <a:lnRef idx="2">
+        <a:scrgbClr r="0" g="0" b="0"/>
+      </a:lnRef>
+      <a:fillRef idx="1">
+        <a:scrgbClr r="0" g="0" b="0"/>
+      </a:fillRef>
+      <a:effectRef idx="0">
+        <a:scrgbClr r="0" g="0" b="0"/>
+      </a:effectRef>
+      <a:fontRef idx="minor">
+        <a:schemeClr val="lt1"/>
+      </a:fontRef>
+    </dgm:style>
+  </dgm:styleLbl>
+  <dgm:styleLbl name="parChTrans2D1">
+    <dgm:scene3d>
+      <a:camera prst="orthographicFront"/>
+      <a:lightRig rig="threePt" dir="t"/>
+    </dgm:scene3d>
+    <dgm:sp3d/>
+    <dgm:txPr/>
+    <dgm:style>
+      <a:lnRef idx="2">
+        <a:scrgbClr r="0" g="0" b="0"/>
+      </a:lnRef>
+      <a:fillRef idx="1">
+        <a:scrgbClr r="0" g="0" b="0"/>
+      </a:fillRef>
+      <a:effectRef idx="0">
+        <a:scrgbClr r="0" g="0" b="0"/>
+      </a:effectRef>
+      <a:fontRef idx="minor">
+        <a:schemeClr val="lt1"/>
+      </a:fontRef>
+    </dgm:style>
+  </dgm:styleLbl>
+  <dgm:styleLbl name="parChTrans2D2">
+    <dgm:scene3d>
+      <a:camera prst="orthographicFront"/>
+      <a:lightRig rig="threePt" dir="t"/>
+    </dgm:scene3d>
+    <dgm:sp3d/>
+    <dgm:txPr/>
+    <dgm:style>
+      <a:lnRef idx="2">
+        <a:scrgbClr r="0" g="0" b="0"/>
+      </a:lnRef>
+      <a:fillRef idx="1">
+        <a:scrgbClr r="0" g="0" b="0"/>
+      </a:fillRef>
+      <a:effectRef idx="0">
+        <a:scrgbClr r="0" g="0" b="0"/>
+      </a:effectRef>
+      <a:fontRef idx="minor">
+        <a:schemeClr val="lt1"/>
+      </a:fontRef>
+    </dgm:style>
+  </dgm:styleLbl>
+  <dgm:styleLbl name="parChTrans2D3">
+    <dgm:scene3d>
+      <a:camera prst="orthographicFront"/>
+      <a:lightRig rig="threePt" dir="t"/>
+    </dgm:scene3d>
+    <dgm:sp3d/>
+    <dgm:txPr/>
+    <dgm:style>
+      <a:lnRef idx="2">
+        <a:scrgbClr r="0" g="0" b="0"/>
+      </a:lnRef>
+      <a:fillRef idx="1">
+        <a:scrgbClr r="0" g="0" b="0"/>
+      </a:fillRef>
+      <a:effectRef idx="0">
+        <a:scrgbClr r="0" g="0" b="0"/>
+      </a:effectRef>
+      <a:fontRef idx="minor">
+        <a:schemeClr val="lt1"/>
+      </a:fontRef>
+    </dgm:style>
+  </dgm:styleLbl>
+  <dgm:styleLbl name="parChTrans2D4">
+    <dgm:scene3d>
+      <a:camera prst="orthographicFront"/>
+      <a:lightRig rig="threePt" dir="t"/>
+    </dgm:scene3d>
+    <dgm:sp3d/>
+    <dgm:txPr/>
+    <dgm:style>
+      <a:lnRef idx="2">
+        <a:scrgbClr r="0" g="0" b="0"/>
+      </a:lnRef>
+      <a:fillRef idx="1">
+        <a:scrgbClr r="0" g="0" b="0"/>
+      </a:fillRef>
+      <a:effectRef idx="0">
+        <a:scrgbClr r="0" g="0" b="0"/>
+      </a:effectRef>
+      <a:fontRef idx="minor">
+        <a:schemeClr val="lt1"/>
+      </a:fontRef>
+    </dgm:style>
+  </dgm:styleLbl>
+  <dgm:styleLbl name="parChTrans1D1">
+    <dgm:scene3d>
+      <a:camera prst="orthographicFront"/>
+      <a:lightRig rig="threePt" dir="t"/>
+    </dgm:scene3d>
+    <dgm:sp3d/>
+    <dgm:txPr/>
+    <dgm:style>
+      <a:lnRef idx="2">
+        <a:scrgbClr r="0" g="0" b="0"/>
+      </a:lnRef>
+      <a:fillRef idx="0">
+        <a:scrgbClr r="0" g="0" b="0"/>
+      </a:fillRef>
+      <a:effectRef idx="0">
+        <a:scrgbClr r="0" g="0" b="0"/>
+      </a:effectRef>
+      <a:fontRef idx="minor"/>
+    </dgm:style>
+  </dgm:styleLbl>
+  <dgm:styleLbl name="parChTrans1D2">
+    <dgm:scene3d>
+      <a:camera prst="orthographicFront"/>
+      <a:lightRig rig="threePt" dir="t"/>
+    </dgm:scene3d>
+    <dgm:sp3d/>
+    <dgm:txPr/>
+    <dgm:style>
+      <a:lnRef idx="2">
+        <a:scrgbClr r="0" g="0" b="0"/>
+      </a:lnRef>
+      <a:fillRef idx="0">
+        <a:scrgbClr r="0" g="0" b="0"/>
+      </a:fillRef>
+      <a:effectRef idx="0">
+        <a:scrgbClr r="0" g="0" b="0"/>
+      </a:effectRef>
+      <a:fontRef idx="minor"/>
+    </dgm:style>
+  </dgm:styleLbl>
+  <dgm:styleLbl name="parChTrans1D3">
+    <dgm:scene3d>
+      <a:camera prst="orthographicFront"/>
+      <a:lightRig rig="threePt" dir="t"/>
+    </dgm:scene3d>
+    <dgm:sp3d/>
+    <dgm:txPr/>
+    <dgm:style>
+      <a:lnRef idx="2">
+        <a:scrgbClr r="0" g="0" b="0"/>
+      </a:lnRef>
+      <a:fillRef idx="0">
+        <a:scrgbClr r="0" g="0" b="0"/>
+      </a:fillRef>
+      <a:effectRef idx="0">
+        <a:scrgbClr r="0" g="0" b="0"/>
+      </a:effectRef>
+      <a:fontRef idx="minor"/>
+    </dgm:style>
+  </dgm:styleLbl>
+  <dgm:styleLbl name="parChTrans1D4">
+    <dgm:scene3d>
+      <a:camera prst="orthographicFront"/>
+      <a:lightRig rig="threePt" dir="t"/>
+    </dgm:scene3d>
+    <dgm:sp3d/>
+    <dgm:txPr/>
+    <dgm:style>
+      <a:lnRef idx="2">
+        <a:scrgbClr r="0" g="0" b="0"/>
+      </a:lnRef>
+      <a:fillRef idx="0">
+        <a:scrgbClr r="0" g="0" b="0"/>
+      </a:fillRef>
+      <a:effectRef idx="0">
+        <a:scrgbClr r="0" g="0" b="0"/>
+      </a:effectRef>
+      <a:fontRef idx="minor"/>
+    </dgm:style>
+  </dgm:styleLbl>
+  <dgm:styleLbl name="fgAcc1">
+    <dgm:scene3d>
+      <a:camera prst="orthographicFront"/>
+      <a:lightRig rig="threePt" dir="t"/>
+    </dgm:scene3d>
+    <dgm:sp3d/>
+    <dgm:txPr/>
+    <dgm:style>
+      <a:lnRef idx="2">
+        <a:scrgbClr r="0" g="0" b="0"/>
+      </a:lnRef>
+      <a:fillRef idx="1">
+        <a:scrgbClr r="0" g="0" b="0"/>
+      </a:fillRef>
+      <a:effectRef idx="0">
+        <a:scrgbClr r="0" g="0" b="0"/>
+      </a:effectRef>
+      <a:fontRef idx="minor"/>
+    </dgm:style>
+  </dgm:styleLbl>
+  <dgm:styleLbl name="conFgAcc1">
+    <dgm:scene3d>
+      <a:camera prst="orthographicFront"/>
+      <a:lightRig rig="threePt" dir="t"/>
+    </dgm:scene3d>
+    <dgm:sp3d/>
+    <dgm:txPr/>
+    <dgm:style>
+      <a:lnRef idx="2">
+        <a:scrgbClr r="0" g="0" b="0"/>
+      </a:lnRef>
+      <a:fillRef idx="1">
+        <a:scrgbClr r="0" g="0" b="0"/>
+      </a:fillRef>
+      <a:effectRef idx="0">
+        <a:scrgbClr r="0" g="0" b="0"/>
+      </a:effectRef>
+      <a:fontRef idx="minor"/>
+    </dgm:style>
+  </dgm:styleLbl>
+  <dgm:styleLbl name="alignAcc1">
+    <dgm:scene3d>
+      <a:camera prst="orthographicFront"/>
+      <a:lightRig rig="threePt" dir="t"/>
+    </dgm:scene3d>
+    <dgm:sp3d/>
+    <dgm:txPr/>
+    <dgm:style>
+      <a:lnRef idx="2">
+        <a:scrgbClr r="0" g="0" b="0"/>
+      </a:lnRef>
+      <a:fillRef idx="1">
+        <a:scrgbClr r="0" g="0" b="0"/>
+      </a:fillRef>
+      <a:effectRef idx="0">
+        <a:scrgbClr r="0" g="0" b="0"/>
+      </a:effectRef>
+      <a:fontRef idx="minor"/>
+    </dgm:style>
+  </dgm:styleLbl>
+  <dgm:styleLbl name="trAlignAcc1">
+    <dgm:scene3d>
+      <a:camera prst="orthographicFront"/>
+      <a:lightRig rig="threePt" dir="t"/>
+    </dgm:scene3d>
+    <dgm:sp3d/>
+    <dgm:txPr/>
+    <dgm:style>
+      <a:lnRef idx="1">
+        <a:scrgbClr r="0" g="0" b="0"/>
+      </a:lnRef>
+      <a:fillRef idx="1">
+        <a:scrgbClr r="0" g="0" b="0"/>
+      </a:fillRef>
+      <a:effectRef idx="0">
+        <a:scrgbClr r="0" g="0" b="0"/>
+      </a:effectRef>
+      <a:fontRef idx="minor"/>
+    </dgm:style>
+  </dgm:styleLbl>
+  <dgm:styleLbl name="bgAcc1">
+    <dgm:scene3d>
+      <a:camera prst="orthographicFront"/>
+      <a:lightRig rig="threePt" dir="t"/>
+    </dgm:scene3d>
+    <dgm:sp3d/>
+    <dgm:txPr/>
+    <dgm:style>
+      <a:lnRef idx="2">
+        <a:scrgbClr r="0" g="0" b="0"/>
+      </a:lnRef>
+      <a:fillRef idx="1">
+        <a:scrgbClr r="0" g="0" b="0"/>
+      </a:fillRef>
+      <a:effectRef idx="0">
+        <a:scrgbClr r="0" g="0" b="0"/>
+      </a:effectRef>
+      <a:fontRef idx="minor"/>
+    </dgm:style>
+  </dgm:styleLbl>
+  <dgm:styleLbl name="solidFgAcc1">
+    <dgm:scene3d>
+      <a:camera prst="orthographicFront"/>
+      <a:lightRig rig="threePt" dir="t"/>
+    </dgm:scene3d>
+    <dgm:sp3d/>
+    <dgm:txPr/>
+    <dgm:style>
+      <a:lnRef idx="2">
+        <a:scrgbClr r="0" g="0" b="0"/>
+      </a:lnRef>
+      <a:fillRef idx="1">
+        <a:scrgbClr r="0" g="0" b="0"/>
+      </a:fillRef>
+      <a:effectRef idx="0">
+        <a:scrgbClr r="0" g="0" b="0"/>
+      </a:effectRef>
+      <a:fontRef idx="minor"/>
+    </dgm:style>
+  </dgm:styleLbl>
+  <dgm:styleLbl name="solidAlignAcc1">
+    <dgm:scene3d>
+      <a:camera prst="orthographicFront"/>
+      <a:lightRig rig="threePt" dir="t"/>
+    </dgm:scene3d>
+    <dgm:sp3d/>
+    <dgm:txPr/>
+    <dgm:style>
+      <a:lnRef idx="2">
+        <a:scrgbClr r="0" g="0" b="0"/>
+      </a:lnRef>
+      <a:fillRef idx="1">
+        <a:scrgbClr r="0" g="0" b="0"/>
+      </a:fillRef>
+      <a:effectRef idx="0">
+        <a:scrgbClr r="0" g="0" b="0"/>
+      </a:effectRef>
+      <a:fontRef idx="minor"/>
+    </dgm:style>
+  </dgm:styleLbl>
+  <dgm:styleLbl name="solidBgAcc1">
+    <dgm:scene3d>
+      <a:camera prst="orthographicFront"/>
+      <a:lightRig rig="threePt" dir="t"/>
+    </dgm:scene3d>
+    <dgm:sp3d/>
+    <dgm:txPr/>
+    <dgm:style>
+      <a:lnRef idx="2">
+        <a:scrgbClr r="0" g="0" b="0"/>
+      </a:lnRef>
+      <a:fillRef idx="1">
+        <a:scrgbClr r="0" g="0" b="0"/>
+      </a:fillRef>
+      <a:effectRef idx="0">
+        <a:scrgbClr r="0" g="0" b="0"/>
+      </a:effectRef>
+      <a:fontRef idx="minor"/>
+    </dgm:style>
+  </dgm:styleLbl>
+  <dgm:styleLbl name="fgAccFollowNode1">
+    <dgm:scene3d>
+      <a:camera prst="orthographicFront"/>
+      <a:lightRig rig="threePt" dir="t"/>
+    </dgm:scene3d>
+    <dgm:sp3d/>
+    <dgm:txPr/>
+    <dgm:style>
+      <a:lnRef idx="2">
+        <a:scrgbClr r="0" g="0" b="0"/>
+      </a:lnRef>
+      <a:fillRef idx="1">
+        <a:scrgbClr r="0" g="0" b="0"/>
+      </a:fillRef>
+      <a:effectRef idx="0">
+        <a:scrgbClr r="0" g="0" b="0"/>
+      </a:effectRef>
+      <a:fontRef idx="minor"/>
+    </dgm:style>
+  </dgm:styleLbl>
+  <dgm:styleLbl name="alignAccFollowNode1">
+    <dgm:scene3d>
+      <a:camera prst="orthographicFront"/>
+      <a:lightRig rig="threePt" dir="t"/>
+    </dgm:scene3d>
+    <dgm:sp3d/>
+    <dgm:txPr/>
+    <dgm:style>
+      <a:lnRef idx="2">
+        <a:scrgbClr r="0" g="0" b="0"/>
+      </a:lnRef>
+      <a:fillRef idx="1">
+        <a:scrgbClr r="0" g="0" b="0"/>
+      </a:fillRef>
+      <a:effectRef idx="0">
+        <a:scrgbClr r="0" g="0" b="0"/>
+      </a:effectRef>
+      <a:fontRef idx="minor"/>
+    </dgm:style>
+  </dgm:styleLbl>
+  <dgm:styleLbl name="bgAccFollowNode1">
+    <dgm:scene3d>
+      <a:camera prst="orthographicFront"/>
+      <a:lightRig rig="threePt" dir="t"/>
+    </dgm:scene3d>
+    <dgm:sp3d/>
+    <dgm:txPr/>
+    <dgm:style>
+      <a:lnRef idx="2">
+        <a:scrgbClr r="0" g="0" b="0"/>
+      </a:lnRef>
+      <a:fillRef idx="1">
+        <a:scrgbClr r="0" g="0" b="0"/>
+      </a:fillRef>
+      <a:effectRef idx="0">
+        <a:scrgbClr r="0" g="0" b="0"/>
+      </a:effectRef>
+      <a:fontRef idx="minor"/>
+    </dgm:style>
+  </dgm:styleLbl>
+  <dgm:styleLbl name="fgAcc0">
+    <dgm:scene3d>
+      <a:camera prst="orthographicFront"/>
+      <a:lightRig rig="threePt" dir="t"/>
+    </dgm:scene3d>
+    <dgm:sp3d/>
+    <dgm:txPr/>
+    <dgm:style>
+      <a:lnRef idx="2">
+        <a:scrgbClr r="0" g="0" b="0"/>
+      </a:lnRef>
+      <a:fillRef idx="1">
+        <a:scrgbClr r="0" g="0" b="0"/>
+      </a:fillRef>
+      <a:effectRef idx="0">
+        <a:scrgbClr r="0" g="0" b="0"/>
+      </a:effectRef>
+      <a:fontRef idx="minor"/>
+    </dgm:style>
+  </dgm:styleLbl>
+  <dgm:styleLbl name="fgAcc2">
+    <dgm:scene3d>
+      <a:camera prst="orthographicFront"/>
+      <a:lightRig rig="threePt" dir="t"/>
+    </dgm:scene3d>
+    <dgm:sp3d/>
+    <dgm:txPr/>
+    <dgm:style>
+      <a:lnRef idx="2">
+        <a:scrgbClr r="0" g="0" b="0"/>
+      </a:lnRef>
+      <a:fillRef idx="1">
+        <a:scrgbClr r="0" g="0" b="0"/>
+      </a:fillRef>
+      <a:effectRef idx="0">
+        <a:scrgbClr r="0" g="0" b="0"/>
+      </a:effectRef>
+      <a:fontRef idx="minor"/>
+    </dgm:style>
+  </dgm:styleLbl>
+  <dgm:styleLbl name="fgAcc3">
+    <dgm:scene3d>
+      <a:camera prst="orthographicFront"/>
+      <a:lightRig rig="threePt" dir="t"/>
+    </dgm:scene3d>
+    <dgm:sp3d/>
+    <dgm:txPr/>
+    <dgm:style>
+      <a:lnRef idx="2">
+        <a:scrgbClr r="0" g="0" b="0"/>
+      </a:lnRef>
+      <a:fillRef idx="1">
+        <a:scrgbClr r="0" g="0" b="0"/>
+      </a:fillRef>
+      <a:effectRef idx="0">
+        <a:scrgbClr r="0" g="0" b="0"/>
+      </a:effectRef>
+      <a:fontRef idx="minor"/>
+    </dgm:style>
+  </dgm:styleLbl>
+  <dgm:styleLbl name="fgAcc4">
+    <dgm:scene3d>
+      <a:camera prst="orthographicFront"/>
+      <a:lightRig rig="threePt" dir="t"/>
+    </dgm:scene3d>
+    <dgm:sp3d/>
+    <dgm:txPr/>
+    <dgm:style>
+      <a:lnRef idx="2">
+        <a:scrgbClr r="0" g="0" b="0"/>
+      </a:lnRef>
+      <a:fillRef idx="1">
+        <a:scrgbClr r="0" g="0" b="0"/>
+      </a:fillRef>
+      <a:effectRef idx="0">
+        <a:scrgbClr r="0" g="0" b="0"/>
+      </a:effectRef>
+      <a:fontRef idx="minor"/>
+    </dgm:style>
+  </dgm:styleLbl>
+  <dgm:styleLbl name="bgShp">
+    <dgm:scene3d>
+      <a:camera prst="orthographicFront"/>
+      <a:lightRig rig="threePt" dir="t"/>
+    </dgm:scene3d>
+    <dgm:sp3d/>
+    <dgm:txPr/>
+    <dgm:style>
+      <a:lnRef idx="0">
+        <a:scrgbClr r="0" g="0" b="0"/>
+      </a:lnRef>
+      <a:fillRef idx="1">
+        <a:scrgbClr r="0" g="0" b="0"/>
+      </a:fillRef>
+      <a:effectRef idx="0">
+        <a:scrgbClr r="0" g="0" b="0"/>
+      </a:effectRef>
+      <a:fontRef idx="minor"/>
+    </dgm:style>
+  </dgm:styleLbl>
+  <dgm:styleLbl name="dkBgShp">
+    <dgm:scene3d>
+      <a:camera prst="orthographicFront"/>
+      <a:lightRig rig="threePt" dir="t"/>
+    </dgm:scene3d>
+    <dgm:sp3d/>
+    <dgm:txPr/>
+    <dgm:style>
+      <a:lnRef idx="0">
+        <a:scrgbClr r="0" g="0" b="0"/>
+      </a:lnRef>
+      <a:fillRef idx="1">
+        <a:scrgbClr r="0" g="0" b="0"/>
+      </a:fillRef>
+      <a:effectRef idx="0">
+        <a:scrgbClr r="0" g="0" b="0"/>
+      </a:effectRef>
+      <a:fontRef idx="minor"/>
+    </dgm:style>
+  </dgm:styleLbl>
+  <dgm:styleLbl name="trBgShp">
+    <dgm:scene3d>
+      <a:camera prst="orthographicFront"/>
+      <a:lightRig rig="threePt" dir="t"/>
+    </dgm:scene3d>
+    <dgm:sp3d/>
+    <dgm:txPr/>
+    <dgm:style>
+      <a:lnRef idx="0">
+        <a:scrgbClr r="0" g="0" b="0"/>
+      </a:lnRef>
+      <a:fillRef idx="1">
+        <a:scrgbClr r="0" g="0" b="0"/>
+      </a:fillRef>
+      <a:effectRef idx="0">
+        <a:scrgbClr r="0" g="0" b="0"/>
+      </a:effectRef>
+      <a:fontRef idx="minor"/>
+    </dgm:style>
+  </dgm:styleLbl>
+  <dgm:styleLbl name="fgShp">
+    <dgm:scene3d>
+      <a:camera prst="orthographicFront"/>
+      <a:lightRig rig="threePt" dir="t"/>
+    </dgm:scene3d>
+    <dgm:sp3d/>
+    <dgm:txPr/>
+    <dgm:style>
+      <a:lnRef idx="2">
+        <a:scrgbClr r="0" g="0" b="0"/>
+      </a:lnRef>
+      <a:fillRef idx="1">
+        <a:scrgbClr r="0" g="0" b="0"/>
+      </a:fillRef>
+      <a:effectRef idx="0">
+        <a:scrgbClr r="0" g="0" b="0"/>
+      </a:effectRef>
+      <a:fontRef idx="minor"/>
+    </dgm:style>
+  </dgm:styleLbl>
+  <dgm:styleLbl name="revTx">
+    <dgm:scene3d>
+      <a:camera prst="orthographicFront"/>
+      <a:lightRig rig="threePt" dir="t"/>
+    </dgm:scene3d>
+    <dgm:sp3d/>
+    <dgm:txPr/>
+    <dgm:style>
+      <a:lnRef idx="0">
+        <a:scrgbClr r="0" g="0" b="0"/>
+      </a:lnRef>
+      <a:fillRef idx="0">
+        <a:scrgbClr r="0" g="0" b="0"/>
+      </a:fillRef>
+      <a:effectRef idx="0">
+        <a:scrgbClr r="0" g="0" b="0"/>
+      </a:effectRef>
+      <a:fontRef idx="minor"/>
+    </dgm:style>
+  </dgm:styleLbl>
+</dgm:styleDef>
 </file>
 
 <file path=word/theme/theme1.xml><?xml version="1.0" encoding="utf-8"?>
@@ -2137,16 +8108,110 @@
         <a:srgbClr val="954F72"/>
       </a:folHlink>
     </a:clrScheme>
-    <a:fontScheme name="Bahnschrift">
+    <a:fontScheme name="Office">
       <a:majorFont>
-        <a:latin typeface="Bahnschrift Light"/>
+        <a:latin typeface="Calibri Light" panose="020F0302020204030204"/>
         <a:ea typeface=""/>
         <a:cs typeface=""/>
+        <a:font script="Jpan" typeface="游ゴシック Light"/>
+        <a:font script="Hang" typeface="맑은 고딕"/>
+        <a:font script="Hans" typeface="等线 Light"/>
+        <a:font script="Hant" typeface="新細明體"/>
+        <a:font script="Arab" typeface="Times New Roman"/>
+        <a:font script="Hebr" typeface="Times New Roman"/>
+        <a:font script="Thai" typeface="Angsana New"/>
+        <a:font script="Ethi" typeface="Nyala"/>
+        <a:font script="Beng" typeface="Vrinda"/>
+        <a:font script="Gujr" typeface="Shruti"/>
+        <a:font script="Khmr" typeface="MoolBoran"/>
+        <a:font script="Knda" typeface="Tunga"/>
+        <a:font script="Guru" typeface="Raavi"/>
+        <a:font script="Cans" typeface="Euphemia"/>
+        <a:font script="Cher" typeface="Plantagenet Cherokee"/>
+        <a:font script="Yiii" typeface="Microsoft Yi Baiti"/>
+        <a:font script="Tibt" typeface="Microsoft Himalaya"/>
+        <a:font script="Thaa" typeface="MV Boli"/>
+        <a:font script="Deva" typeface="Mangal"/>
+        <a:font script="Telu" typeface="Gautami"/>
+        <a:font script="Taml" typeface="Latha"/>
+        <a:font script="Syrc" typeface="Estrangelo Edessa"/>
+        <a:font script="Orya" typeface="Kalinga"/>
+        <a:font script="Mlym" typeface="Kartika"/>
+        <a:font script="Laoo" typeface="DokChampa"/>
+        <a:font script="Sinh" typeface="Iskoola Pota"/>
+        <a:font script="Mong" typeface="Mongolian Baiti"/>
+        <a:font script="Viet" typeface="Times New Roman"/>
+        <a:font script="Uigh" typeface="Microsoft Uighur"/>
+        <a:font script="Geor" typeface="Sylfaen"/>
+        <a:font script="Armn" typeface="Arial"/>
+        <a:font script="Bugi" typeface="Leelawadee UI"/>
+        <a:font script="Bopo" typeface="Microsoft JhengHei"/>
+        <a:font script="Java" typeface="Javanese Text"/>
+        <a:font script="Lisu" typeface="Segoe UI"/>
+        <a:font script="Mymr" typeface="Myanmar Text"/>
+        <a:font script="Nkoo" typeface="Ebrima"/>
+        <a:font script="Olck" typeface="Nirmala UI"/>
+        <a:font script="Osma" typeface="Ebrima"/>
+        <a:font script="Phag" typeface="Phagspa"/>
+        <a:font script="Syrn" typeface="Estrangelo Edessa"/>
+        <a:font script="Syrj" typeface="Estrangelo Edessa"/>
+        <a:font script="Syre" typeface="Estrangelo Edessa"/>
+        <a:font script="Sora" typeface="Nirmala UI"/>
+        <a:font script="Tale" typeface="Microsoft Tai Le"/>
+        <a:font script="Talu" typeface="Microsoft New Tai Lue"/>
+        <a:font script="Tfng" typeface="Ebrima"/>
       </a:majorFont>
       <a:minorFont>
-        <a:latin typeface="Bahnschrift"/>
+        <a:latin typeface="Calibri" panose="020F0502020204030204"/>
         <a:ea typeface=""/>
         <a:cs typeface=""/>
+        <a:font script="Jpan" typeface="游明朝"/>
+        <a:font script="Hang" typeface="맑은 고딕"/>
+        <a:font script="Hans" typeface="等线"/>
+        <a:font script="Hant" typeface="新細明體"/>
+        <a:font script="Arab" typeface="Arial"/>
+        <a:font script="Hebr" typeface="Arial"/>
+        <a:font script="Thai" typeface="Cordia New"/>
+        <a:font script="Ethi" typeface="Nyala"/>
+        <a:font script="Beng" typeface="Vrinda"/>
+        <a:font script="Gujr" typeface="Shruti"/>
+        <a:font script="Khmr" typeface="DaunPenh"/>
+        <a:font script="Knda" typeface="Tunga"/>
+        <a:font script="Guru" typeface="Raavi"/>
+        <a:font script="Cans" typeface="Euphemia"/>
+        <a:font script="Cher" typeface="Plantagenet Cherokee"/>
+        <a:font script="Yiii" typeface="Microsoft Yi Baiti"/>
+        <a:font script="Tibt" typeface="Microsoft Himalaya"/>
+        <a:font script="Thaa" typeface="MV Boli"/>
+        <a:font script="Deva" typeface="Mangal"/>
+        <a:font script="Telu" typeface="Gautami"/>
+        <a:font script="Taml" typeface="Latha"/>
+        <a:font script="Syrc" typeface="Estrangelo Edessa"/>
+        <a:font script="Orya" typeface="Kalinga"/>
+        <a:font script="Mlym" typeface="Kartika"/>
+        <a:font script="Laoo" typeface="DokChampa"/>
+        <a:font script="Sinh" typeface="Iskoola Pota"/>
+        <a:font script="Mong" typeface="Mongolian Baiti"/>
+        <a:font script="Viet" typeface="Arial"/>
+        <a:font script="Uigh" typeface="Microsoft Uighur"/>
+        <a:font script="Geor" typeface="Sylfaen"/>
+        <a:font script="Armn" typeface="Arial"/>
+        <a:font script="Bugi" typeface="Leelawadee UI"/>
+        <a:font script="Bopo" typeface="Microsoft JhengHei"/>
+        <a:font script="Java" typeface="Javanese Text"/>
+        <a:font script="Lisu" typeface="Segoe UI"/>
+        <a:font script="Mymr" typeface="Myanmar Text"/>
+        <a:font script="Nkoo" typeface="Ebrima"/>
+        <a:font script="Olck" typeface="Nirmala UI"/>
+        <a:font script="Osma" typeface="Ebrima"/>
+        <a:font script="Phag" typeface="Phagspa"/>
+        <a:font script="Syrn" typeface="Estrangelo Edessa"/>
+        <a:font script="Syrj" typeface="Estrangelo Edessa"/>
+        <a:font script="Syre" typeface="Estrangelo Edessa"/>
+        <a:font script="Sora" typeface="Nirmala UI"/>
+        <a:font script="Tale" typeface="Microsoft Tai Le"/>
+        <a:font script="Talu" typeface="Microsoft New Tai Lue"/>
+        <a:font script="Tfng" typeface="Ebrima"/>
       </a:minorFont>
     </a:fontScheme>
     <a:fmtScheme name="Subtle Solids">
@@ -2269,12 +8334,60 @@
 <file path=customXml/item1.xml><?xml version="1.0" encoding="utf-8"?>
 <CoverPageProperties xmlns="http://schemas.microsoft.com/office/2006/coverPageProps">
   <PublishDate/>
-  <Abstract/>
+  <Abstract>Submitted in partial fulfillment of the requirements for the image processing course.</Abstract>
   <CompanyAddress/>
   <CompanyPhone/>
   <CompanyFax/>
   <CompanyEmail>belal2011213@miuegypt.edu.eg</CompanyEmail>
 </CoverPageProperties>
+</file>
+
+<file path=customXml/item2.xml><?xml version="1.0" encoding="utf-8"?>
+<b:Sources xmlns:b="http://schemas.openxmlformats.org/officeDocument/2006/bibliography" xmlns="http://schemas.openxmlformats.org/officeDocument/2006/bibliography" SelectedStyle="\IEEE2006OfficeOnline.xsl" StyleName="IEEE" Version="2006">
+  <b:Source>
+    <b:Tag>Shy21</b:Tag>
+    <b:SourceType>DocumentFromInternetSite</b:SourceType>
+    <b:Guid>{FEA7D836-8525-40EC-A73D-6BF6718AAEC6}</b:Guid>
+    <b:Title>Hands and palm images dataset</b:Title>
+    <b:Year>2021</b:Year>
+    <b:JournalName>Kaggle</b:JournalName>
+    <b:LCID>en-US</b:LCID>
+    <b:Author>
+      <b:Author>
+        <b:NameList>
+          <b:Person>
+            <b:Last>Mukherjee</b:Last>
+            <b:First>Shyambhu</b:First>
+          </b:Person>
+        </b:NameList>
+      </b:Author>
+    </b:Author>
+    <b:PeriodicalTitle>Kaggle</b:PeriodicalTitle>
+    <b:URL>https://www.kaggle.com/datasets/shyambhu/hands-and-palm-images-dataset</b:URL>
+    <b:RefOrder>1</b:RefOrder>
+  </b:Source>
+  <b:Source>
+    <b:Tag>Sim20</b:Tag>
+    <b:SourceType>DocumentFromInternetSite</b:SourceType>
+    <b:Guid>{82CBCD79-3BF8-4A20-8CF2-B419AAE07269}</b:Guid>
+    <b:Title>Medium</b:Title>
+    <b:Year>2020</b:Year>
+    <b:Author>
+      <b:Author>
+        <b:NameList>
+          <b:Person>
+            <b:Last>Singh</b:Last>
+            <b:First>Simarpreet</b:First>
+          </b:Person>
+        </b:NameList>
+      </b:Author>
+    </b:Author>
+    <b:Month>May</b:Month>
+    <b:Day>22</b:Day>
+    <b:URL>https://medium.com/simply-dev/detecting-geometrical-shapes-in-an-image-using-opencv-bad67c40174f#9708</b:URL>
+    <b:RefOrder>2</b:RefOrder>
+  </b:Source>
+</b:Sources>
 </file>
 
 <file path=customXml/itemProps1.xml><?xml version="1.0" encoding="utf-8"?>
@@ -2283,4 +8396,12 @@
     <ds:schemaRef ds:uri="http://schemas.microsoft.com/office/2006/coverPageProps"/>
   </ds:schemaRefs>
 </ds:datastoreItem>
+</file>
+
+<file path=customXml/itemProps2.xml><?xml version="1.0" encoding="utf-8"?>
+<ds:datastoreItem xmlns:ds="http://schemas.openxmlformats.org/officeDocument/2006/customXml" ds:itemID="{1255D45E-6E54-48D3-BE9D-19E911C59C85}">
+  <ds:schemaRefs>
+    <ds:schemaRef ds:uri="http://schemas.openxmlformats.org/officeDocument/2006/bibliography"/>
+  </ds:schemaRefs>
+</ds:datastoreItem>
 </file>